--- a/report/APi_r.docx
+++ b/report/APi_r.docx
@@ -9,19 +9,4866 @@
         <w:keepLines w:val="0"/>
         <w:widowControl/>
         <w:suppressLineNumbers w:val="0"/>
-      </w:pPr>
-      <w:r>
-        <w:rPr>
-          <w:rStyle w:val="5"/>
+        <w:rPr>
+          <w:rStyle w:val="8"/>
+          <w:rFonts w:hint="default" w:ascii="Arial" w:hAnsi="Arial" w:cs="Arial"/>
           <w:b/>
           <w:bCs/>
         </w:rPr>
+      </w:pPr>
+      <w:r>
+        <w:rPr>
+          <w:rStyle w:val="8"/>
+          <w:rFonts w:hint="default" w:ascii="Arial" w:hAnsi="Arial" w:cs="Arial"/>
+          <w:b/>
+          <w:bCs/>
+        </w:rPr>
         <w:t>API Report for Food Hub</w:t>
       </w:r>
     </w:p>
     <w:p>
+      <w:pPr>
+        <w:pStyle w:val="3"/>
+        <w:keepNext w:val="0"/>
+        <w:keepLines w:val="0"/>
+        <w:widowControl/>
+        <w:suppressLineNumbers w:val="0"/>
+        <w:rPr>
+          <w:rFonts w:hint="default" w:ascii="Arial" w:hAnsi="Arial" w:cs="Arial"/>
+        </w:rPr>
+      </w:pPr>
+      <w:r>
+        <w:rPr>
+          <w:rStyle w:val="8"/>
+          <w:rFonts w:hint="default" w:ascii="Arial" w:hAnsi="Arial" w:cs="Arial"/>
+          <w:b/>
+          <w:bCs/>
+        </w:rPr>
+        <w:t>Overview:</w:t>
+      </w:r>
+    </w:p>
+    <w:p>
+      <w:pPr>
+        <w:pStyle w:val="7"/>
+        <w:keepNext w:val="0"/>
+        <w:keepLines w:val="0"/>
+        <w:widowControl/>
+        <w:suppressLineNumbers w:val="0"/>
+        <w:rPr>
+          <w:rFonts w:hint="default" w:ascii="Arial" w:hAnsi="Arial" w:cs="Arial"/>
+        </w:rPr>
+      </w:pPr>
+      <w:r>
+        <w:rPr>
+          <w:rFonts w:hint="default" w:ascii="Arial" w:hAnsi="Arial" w:cs="Arial"/>
+        </w:rPr>
+        <w:t xml:space="preserve">The </w:t>
+      </w:r>
+      <w:r>
+        <w:rPr>
+          <w:rStyle w:val="6"/>
+          <w:rFonts w:hint="default" w:ascii="Arial" w:hAnsi="Arial" w:cs="Arial"/>
+        </w:rPr>
+        <w:t>Food Hub API</w:t>
+      </w:r>
+      <w:r>
+        <w:rPr>
+          <w:rFonts w:hint="default" w:ascii="Arial" w:hAnsi="Arial" w:cs="Arial"/>
+        </w:rPr>
+        <w:t xml:space="preserve"> is a Python-based web API developed using the Flask framework. The API provides a backend for a food delivery platform, handling essential operations such as managing users, food items, categories, and orders. The API connects to a MySQL database and offers a range of RESTful endpoints to interact with the system, allowing users to add, retrieve, update, and delete records for users, food items, food categories, orders, payments, deliveries, reviews, and workers.</w:t>
+      </w:r>
+    </w:p>
+    <w:p>
+      <w:pPr>
+        <w:pStyle w:val="3"/>
+        <w:keepNext w:val="0"/>
+        <w:keepLines w:val="0"/>
+        <w:widowControl/>
+        <w:suppressLineNumbers w:val="0"/>
+        <w:rPr>
+          <w:rFonts w:hint="default" w:ascii="Arial" w:hAnsi="Arial" w:cs="Arial"/>
+        </w:rPr>
+      </w:pPr>
+      <w:r>
+        <w:rPr>
+          <w:rStyle w:val="8"/>
+          <w:rFonts w:hint="default" w:ascii="Arial" w:hAnsi="Arial" w:cs="Arial"/>
+          <w:b/>
+          <w:bCs/>
+        </w:rPr>
+        <w:t>Technologies Used:</w:t>
+      </w:r>
+    </w:p>
+    <w:p>
+      <w:pPr>
+        <w:keepNext w:val="0"/>
+        <w:keepLines w:val="0"/>
+        <w:widowControl/>
+        <w:numPr>
+          <w:ilvl w:val="0"/>
+          <w:numId w:val="1"/>
+        </w:numPr>
+        <w:suppressLineNumbers w:val="0"/>
+        <w:spacing w:before="0" w:beforeAutospacing="1" w:after="0" w:afterAutospacing="1"/>
+        <w:ind w:left="720" w:hanging="360"/>
+        <w:rPr>
+          <w:rFonts w:hint="default" w:ascii="Arial" w:hAnsi="Arial" w:cs="Arial"/>
+        </w:rPr>
+      </w:pPr>
+      <w:r>
+        <w:rPr>
+          <w:rStyle w:val="8"/>
+          <w:rFonts w:hint="default" w:ascii="Arial" w:hAnsi="Arial" w:cs="Arial"/>
+        </w:rPr>
+        <w:t>Flask</w:t>
+      </w:r>
+      <w:r>
+        <w:rPr>
+          <w:rFonts w:hint="default" w:ascii="Arial" w:hAnsi="Arial" w:cs="Arial"/>
+        </w:rPr>
+        <w:t>: A lightweight Python web framework used for building the API.</w:t>
+      </w:r>
+    </w:p>
+    <w:p>
+      <w:pPr>
+        <w:keepNext w:val="0"/>
+        <w:keepLines w:val="0"/>
+        <w:widowControl/>
+        <w:numPr>
+          <w:ilvl w:val="0"/>
+          <w:numId w:val="1"/>
+        </w:numPr>
+        <w:suppressLineNumbers w:val="0"/>
+        <w:spacing w:before="0" w:beforeAutospacing="1" w:after="0" w:afterAutospacing="1"/>
+        <w:ind w:left="720" w:hanging="360"/>
+        <w:rPr>
+          <w:rFonts w:hint="default" w:ascii="Arial" w:hAnsi="Arial" w:cs="Arial"/>
+        </w:rPr>
+      </w:pPr>
+      <w:r>
+        <w:rPr>
+          <w:rStyle w:val="8"/>
+          <w:rFonts w:hint="default" w:ascii="Arial" w:hAnsi="Arial" w:cs="Arial"/>
+        </w:rPr>
+        <w:t>SQLAlchemy</w:t>
+      </w:r>
+      <w:r>
+        <w:rPr>
+          <w:rFonts w:hint="default" w:ascii="Arial" w:hAnsi="Arial" w:cs="Arial"/>
+        </w:rPr>
+        <w:t>: An ORM (Object Relational Mapper) to interact with the MySQL database.</w:t>
+      </w:r>
+    </w:p>
+    <w:p>
+      <w:pPr>
+        <w:keepNext w:val="0"/>
+        <w:keepLines w:val="0"/>
+        <w:widowControl/>
+        <w:numPr>
+          <w:ilvl w:val="0"/>
+          <w:numId w:val="1"/>
+        </w:numPr>
+        <w:suppressLineNumbers w:val="0"/>
+        <w:spacing w:before="0" w:beforeAutospacing="1" w:after="0" w:afterAutospacing="1"/>
+        <w:ind w:left="720" w:hanging="360"/>
+        <w:rPr>
+          <w:rFonts w:hint="default" w:ascii="Arial" w:hAnsi="Arial" w:cs="Arial"/>
+        </w:rPr>
+      </w:pPr>
+      <w:r>
+        <w:rPr>
+          <w:rStyle w:val="8"/>
+          <w:rFonts w:hint="default" w:ascii="Arial" w:hAnsi="Arial" w:cs="Arial"/>
+        </w:rPr>
+        <w:t>MySQL</w:t>
+      </w:r>
+      <w:r>
+        <w:rPr>
+          <w:rFonts w:hint="default" w:ascii="Arial" w:hAnsi="Arial" w:cs="Arial"/>
+        </w:rPr>
+        <w:t>: The relational database used to store all platform data.</w:t>
+      </w:r>
+    </w:p>
+    <w:p>
+      <w:pPr>
+        <w:keepNext w:val="0"/>
+        <w:keepLines w:val="0"/>
+        <w:widowControl/>
+        <w:numPr>
+          <w:ilvl w:val="0"/>
+          <w:numId w:val="1"/>
+        </w:numPr>
+        <w:suppressLineNumbers w:val="0"/>
+        <w:spacing w:before="0" w:beforeAutospacing="1" w:after="0" w:afterAutospacing="1"/>
+        <w:ind w:left="720" w:hanging="360"/>
+        <w:rPr>
+          <w:rFonts w:hint="default" w:ascii="Arial" w:hAnsi="Arial" w:cs="Arial"/>
+        </w:rPr>
+      </w:pPr>
+      <w:r>
+        <w:rPr>
+          <w:rStyle w:val="8"/>
+          <w:rFonts w:hint="default" w:ascii="Arial" w:hAnsi="Arial" w:cs="Arial"/>
+        </w:rPr>
+        <w:t>Flask-SQLAlchemy</w:t>
+      </w:r>
+      <w:r>
+        <w:rPr>
+          <w:rFonts w:hint="default" w:ascii="Arial" w:hAnsi="Arial" w:cs="Arial"/>
+        </w:rPr>
+        <w:t>: An extension for Flask that adds support for SQLAlchemy.</w:t>
+      </w:r>
+    </w:p>
+    <w:p>
+      <w:pPr>
+        <w:keepNext w:val="0"/>
+        <w:keepLines w:val="0"/>
+        <w:widowControl/>
+        <w:numPr>
+          <w:ilvl w:val="0"/>
+          <w:numId w:val="1"/>
+        </w:numPr>
+        <w:suppressLineNumbers w:val="0"/>
+        <w:spacing w:before="0" w:beforeAutospacing="1" w:after="0" w:afterAutospacing="1"/>
+        <w:ind w:left="720" w:hanging="360"/>
+        <w:rPr>
+          <w:rFonts w:hint="default" w:ascii="Arial" w:hAnsi="Arial" w:cs="Arial"/>
+        </w:rPr>
+      </w:pPr>
+      <w:r>
+        <w:rPr>
+          <w:rStyle w:val="8"/>
+          <w:rFonts w:hint="default" w:ascii="Arial" w:hAnsi="Arial" w:cs="Arial"/>
+        </w:rPr>
+        <w:t>JSON</w:t>
+      </w:r>
+      <w:r>
+        <w:rPr>
+          <w:rFonts w:hint="default" w:ascii="Arial" w:hAnsi="Arial" w:cs="Arial"/>
+        </w:rPr>
+        <w:t>: Used for structuring data in API responses and requests.</w:t>
+      </w:r>
+    </w:p>
+    <w:p>
+      <w:pPr>
+        <w:pStyle w:val="3"/>
+        <w:keepNext w:val="0"/>
+        <w:keepLines w:val="0"/>
+        <w:widowControl/>
+        <w:suppressLineNumbers w:val="0"/>
+        <w:rPr>
+          <w:rFonts w:hint="default" w:ascii="Arial" w:hAnsi="Arial" w:cs="Arial"/>
+        </w:rPr>
+      </w:pPr>
+      <w:r>
+        <w:rPr>
+          <w:rStyle w:val="8"/>
+          <w:rFonts w:hint="default" w:ascii="Arial" w:hAnsi="Arial" w:cs="Arial"/>
+          <w:b/>
+          <w:bCs/>
+        </w:rPr>
+        <w:t>Database Structure:</w:t>
+      </w:r>
+    </w:p>
+    <w:p>
+      <w:pPr>
+        <w:pStyle w:val="7"/>
+        <w:keepNext w:val="0"/>
+        <w:keepLines w:val="0"/>
+        <w:widowControl/>
+        <w:suppressLineNumbers w:val="0"/>
+        <w:rPr>
+          <w:rFonts w:hint="default" w:ascii="Arial" w:hAnsi="Arial" w:cs="Arial"/>
+        </w:rPr>
+      </w:pPr>
+      <w:r>
+        <w:rPr>
+          <w:rFonts w:hint="default" w:ascii="Arial" w:hAnsi="Arial" w:cs="Arial"/>
+        </w:rPr>
+        <w:t>The following tables are used to represent the core data structure of the Food Hub:</w:t>
+      </w:r>
+    </w:p>
+    <w:p>
+      <w:pPr>
+        <w:keepNext w:val="0"/>
+        <w:keepLines w:val="0"/>
+        <w:widowControl/>
+        <w:numPr>
+          <w:ilvl w:val="0"/>
+          <w:numId w:val="2"/>
+        </w:numPr>
+        <w:suppressLineNumbers w:val="0"/>
+        <w:spacing w:before="0" w:beforeAutospacing="1" w:after="0" w:afterAutospacing="1"/>
+        <w:ind w:left="720" w:hanging="360"/>
+        <w:rPr>
+          <w:rFonts w:hint="default" w:ascii="Arial" w:hAnsi="Arial" w:cs="Arial"/>
+        </w:rPr>
+      </w:pPr>
+      <w:r>
+        <w:rPr>
+          <w:rStyle w:val="8"/>
+          <w:rFonts w:hint="default" w:ascii="Arial" w:hAnsi="Arial" w:cs="Arial"/>
+        </w:rPr>
+        <w:t>Users</w:t>
+      </w:r>
+    </w:p>
+    <w:p>
+      <w:pPr>
+        <w:keepNext w:val="0"/>
+        <w:keepLines w:val="0"/>
+        <w:widowControl/>
+        <w:numPr>
+          <w:ilvl w:val="0"/>
+          <w:numId w:val="2"/>
+        </w:numPr>
+        <w:suppressLineNumbers w:val="0"/>
+        <w:spacing w:before="0" w:beforeAutospacing="1" w:after="0" w:afterAutospacing="1"/>
+        <w:ind w:left="720" w:hanging="360"/>
+        <w:rPr>
+          <w:rFonts w:hint="default" w:ascii="Arial" w:hAnsi="Arial" w:cs="Arial"/>
+        </w:rPr>
+      </w:pPr>
+      <w:r>
+        <w:rPr>
+          <w:rStyle w:val="8"/>
+          <w:rFonts w:hint="default" w:ascii="Arial" w:hAnsi="Arial" w:cs="Arial"/>
+        </w:rPr>
+        <w:t>Food Categories</w:t>
+      </w:r>
+    </w:p>
+    <w:p>
+      <w:pPr>
+        <w:keepNext w:val="0"/>
+        <w:keepLines w:val="0"/>
+        <w:widowControl/>
+        <w:numPr>
+          <w:ilvl w:val="0"/>
+          <w:numId w:val="2"/>
+        </w:numPr>
+        <w:suppressLineNumbers w:val="0"/>
+        <w:spacing w:before="0" w:beforeAutospacing="1" w:after="0" w:afterAutospacing="1"/>
+        <w:ind w:left="720" w:hanging="360"/>
+        <w:rPr>
+          <w:rFonts w:hint="default" w:ascii="Arial" w:hAnsi="Arial" w:cs="Arial"/>
+        </w:rPr>
+      </w:pPr>
+      <w:r>
+        <w:rPr>
+          <w:rStyle w:val="8"/>
+          <w:rFonts w:hint="default" w:ascii="Arial" w:hAnsi="Arial" w:cs="Arial"/>
+        </w:rPr>
+        <w:t>Food Items</w:t>
+      </w:r>
+    </w:p>
+    <w:p>
+      <w:pPr>
+        <w:keepNext w:val="0"/>
+        <w:keepLines w:val="0"/>
+        <w:widowControl/>
+        <w:numPr>
+          <w:ilvl w:val="0"/>
+          <w:numId w:val="2"/>
+        </w:numPr>
+        <w:suppressLineNumbers w:val="0"/>
+        <w:spacing w:before="0" w:beforeAutospacing="1" w:after="0" w:afterAutospacing="1"/>
+        <w:ind w:left="720" w:hanging="360"/>
+        <w:rPr>
+          <w:rFonts w:hint="default" w:ascii="Arial" w:hAnsi="Arial" w:cs="Arial"/>
+        </w:rPr>
+      </w:pPr>
+      <w:r>
+        <w:rPr>
+          <w:rStyle w:val="8"/>
+          <w:rFonts w:hint="default" w:ascii="Arial" w:hAnsi="Arial" w:cs="Arial"/>
+        </w:rPr>
+        <w:t>Orders</w:t>
+      </w:r>
+    </w:p>
+    <w:p>
+      <w:pPr>
+        <w:keepNext w:val="0"/>
+        <w:keepLines w:val="0"/>
+        <w:widowControl/>
+        <w:numPr>
+          <w:ilvl w:val="0"/>
+          <w:numId w:val="2"/>
+        </w:numPr>
+        <w:suppressLineNumbers w:val="0"/>
+        <w:spacing w:before="0" w:beforeAutospacing="1" w:after="0" w:afterAutospacing="1"/>
+        <w:ind w:left="720" w:hanging="360"/>
+        <w:rPr>
+          <w:rFonts w:hint="default" w:ascii="Arial" w:hAnsi="Arial" w:cs="Arial"/>
+        </w:rPr>
+      </w:pPr>
+      <w:r>
+        <w:rPr>
+          <w:rStyle w:val="8"/>
+          <w:rFonts w:hint="default" w:ascii="Arial" w:hAnsi="Arial" w:cs="Arial"/>
+        </w:rPr>
+        <w:t>Order Items</w:t>
+      </w:r>
+    </w:p>
+    <w:p>
+      <w:pPr>
+        <w:keepNext w:val="0"/>
+        <w:keepLines w:val="0"/>
+        <w:widowControl/>
+        <w:numPr>
+          <w:ilvl w:val="0"/>
+          <w:numId w:val="2"/>
+        </w:numPr>
+        <w:suppressLineNumbers w:val="0"/>
+        <w:spacing w:before="0" w:beforeAutospacing="1" w:after="0" w:afterAutospacing="1"/>
+        <w:ind w:left="720" w:hanging="360"/>
+        <w:rPr>
+          <w:rFonts w:hint="default" w:ascii="Arial" w:hAnsi="Arial" w:cs="Arial"/>
+        </w:rPr>
+      </w:pPr>
+      <w:r>
+        <w:rPr>
+          <w:rStyle w:val="8"/>
+          <w:rFonts w:hint="default" w:ascii="Arial" w:hAnsi="Arial" w:cs="Arial"/>
+        </w:rPr>
+        <w:t>Payments</w:t>
+      </w:r>
+    </w:p>
+    <w:p>
+      <w:pPr>
+        <w:keepNext w:val="0"/>
+        <w:keepLines w:val="0"/>
+        <w:widowControl/>
+        <w:numPr>
+          <w:ilvl w:val="0"/>
+          <w:numId w:val="2"/>
+        </w:numPr>
+        <w:suppressLineNumbers w:val="0"/>
+        <w:spacing w:before="0" w:beforeAutospacing="1" w:after="0" w:afterAutospacing="1"/>
+        <w:ind w:left="720" w:hanging="360"/>
+        <w:rPr>
+          <w:rFonts w:hint="default" w:ascii="Arial" w:hAnsi="Arial" w:cs="Arial"/>
+        </w:rPr>
+      </w:pPr>
+      <w:r>
+        <w:rPr>
+          <w:rStyle w:val="8"/>
+          <w:rFonts w:hint="default" w:ascii="Arial" w:hAnsi="Arial" w:cs="Arial"/>
+        </w:rPr>
+        <w:t>Reviews</w:t>
+      </w:r>
+    </w:p>
+    <w:p>
+      <w:pPr>
+        <w:keepNext w:val="0"/>
+        <w:keepLines w:val="0"/>
+        <w:widowControl/>
+        <w:numPr>
+          <w:ilvl w:val="0"/>
+          <w:numId w:val="2"/>
+        </w:numPr>
+        <w:suppressLineNumbers w:val="0"/>
+        <w:spacing w:before="0" w:beforeAutospacing="1" w:after="0" w:afterAutospacing="1"/>
+        <w:ind w:left="720" w:hanging="360"/>
+        <w:rPr>
+          <w:rFonts w:hint="default" w:ascii="Arial" w:hAnsi="Arial" w:cs="Arial"/>
+        </w:rPr>
+      </w:pPr>
+      <w:r>
+        <w:rPr>
+          <w:rStyle w:val="8"/>
+          <w:rFonts w:hint="default" w:ascii="Arial" w:hAnsi="Arial" w:cs="Arial"/>
+        </w:rPr>
+        <w:t>Addresses</w:t>
+      </w:r>
+    </w:p>
+    <w:p>
+      <w:pPr>
+        <w:keepNext w:val="0"/>
+        <w:keepLines w:val="0"/>
+        <w:widowControl/>
+        <w:numPr>
+          <w:ilvl w:val="0"/>
+          <w:numId w:val="2"/>
+        </w:numPr>
+        <w:suppressLineNumbers w:val="0"/>
+        <w:spacing w:before="0" w:beforeAutospacing="1" w:after="0" w:afterAutospacing="1"/>
+        <w:ind w:left="720" w:hanging="360"/>
+        <w:rPr>
+          <w:rFonts w:hint="default" w:ascii="Arial" w:hAnsi="Arial" w:cs="Arial"/>
+        </w:rPr>
+      </w:pPr>
+      <w:r>
+        <w:rPr>
+          <w:rStyle w:val="8"/>
+          <w:rFonts w:hint="default" w:ascii="Arial" w:hAnsi="Arial" w:cs="Arial"/>
+        </w:rPr>
+        <w:t>Workers</w:t>
+      </w:r>
+    </w:p>
+    <w:p>
+      <w:pPr>
+        <w:keepNext w:val="0"/>
+        <w:keepLines w:val="0"/>
+        <w:widowControl/>
+        <w:numPr>
+          <w:ilvl w:val="0"/>
+          <w:numId w:val="2"/>
+        </w:numPr>
+        <w:suppressLineNumbers w:val="0"/>
+        <w:spacing w:before="0" w:beforeAutospacing="1" w:after="0" w:afterAutospacing="1"/>
+        <w:ind w:left="720" w:hanging="360"/>
+        <w:rPr>
+          <w:rFonts w:hint="default" w:ascii="Arial" w:hAnsi="Arial" w:cs="Arial"/>
+        </w:rPr>
+      </w:pPr>
+      <w:r>
+        <w:rPr>
+          <w:rStyle w:val="8"/>
+          <w:rFonts w:hint="default" w:ascii="Arial" w:hAnsi="Arial" w:cs="Arial"/>
+        </w:rPr>
+        <w:t>Deliveries</w:t>
+      </w:r>
+    </w:p>
+    <w:p>
+      <w:pPr>
+        <w:rPr>
+          <w:rFonts w:hint="default" w:ascii="Arial" w:hAnsi="Arial" w:cs="Arial"/>
+        </w:rPr>
+      </w:pPr>
+    </w:p>
+    <w:p>
+      <w:pPr>
+        <w:rPr>
+          <w:rFonts w:hint="default" w:ascii="Arial" w:hAnsi="Arial" w:eastAsia="SimSun" w:cs="Arial"/>
+          <w:sz w:val="24"/>
+          <w:szCs w:val="24"/>
+        </w:rPr>
+      </w:pPr>
+      <w:r>
+        <w:rPr>
+          <w:rFonts w:hint="default" w:ascii="Arial" w:hAnsi="Arial" w:eastAsia="SimSun" w:cs="Arial"/>
+          <w:sz w:val="24"/>
+          <w:szCs w:val="24"/>
+        </w:rPr>
+        <w:t>Detailed Description of API Endpoints:</w:t>
+      </w:r>
+    </w:p>
+    <w:p>
+      <w:pPr>
+        <w:pStyle w:val="3"/>
+        <w:keepNext w:val="0"/>
+        <w:keepLines w:val="0"/>
+        <w:widowControl/>
+        <w:suppressLineNumbers w:val="0"/>
+        <w:rPr>
+          <w:rFonts w:hint="default" w:ascii="Arial" w:hAnsi="Arial" w:cs="Arial"/>
+        </w:rPr>
+      </w:pPr>
+      <w:r>
+        <w:rPr>
+          <w:rStyle w:val="8"/>
+          <w:rFonts w:hint="default" w:ascii="Arial" w:hAnsi="Arial" w:cs="Arial"/>
+          <w:b/>
+          <w:bCs/>
+        </w:rPr>
+        <w:t>1. Users</w:t>
+      </w:r>
+    </w:p>
+    <w:p>
+      <w:pPr>
+        <w:pStyle w:val="7"/>
+        <w:keepNext w:val="0"/>
+        <w:keepLines w:val="0"/>
+        <w:widowControl/>
+        <w:suppressLineNumbers w:val="0"/>
+        <w:ind w:left="720"/>
+        <w:rPr>
+          <w:rFonts w:hint="default" w:ascii="Arial" w:hAnsi="Arial" w:cs="Arial"/>
+        </w:rPr>
+      </w:pPr>
+      <w:r>
+        <w:rPr>
+          <w:rStyle w:val="8"/>
+          <w:rFonts w:hint="default" w:ascii="Arial" w:hAnsi="Arial" w:cs="Arial"/>
+        </w:rPr>
+        <w:t xml:space="preserve">GET </w:t>
+      </w:r>
+      <w:r>
+        <w:rPr>
+          <w:rStyle w:val="6"/>
+          <w:rFonts w:hint="default" w:ascii="Arial" w:hAnsi="Arial" w:cs="Arial"/>
+        </w:rPr>
+        <w:t>/users</w:t>
+      </w:r>
+    </w:p>
+    <w:p>
+      <w:pPr>
+        <w:keepNext w:val="0"/>
+        <w:keepLines w:val="0"/>
+        <w:widowControl/>
+        <w:numPr>
+          <w:ilvl w:val="1"/>
+          <w:numId w:val="3"/>
+        </w:numPr>
+        <w:suppressLineNumbers w:val="0"/>
+        <w:spacing w:before="0" w:beforeAutospacing="1" w:after="0" w:afterAutospacing="1"/>
+        <w:ind w:left="1440" w:hanging="360"/>
+        <w:rPr>
+          <w:rFonts w:hint="default" w:ascii="Arial" w:hAnsi="Arial" w:cs="Arial"/>
+        </w:rPr>
+      </w:pPr>
+      <w:r>
+        <w:rPr>
+          <w:rFonts w:hint="default" w:ascii="Arial" w:hAnsi="Arial" w:cs="Arial"/>
+        </w:rPr>
+        <w:t>Retrieves a list of all users in the system.</w:t>
+      </w:r>
+    </w:p>
+    <w:p>
+      <w:pPr>
+        <w:keepNext w:val="0"/>
+        <w:keepLines w:val="0"/>
+        <w:widowControl/>
+        <w:numPr>
+          <w:ilvl w:val="1"/>
+          <w:numId w:val="3"/>
+        </w:numPr>
+        <w:suppressLineNumbers w:val="0"/>
+        <w:spacing w:before="0" w:beforeAutospacing="1" w:after="0" w:afterAutospacing="1"/>
+        <w:ind w:left="1440" w:hanging="360"/>
+        <w:rPr>
+          <w:rFonts w:hint="default" w:ascii="Arial" w:hAnsi="Arial" w:cs="Arial"/>
+        </w:rPr>
+      </w:pPr>
+      <w:r>
+        <w:rPr>
+          <w:rStyle w:val="8"/>
+          <w:rFonts w:hint="default" w:ascii="Arial" w:hAnsi="Arial" w:cs="Arial"/>
+        </w:rPr>
+        <w:t>Response</w:t>
+      </w:r>
+      <w:r>
+        <w:rPr>
+          <w:rFonts w:hint="default" w:ascii="Arial" w:hAnsi="Arial" w:cs="Arial"/>
+        </w:rPr>
+        <w:t>: A JSON array of all user objects.</w:t>
+      </w:r>
+    </w:p>
+    <w:p>
+      <w:pPr>
+        <w:pStyle w:val="7"/>
+        <w:keepNext w:val="0"/>
+        <w:keepLines w:val="0"/>
+        <w:widowControl/>
+        <w:suppressLineNumbers w:val="0"/>
+        <w:ind w:left="720"/>
+        <w:rPr>
+          <w:rFonts w:hint="default" w:ascii="Arial" w:hAnsi="Arial" w:cs="Arial"/>
+        </w:rPr>
+      </w:pPr>
+      <w:r>
+        <w:rPr>
+          <w:rStyle w:val="8"/>
+          <w:rFonts w:hint="default" w:ascii="Arial" w:hAnsi="Arial" w:cs="Arial"/>
+        </w:rPr>
+        <w:t xml:space="preserve">POST </w:t>
+      </w:r>
+      <w:r>
+        <w:rPr>
+          <w:rStyle w:val="6"/>
+          <w:rFonts w:hint="default" w:ascii="Arial" w:hAnsi="Arial" w:cs="Arial"/>
+        </w:rPr>
+        <w:t>/users</w:t>
+      </w:r>
+    </w:p>
+    <w:p>
+      <w:pPr>
+        <w:keepNext w:val="0"/>
+        <w:keepLines w:val="0"/>
+        <w:widowControl/>
+        <w:numPr>
+          <w:ilvl w:val="1"/>
+          <w:numId w:val="4"/>
+        </w:numPr>
+        <w:suppressLineNumbers w:val="0"/>
+        <w:tabs>
+          <w:tab w:val="left" w:pos="1440"/>
+        </w:tabs>
+        <w:spacing w:before="0" w:beforeAutospacing="1" w:after="0" w:afterAutospacing="1"/>
+        <w:ind w:left="1440" w:hanging="360"/>
+        <w:rPr>
+          <w:rFonts w:hint="default" w:ascii="Arial" w:hAnsi="Arial" w:cs="Arial"/>
+        </w:rPr>
+      </w:pPr>
+      <w:r>
+        <w:rPr>
+          <w:rFonts w:hint="default" w:ascii="Arial" w:hAnsi="Arial" w:cs="Arial"/>
+        </w:rPr>
+        <w:t>Adds a new user to the system.</w:t>
+      </w:r>
+    </w:p>
+    <w:p>
+      <w:pPr>
+        <w:keepNext w:val="0"/>
+        <w:keepLines w:val="0"/>
+        <w:widowControl/>
+        <w:numPr>
+          <w:numId w:val="0"/>
+        </w:numPr>
+        <w:suppressLineNumbers w:val="0"/>
+        <w:spacing w:before="0" w:beforeAutospacing="1" w:after="0" w:afterAutospacing="1"/>
+        <w:ind w:left="1080" w:leftChars="0"/>
+        <w:rPr>
+          <w:rFonts w:hint="default" w:ascii="Arial" w:hAnsi="Arial" w:cs="Arial"/>
+        </w:rPr>
+      </w:pPr>
+    </w:p>
+    <w:p>
+      <w:pPr>
+        <w:keepNext w:val="0"/>
+        <w:keepLines w:val="0"/>
+        <w:widowControl/>
+        <w:numPr>
+          <w:numId w:val="0"/>
+        </w:numPr>
+        <w:suppressLineNumbers w:val="0"/>
+        <w:spacing w:before="0" w:beforeAutospacing="1" w:after="0" w:afterAutospacing="1"/>
+        <w:ind w:left="1080" w:leftChars="0"/>
+        <w:rPr>
+          <w:rFonts w:hint="default" w:ascii="Arial" w:hAnsi="Arial" w:eastAsia="SimSun" w:cs="Arial"/>
+          <w:sz w:val="24"/>
+          <w:szCs w:val="24"/>
+          <w:lang w:val="en-US"/>
+        </w:rPr>
+      </w:pPr>
+      <w:r>
+        <w:rPr>
+          <w:rStyle w:val="8"/>
+          <w:rFonts w:hint="default" w:ascii="Arial" w:hAnsi="Arial" w:eastAsia="SimSun" w:cs="Arial"/>
+          <w:sz w:val="24"/>
+          <w:szCs w:val="24"/>
+        </w:rPr>
+        <w:t>Request Body</w:t>
+      </w:r>
+      <w:r>
+        <w:rPr>
+          <w:rFonts w:hint="default" w:ascii="Arial" w:hAnsi="Arial" w:eastAsia="SimSun" w:cs="Arial"/>
+          <w:sz w:val="24"/>
+          <w:szCs w:val="24"/>
+        </w:rPr>
+        <w:t>:</w:t>
+      </w:r>
+      <w:r>
+        <w:rPr>
+          <w:rFonts w:hint="default" w:ascii="Arial" w:hAnsi="Arial" w:eastAsia="SimSun" w:cs="Arial"/>
+          <w:sz w:val="24"/>
+          <w:szCs w:val="24"/>
+          <w:lang w:val="en-US"/>
+        </w:rPr>
+        <w:t>fig1</w:t>
+      </w:r>
+    </w:p>
+    <w:p>
+      <w:pPr>
+        <w:keepNext w:val="0"/>
+        <w:keepLines w:val="0"/>
+        <w:widowControl/>
+        <w:numPr>
+          <w:numId w:val="0"/>
+        </w:numPr>
+        <w:suppressLineNumbers w:val="0"/>
+        <w:spacing w:before="0" w:beforeAutospacing="1" w:after="0" w:afterAutospacing="1"/>
+        <w:rPr>
+          <w:rFonts w:hint="default" w:ascii="Arial" w:hAnsi="Arial" w:cs="Arial"/>
+        </w:rPr>
+      </w:pPr>
+      <w:r>
+        <w:rPr>
+          <w:rFonts w:hint="default" w:ascii="Arial" w:hAnsi="Arial" w:cs="Arial"/>
+        </w:rPr>
+        <w:drawing>
+          <wp:inline distT="0" distB="0" distL="114300" distR="114300">
+            <wp:extent cx="2940050" cy="1447800"/>
+            <wp:effectExtent l="0" t="0" r="6350" b="0"/>
+            <wp:docPr id="1" name="Picture 1"/>
+            <wp:cNvGraphicFramePr>
+              <a:graphicFrameLocks xmlns:a="http://schemas.openxmlformats.org/drawingml/2006/main" noChangeAspect="1"/>
+            </wp:cNvGraphicFramePr>
+            <a:graphic xmlns:a="http://schemas.openxmlformats.org/drawingml/2006/main">
+              <a:graphicData uri="http://schemas.openxmlformats.org/drawingml/2006/picture">
+                <pic:pic xmlns:pic="http://schemas.openxmlformats.org/drawingml/2006/picture">
+                  <pic:nvPicPr>
+                    <pic:cNvPr id="1" name="Picture 1"/>
+                    <pic:cNvPicPr>
+                      <a:picLocks noChangeAspect="1"/>
+                    </pic:cNvPicPr>
+                  </pic:nvPicPr>
+                  <pic:blipFill>
+                    <a:blip r:embed="rId4"/>
+                    <a:stretch>
+                      <a:fillRect/>
+                    </a:stretch>
+                  </pic:blipFill>
+                  <pic:spPr>
+                    <a:xfrm>
+                      <a:off x="0" y="0"/>
+                      <a:ext cx="2940050" cy="1447800"/>
+                    </a:xfrm>
+                    <a:prstGeom prst="rect">
+                      <a:avLst/>
+                    </a:prstGeom>
+                    <a:noFill/>
+                    <a:ln>
+                      <a:noFill/>
+                    </a:ln>
+                  </pic:spPr>
+                </pic:pic>
+              </a:graphicData>
+            </a:graphic>
+          </wp:inline>
+        </w:drawing>
+      </w:r>
+    </w:p>
+    <w:p>
+      <w:pPr>
+        <w:keepNext w:val="0"/>
+        <w:keepLines w:val="0"/>
+        <w:widowControl/>
+        <w:numPr>
+          <w:numId w:val="0"/>
+        </w:numPr>
+        <w:suppressLineNumbers w:val="0"/>
+        <w:spacing w:before="0" w:beforeAutospacing="1" w:after="0" w:afterAutospacing="1"/>
+        <w:jc w:val="right"/>
+        <w:rPr>
+          <w:rFonts w:hint="default" w:ascii="Arial" w:hAnsi="Arial" w:cs="Arial"/>
+          <w:lang w:val="en-US"/>
+        </w:rPr>
+      </w:pPr>
+      <w:r>
+        <w:rPr>
+          <w:rFonts w:hint="default" w:ascii="Arial" w:hAnsi="Arial" w:cs="Arial"/>
+          <w:lang w:val="en-US"/>
+        </w:rPr>
+        <w:t>Fig1</w:t>
+      </w:r>
+    </w:p>
+    <w:p>
+      <w:pPr>
+        <w:pStyle w:val="3"/>
+        <w:keepNext w:val="0"/>
+        <w:keepLines w:val="0"/>
+        <w:widowControl/>
+        <w:suppressLineNumbers w:val="0"/>
+        <w:rPr>
+          <w:rFonts w:hint="default" w:ascii="Arial" w:hAnsi="Arial" w:cs="Arial"/>
+        </w:rPr>
+      </w:pPr>
+      <w:r>
+        <w:rPr>
+          <w:rStyle w:val="8"/>
+          <w:rFonts w:hint="default" w:ascii="Arial" w:hAnsi="Arial" w:cs="Arial"/>
+          <w:b/>
+          <w:bCs/>
+        </w:rPr>
+        <w:t>2. Food Categories</w:t>
+      </w:r>
+    </w:p>
+    <w:p>
+      <w:pPr>
+        <w:pStyle w:val="7"/>
+        <w:keepNext w:val="0"/>
+        <w:keepLines w:val="0"/>
+        <w:widowControl/>
+        <w:suppressLineNumbers w:val="0"/>
+        <w:ind w:left="720"/>
+        <w:rPr>
+          <w:rFonts w:hint="default" w:ascii="Arial" w:hAnsi="Arial" w:cs="Arial"/>
+        </w:rPr>
+      </w:pPr>
+      <w:r>
+        <w:rPr>
+          <w:rStyle w:val="8"/>
+          <w:rFonts w:hint="default" w:ascii="Arial" w:hAnsi="Arial" w:cs="Arial"/>
+        </w:rPr>
+        <w:t xml:space="preserve">GET </w:t>
+      </w:r>
+      <w:r>
+        <w:rPr>
+          <w:rStyle w:val="6"/>
+          <w:rFonts w:hint="default" w:ascii="Arial" w:hAnsi="Arial" w:cs="Arial"/>
+        </w:rPr>
+        <w:t>/categories</w:t>
+      </w:r>
+    </w:p>
+    <w:p>
+      <w:pPr>
+        <w:keepNext w:val="0"/>
+        <w:keepLines w:val="0"/>
+        <w:widowControl/>
+        <w:numPr>
+          <w:ilvl w:val="1"/>
+          <w:numId w:val="5"/>
+        </w:numPr>
+        <w:suppressLineNumbers w:val="0"/>
+        <w:spacing w:before="0" w:beforeAutospacing="1" w:after="0" w:afterAutospacing="1"/>
+        <w:ind w:left="1440" w:hanging="360"/>
+        <w:rPr>
+          <w:rFonts w:hint="default" w:ascii="Arial" w:hAnsi="Arial" w:cs="Arial"/>
+        </w:rPr>
+      </w:pPr>
+      <w:r>
+        <w:rPr>
+          <w:rFonts w:hint="default" w:ascii="Arial" w:hAnsi="Arial" w:cs="Arial"/>
+        </w:rPr>
+        <w:t>Retrieves a list of all food categories.</w:t>
+      </w:r>
+    </w:p>
+    <w:p>
+      <w:pPr>
+        <w:keepNext w:val="0"/>
+        <w:keepLines w:val="0"/>
+        <w:widowControl/>
+        <w:numPr>
+          <w:ilvl w:val="1"/>
+          <w:numId w:val="5"/>
+        </w:numPr>
+        <w:suppressLineNumbers w:val="0"/>
+        <w:spacing w:before="0" w:beforeAutospacing="1" w:after="0" w:afterAutospacing="1"/>
+        <w:ind w:left="1440" w:hanging="360"/>
+        <w:rPr>
+          <w:rFonts w:hint="default" w:ascii="Arial" w:hAnsi="Arial" w:cs="Arial"/>
+        </w:rPr>
+      </w:pPr>
+      <w:r>
+        <w:rPr>
+          <w:rStyle w:val="8"/>
+          <w:rFonts w:hint="default" w:ascii="Arial" w:hAnsi="Arial" w:cs="Arial"/>
+        </w:rPr>
+        <w:t>Response</w:t>
+      </w:r>
+      <w:r>
+        <w:rPr>
+          <w:rFonts w:hint="default" w:ascii="Arial" w:hAnsi="Arial" w:cs="Arial"/>
+        </w:rPr>
+        <w:t>: A JSON array of all categories.</w:t>
+      </w:r>
+    </w:p>
+    <w:p>
+      <w:pPr>
+        <w:pStyle w:val="7"/>
+        <w:keepNext w:val="0"/>
+        <w:keepLines w:val="0"/>
+        <w:widowControl/>
+        <w:suppressLineNumbers w:val="0"/>
+        <w:ind w:left="720"/>
+        <w:rPr>
+          <w:rFonts w:hint="default" w:ascii="Arial" w:hAnsi="Arial" w:cs="Arial"/>
+        </w:rPr>
+      </w:pPr>
+      <w:r>
+        <w:rPr>
+          <w:rStyle w:val="8"/>
+          <w:rFonts w:hint="default" w:ascii="Arial" w:hAnsi="Arial" w:cs="Arial"/>
+        </w:rPr>
+        <w:t xml:space="preserve">POST </w:t>
+      </w:r>
+      <w:r>
+        <w:rPr>
+          <w:rStyle w:val="6"/>
+          <w:rFonts w:hint="default" w:ascii="Arial" w:hAnsi="Arial" w:cs="Arial"/>
+        </w:rPr>
+        <w:t>/categories</w:t>
+      </w:r>
+    </w:p>
+    <w:p>
+      <w:pPr>
+        <w:keepNext w:val="0"/>
+        <w:keepLines w:val="0"/>
+        <w:widowControl/>
+        <w:numPr>
+          <w:ilvl w:val="1"/>
+          <w:numId w:val="6"/>
+        </w:numPr>
+        <w:suppressLineNumbers w:val="0"/>
+        <w:tabs>
+          <w:tab w:val="left" w:pos="1440"/>
+        </w:tabs>
+        <w:spacing w:before="0" w:beforeAutospacing="1" w:after="0" w:afterAutospacing="1"/>
+        <w:ind w:left="1440" w:hanging="360"/>
+        <w:rPr>
+          <w:rFonts w:hint="default" w:ascii="Arial" w:hAnsi="Arial" w:cs="Arial"/>
+        </w:rPr>
+      </w:pPr>
+      <w:r>
+        <w:rPr>
+          <w:rFonts w:hint="default" w:ascii="Arial" w:hAnsi="Arial" w:cs="Arial"/>
+        </w:rPr>
+        <w:t>Adds a new food category to the system.</w:t>
+      </w:r>
+    </w:p>
+    <w:p>
+      <w:pPr>
+        <w:keepNext w:val="0"/>
+        <w:keepLines w:val="0"/>
+        <w:widowControl/>
+        <w:numPr>
+          <w:ilvl w:val="1"/>
+          <w:numId w:val="6"/>
+        </w:numPr>
+        <w:suppressLineNumbers w:val="0"/>
+        <w:tabs>
+          <w:tab w:val="left" w:pos="1440"/>
+        </w:tabs>
+        <w:spacing w:before="0" w:beforeAutospacing="1" w:after="0" w:afterAutospacing="1"/>
+        <w:ind w:left="1440" w:hanging="360"/>
+        <w:rPr>
+          <w:rFonts w:hint="default" w:ascii="Arial" w:hAnsi="Arial" w:cs="Arial"/>
+        </w:rPr>
+      </w:pPr>
+      <w:r>
+        <w:rPr>
+          <w:rStyle w:val="8"/>
+          <w:rFonts w:hint="default" w:ascii="Arial" w:hAnsi="Arial" w:cs="Arial"/>
+        </w:rPr>
+        <w:t>Request Body</w:t>
+      </w:r>
+      <w:r>
+        <w:rPr>
+          <w:rFonts w:hint="default" w:ascii="Arial" w:hAnsi="Arial" w:cs="Arial"/>
+        </w:rPr>
+        <w:t>:</w:t>
+      </w:r>
+      <w:r>
+        <w:rPr>
+          <w:rFonts w:hint="default" w:ascii="Arial" w:hAnsi="Arial" w:cs="Arial"/>
+          <w:lang w:val="en-US"/>
+        </w:rPr>
+        <w:t>(fig2)</w:t>
+      </w:r>
+    </w:p>
+    <w:p>
+      <w:pPr>
+        <w:keepNext w:val="0"/>
+        <w:keepLines w:val="0"/>
+        <w:widowControl/>
+        <w:numPr>
+          <w:numId w:val="0"/>
+        </w:numPr>
+        <w:suppressLineNumbers w:val="0"/>
+        <w:spacing w:before="0" w:beforeAutospacing="1" w:after="0" w:afterAutospacing="1"/>
+        <w:ind w:left="1080" w:leftChars="0"/>
+        <w:rPr>
+          <w:rFonts w:hint="default" w:ascii="Arial" w:hAnsi="Arial" w:cs="Arial"/>
+        </w:rPr>
+      </w:pPr>
+      <w:r>
+        <w:rPr>
+          <w:rFonts w:hint="default" w:ascii="Arial" w:hAnsi="Arial" w:cs="Arial"/>
+        </w:rPr>
+        <w:drawing>
+          <wp:inline distT="0" distB="0" distL="114300" distR="114300">
+            <wp:extent cx="4724400" cy="806450"/>
+            <wp:effectExtent l="0" t="0" r="0" b="6350"/>
+            <wp:docPr id="3" name="Picture 4"/>
+            <wp:cNvGraphicFramePr>
+              <a:graphicFrameLocks xmlns:a="http://schemas.openxmlformats.org/drawingml/2006/main" noChangeAspect="1"/>
+            </wp:cNvGraphicFramePr>
+            <a:graphic xmlns:a="http://schemas.openxmlformats.org/drawingml/2006/main">
+              <a:graphicData uri="http://schemas.openxmlformats.org/drawingml/2006/picture">
+                <pic:pic xmlns:pic="http://schemas.openxmlformats.org/drawingml/2006/picture">
+                  <pic:nvPicPr>
+                    <pic:cNvPr id="3" name="Picture 4"/>
+                    <pic:cNvPicPr>
+                      <a:picLocks noChangeAspect="1"/>
+                    </pic:cNvPicPr>
+                  </pic:nvPicPr>
+                  <pic:blipFill>
+                    <a:blip r:embed="rId5"/>
+                    <a:stretch>
+                      <a:fillRect/>
+                    </a:stretch>
+                  </pic:blipFill>
+                  <pic:spPr>
+                    <a:xfrm>
+                      <a:off x="0" y="0"/>
+                      <a:ext cx="4724400" cy="806450"/>
+                    </a:xfrm>
+                    <a:prstGeom prst="rect">
+                      <a:avLst/>
+                    </a:prstGeom>
+                    <a:noFill/>
+                    <a:ln>
+                      <a:noFill/>
+                    </a:ln>
+                  </pic:spPr>
+                </pic:pic>
+              </a:graphicData>
+            </a:graphic>
+          </wp:inline>
+        </w:drawing>
+      </w:r>
+    </w:p>
+    <w:p>
+      <w:pPr>
+        <w:keepNext w:val="0"/>
+        <w:keepLines w:val="0"/>
+        <w:widowControl/>
+        <w:numPr>
+          <w:numId w:val="0"/>
+        </w:numPr>
+        <w:suppressLineNumbers w:val="0"/>
+        <w:spacing w:before="0" w:beforeAutospacing="1" w:after="0" w:afterAutospacing="1"/>
+        <w:ind w:left="1080" w:leftChars="0"/>
+        <w:jc w:val="right"/>
+        <w:rPr>
+          <w:rFonts w:hint="default" w:ascii="Arial" w:hAnsi="Arial" w:cs="Arial"/>
+          <w:lang w:val="en-US"/>
+        </w:rPr>
+      </w:pPr>
+      <w:r>
+        <w:rPr>
+          <w:rFonts w:hint="default" w:ascii="Arial" w:hAnsi="Arial" w:cs="Arial"/>
+          <w:lang w:val="en-US"/>
+        </w:rPr>
+        <w:t>Fig2</w:t>
+      </w:r>
+    </w:p>
+    <w:p>
+      <w:pPr>
+        <w:pStyle w:val="3"/>
+        <w:keepNext w:val="0"/>
+        <w:keepLines w:val="0"/>
+        <w:widowControl/>
+        <w:suppressLineNumbers w:val="0"/>
+        <w:rPr>
+          <w:rFonts w:hint="default" w:ascii="Arial" w:hAnsi="Arial" w:cs="Arial"/>
+        </w:rPr>
+      </w:pPr>
+      <w:r>
+        <w:rPr>
+          <w:rStyle w:val="8"/>
+          <w:rFonts w:hint="default" w:ascii="Arial" w:hAnsi="Arial" w:cs="Arial"/>
+          <w:b/>
+          <w:bCs/>
+        </w:rPr>
+        <w:t>3. Food Items</w:t>
+      </w:r>
+    </w:p>
+    <w:p>
+      <w:pPr>
+        <w:pStyle w:val="7"/>
+        <w:keepNext w:val="0"/>
+        <w:keepLines w:val="0"/>
+        <w:widowControl/>
+        <w:suppressLineNumbers w:val="0"/>
+        <w:ind w:left="720"/>
+        <w:rPr>
+          <w:rFonts w:hint="default" w:ascii="Arial" w:hAnsi="Arial" w:cs="Arial"/>
+        </w:rPr>
+      </w:pPr>
+      <w:r>
+        <w:rPr>
+          <w:rStyle w:val="8"/>
+          <w:rFonts w:hint="default" w:ascii="Arial" w:hAnsi="Arial" w:cs="Arial"/>
+        </w:rPr>
+        <w:t xml:space="preserve">GET </w:t>
+      </w:r>
+      <w:r>
+        <w:rPr>
+          <w:rStyle w:val="6"/>
+          <w:rFonts w:hint="default" w:ascii="Arial" w:hAnsi="Arial" w:cs="Arial"/>
+        </w:rPr>
+        <w:t>/food_items</w:t>
+      </w:r>
+    </w:p>
+    <w:p>
+      <w:pPr>
+        <w:keepNext w:val="0"/>
+        <w:keepLines w:val="0"/>
+        <w:widowControl/>
+        <w:numPr>
+          <w:ilvl w:val="1"/>
+          <w:numId w:val="7"/>
+        </w:numPr>
+        <w:suppressLineNumbers w:val="0"/>
+        <w:spacing w:before="0" w:beforeAutospacing="1" w:after="0" w:afterAutospacing="1"/>
+        <w:ind w:left="1440" w:hanging="360"/>
+        <w:rPr>
+          <w:rFonts w:hint="default" w:ascii="Arial" w:hAnsi="Arial" w:cs="Arial"/>
+        </w:rPr>
+      </w:pPr>
+      <w:r>
+        <w:rPr>
+          <w:rFonts w:hint="default" w:ascii="Arial" w:hAnsi="Arial" w:cs="Arial"/>
+        </w:rPr>
+        <w:t>Retrieves a list of all food items.</w:t>
+      </w:r>
+    </w:p>
+    <w:p>
+      <w:pPr>
+        <w:keepNext w:val="0"/>
+        <w:keepLines w:val="0"/>
+        <w:widowControl/>
+        <w:numPr>
+          <w:ilvl w:val="1"/>
+          <w:numId w:val="7"/>
+        </w:numPr>
+        <w:suppressLineNumbers w:val="0"/>
+        <w:spacing w:before="0" w:beforeAutospacing="1" w:after="0" w:afterAutospacing="1"/>
+        <w:ind w:left="1440" w:hanging="360"/>
+        <w:rPr>
+          <w:rFonts w:hint="default" w:ascii="Arial" w:hAnsi="Arial" w:cs="Arial"/>
+        </w:rPr>
+      </w:pPr>
+      <w:r>
+        <w:rPr>
+          <w:rStyle w:val="8"/>
+          <w:rFonts w:hint="default" w:ascii="Arial" w:hAnsi="Arial" w:cs="Arial"/>
+        </w:rPr>
+        <w:t>Response</w:t>
+      </w:r>
+      <w:r>
+        <w:rPr>
+          <w:rFonts w:hint="default" w:ascii="Arial" w:hAnsi="Arial" w:cs="Arial"/>
+        </w:rPr>
+        <w:t>: A JSON array of all food items.</w:t>
+      </w:r>
+    </w:p>
+    <w:p>
+      <w:pPr>
+        <w:pStyle w:val="7"/>
+        <w:keepNext w:val="0"/>
+        <w:keepLines w:val="0"/>
+        <w:widowControl/>
+        <w:suppressLineNumbers w:val="0"/>
+        <w:ind w:left="720"/>
+        <w:rPr>
+          <w:rFonts w:hint="default" w:ascii="Arial" w:hAnsi="Arial" w:cs="Arial"/>
+        </w:rPr>
+      </w:pPr>
+      <w:r>
+        <w:rPr>
+          <w:rStyle w:val="8"/>
+          <w:rFonts w:hint="default" w:ascii="Arial" w:hAnsi="Arial" w:cs="Arial"/>
+        </w:rPr>
+        <w:t xml:space="preserve">POST </w:t>
+      </w:r>
+      <w:r>
+        <w:rPr>
+          <w:rStyle w:val="6"/>
+          <w:rFonts w:hint="default" w:ascii="Arial" w:hAnsi="Arial" w:cs="Arial"/>
+        </w:rPr>
+        <w:t>/food_items</w:t>
+      </w:r>
+    </w:p>
+    <w:p>
+      <w:pPr>
+        <w:keepNext w:val="0"/>
+        <w:keepLines w:val="0"/>
+        <w:widowControl/>
+        <w:numPr>
+          <w:ilvl w:val="1"/>
+          <w:numId w:val="8"/>
+        </w:numPr>
+        <w:suppressLineNumbers w:val="0"/>
+        <w:tabs>
+          <w:tab w:val="left" w:pos="1440"/>
+        </w:tabs>
+        <w:spacing w:before="0" w:beforeAutospacing="1" w:after="0" w:afterAutospacing="1"/>
+        <w:ind w:left="1440" w:hanging="360"/>
+        <w:rPr>
+          <w:rFonts w:hint="default" w:ascii="Arial" w:hAnsi="Arial" w:cs="Arial"/>
+        </w:rPr>
+      </w:pPr>
+      <w:r>
+        <w:rPr>
+          <w:rFonts w:hint="default" w:ascii="Arial" w:hAnsi="Arial" w:cs="Arial"/>
+        </w:rPr>
+        <w:t>Adds a new food item to the system.</w:t>
+      </w:r>
+    </w:p>
+    <w:p>
+      <w:pPr>
+        <w:keepNext w:val="0"/>
+        <w:keepLines w:val="0"/>
+        <w:widowControl/>
+        <w:numPr>
+          <w:numId w:val="0"/>
+        </w:numPr>
+        <w:suppressLineNumbers w:val="0"/>
+        <w:spacing w:before="0" w:beforeAutospacing="1" w:after="0" w:afterAutospacing="1"/>
+        <w:ind w:left="1080" w:leftChars="0"/>
+        <w:rPr>
+          <w:rFonts w:hint="default" w:ascii="Arial" w:hAnsi="Arial" w:cs="Arial"/>
+          <w:lang w:val="en-US"/>
+        </w:rPr>
+      </w:pPr>
+      <w:r>
+        <w:rPr>
+          <w:rStyle w:val="8"/>
+          <w:rFonts w:hint="default" w:ascii="Arial" w:hAnsi="Arial" w:cs="Arial"/>
+        </w:rPr>
+        <w:t>Request Body</w:t>
+      </w:r>
+      <w:r>
+        <w:rPr>
+          <w:rStyle w:val="8"/>
+          <w:rFonts w:hint="default" w:ascii="Arial" w:hAnsi="Arial" w:cs="Arial"/>
+          <w:lang w:val="en-US"/>
+        </w:rPr>
+        <w:t>(fig3)</w:t>
+      </w:r>
+    </w:p>
+    <w:p>
+      <w:pPr>
+        <w:keepNext w:val="0"/>
+        <w:keepLines w:val="0"/>
+        <w:widowControl/>
+        <w:numPr>
+          <w:numId w:val="0"/>
+        </w:numPr>
+        <w:suppressLineNumbers w:val="0"/>
+        <w:spacing w:before="0" w:beforeAutospacing="1" w:after="0" w:afterAutospacing="1"/>
+        <w:rPr>
+          <w:rFonts w:hint="default" w:ascii="Arial" w:hAnsi="Arial" w:cs="Arial"/>
+        </w:rPr>
+      </w:pPr>
+      <w:r>
+        <w:rPr>
+          <w:rFonts w:hint="default" w:ascii="Arial" w:hAnsi="Arial" w:cs="Arial"/>
+        </w:rPr>
+        <w:drawing>
+          <wp:inline distT="0" distB="0" distL="114300" distR="114300">
+            <wp:extent cx="4521200" cy="1790700"/>
+            <wp:effectExtent l="0" t="0" r="0" b="0"/>
+            <wp:docPr id="4" name="Picture 5"/>
+            <wp:cNvGraphicFramePr>
+              <a:graphicFrameLocks xmlns:a="http://schemas.openxmlformats.org/drawingml/2006/main" noChangeAspect="1"/>
+            </wp:cNvGraphicFramePr>
+            <a:graphic xmlns:a="http://schemas.openxmlformats.org/drawingml/2006/main">
+              <a:graphicData uri="http://schemas.openxmlformats.org/drawingml/2006/picture">
+                <pic:pic xmlns:pic="http://schemas.openxmlformats.org/drawingml/2006/picture">
+                  <pic:nvPicPr>
+                    <pic:cNvPr id="4" name="Picture 5"/>
+                    <pic:cNvPicPr>
+                      <a:picLocks noChangeAspect="1"/>
+                    </pic:cNvPicPr>
+                  </pic:nvPicPr>
+                  <pic:blipFill>
+                    <a:blip r:embed="rId6"/>
+                    <a:stretch>
+                      <a:fillRect/>
+                    </a:stretch>
+                  </pic:blipFill>
+                  <pic:spPr>
+                    <a:xfrm>
+                      <a:off x="0" y="0"/>
+                      <a:ext cx="4521200" cy="1790700"/>
+                    </a:xfrm>
+                    <a:prstGeom prst="rect">
+                      <a:avLst/>
+                    </a:prstGeom>
+                    <a:noFill/>
+                    <a:ln>
+                      <a:noFill/>
+                    </a:ln>
+                  </pic:spPr>
+                </pic:pic>
+              </a:graphicData>
+            </a:graphic>
+          </wp:inline>
+        </w:drawing>
+      </w:r>
+    </w:p>
+    <w:p>
+      <w:pPr>
+        <w:keepNext w:val="0"/>
+        <w:keepLines w:val="0"/>
+        <w:widowControl/>
+        <w:numPr>
+          <w:numId w:val="0"/>
+        </w:numPr>
+        <w:suppressLineNumbers w:val="0"/>
+        <w:spacing w:before="0" w:beforeAutospacing="1" w:after="0" w:afterAutospacing="1"/>
+        <w:jc w:val="right"/>
+        <w:rPr>
+          <w:rFonts w:hint="default" w:ascii="Arial" w:hAnsi="Arial" w:cs="Arial"/>
+          <w:lang w:val="en-US"/>
+        </w:rPr>
+      </w:pPr>
+      <w:r>
+        <w:rPr>
+          <w:rFonts w:hint="default" w:ascii="Arial" w:hAnsi="Arial" w:cs="Arial"/>
+          <w:lang w:val="en-US"/>
+        </w:rPr>
+        <w:t>Fig3</w:t>
+      </w:r>
+    </w:p>
+    <w:p>
+      <w:pPr>
+        <w:pStyle w:val="3"/>
+        <w:keepNext w:val="0"/>
+        <w:keepLines w:val="0"/>
+        <w:widowControl/>
+        <w:suppressLineNumbers w:val="0"/>
+        <w:rPr>
+          <w:rFonts w:hint="default" w:ascii="Arial" w:hAnsi="Arial" w:cs="Arial"/>
+        </w:rPr>
+      </w:pPr>
+      <w:r>
+        <w:rPr>
+          <w:rStyle w:val="8"/>
+          <w:rFonts w:hint="default" w:ascii="Arial" w:hAnsi="Arial" w:cs="Arial"/>
+          <w:b/>
+          <w:bCs/>
+        </w:rPr>
+        <w:t>4. Orders</w:t>
+      </w:r>
+    </w:p>
+    <w:p>
+      <w:pPr>
+        <w:pStyle w:val="7"/>
+        <w:keepNext w:val="0"/>
+        <w:keepLines w:val="0"/>
+        <w:widowControl/>
+        <w:suppressLineNumbers w:val="0"/>
+        <w:ind w:left="720"/>
+        <w:rPr>
+          <w:rFonts w:hint="default" w:ascii="Arial" w:hAnsi="Arial" w:cs="Arial"/>
+        </w:rPr>
+      </w:pPr>
+      <w:r>
+        <w:rPr>
+          <w:rStyle w:val="8"/>
+          <w:rFonts w:hint="default" w:ascii="Arial" w:hAnsi="Arial" w:cs="Arial"/>
+        </w:rPr>
+        <w:t xml:space="preserve">GET </w:t>
+      </w:r>
+      <w:r>
+        <w:rPr>
+          <w:rStyle w:val="6"/>
+          <w:rFonts w:hint="default" w:ascii="Arial" w:hAnsi="Arial" w:cs="Arial"/>
+        </w:rPr>
+        <w:t>/orders</w:t>
+      </w:r>
+    </w:p>
+    <w:p>
+      <w:pPr>
+        <w:keepNext w:val="0"/>
+        <w:keepLines w:val="0"/>
+        <w:widowControl/>
+        <w:numPr>
+          <w:ilvl w:val="1"/>
+          <w:numId w:val="9"/>
+        </w:numPr>
+        <w:suppressLineNumbers w:val="0"/>
+        <w:spacing w:before="0" w:beforeAutospacing="1" w:after="0" w:afterAutospacing="1"/>
+        <w:ind w:left="1440" w:hanging="360"/>
+        <w:rPr>
+          <w:rFonts w:hint="default" w:ascii="Arial" w:hAnsi="Arial" w:cs="Arial"/>
+        </w:rPr>
+      </w:pPr>
+      <w:r>
+        <w:rPr>
+          <w:rFonts w:hint="default" w:ascii="Arial" w:hAnsi="Arial" w:cs="Arial"/>
+        </w:rPr>
+        <w:t>Retrieves a list of all orders in the system.</w:t>
+      </w:r>
+    </w:p>
+    <w:p>
+      <w:pPr>
+        <w:keepNext w:val="0"/>
+        <w:keepLines w:val="0"/>
+        <w:widowControl/>
+        <w:numPr>
+          <w:ilvl w:val="1"/>
+          <w:numId w:val="9"/>
+        </w:numPr>
+        <w:suppressLineNumbers w:val="0"/>
+        <w:spacing w:before="0" w:beforeAutospacing="1" w:after="0" w:afterAutospacing="1"/>
+        <w:ind w:left="1440" w:hanging="360"/>
+        <w:rPr>
+          <w:rFonts w:hint="default" w:ascii="Arial" w:hAnsi="Arial" w:cs="Arial"/>
+        </w:rPr>
+      </w:pPr>
+      <w:r>
+        <w:rPr>
+          <w:rStyle w:val="8"/>
+          <w:rFonts w:hint="default" w:ascii="Arial" w:hAnsi="Arial" w:cs="Arial"/>
+        </w:rPr>
+        <w:t>Response</w:t>
+      </w:r>
+      <w:r>
+        <w:rPr>
+          <w:rFonts w:hint="default" w:ascii="Arial" w:hAnsi="Arial" w:cs="Arial"/>
+        </w:rPr>
+        <w:t>: A JSON array of all order objects.</w:t>
+      </w:r>
+    </w:p>
+    <w:p>
+      <w:pPr>
+        <w:pStyle w:val="7"/>
+        <w:keepNext w:val="0"/>
+        <w:keepLines w:val="0"/>
+        <w:widowControl/>
+        <w:suppressLineNumbers w:val="0"/>
+        <w:ind w:left="720"/>
+        <w:rPr>
+          <w:rFonts w:hint="default" w:ascii="Arial" w:hAnsi="Arial" w:cs="Arial"/>
+        </w:rPr>
+      </w:pPr>
+      <w:r>
+        <w:rPr>
+          <w:rStyle w:val="8"/>
+          <w:rFonts w:hint="default" w:ascii="Arial" w:hAnsi="Arial" w:cs="Arial"/>
+        </w:rPr>
+        <w:t xml:space="preserve">POST </w:t>
+      </w:r>
+      <w:r>
+        <w:rPr>
+          <w:rStyle w:val="6"/>
+          <w:rFonts w:hint="default" w:ascii="Arial" w:hAnsi="Arial" w:cs="Arial"/>
+        </w:rPr>
+        <w:t>/orders</w:t>
+      </w:r>
+    </w:p>
+    <w:p>
+      <w:pPr>
+        <w:keepNext w:val="0"/>
+        <w:keepLines w:val="0"/>
+        <w:widowControl/>
+        <w:numPr>
+          <w:ilvl w:val="1"/>
+          <w:numId w:val="10"/>
+        </w:numPr>
+        <w:suppressLineNumbers w:val="0"/>
+        <w:tabs>
+          <w:tab w:val="left" w:pos="1440"/>
+        </w:tabs>
+        <w:spacing w:before="0" w:beforeAutospacing="1" w:after="0" w:afterAutospacing="1"/>
+        <w:ind w:left="1440" w:hanging="360"/>
+        <w:rPr>
+          <w:rFonts w:hint="default" w:ascii="Arial" w:hAnsi="Arial" w:cs="Arial"/>
+        </w:rPr>
+      </w:pPr>
+      <w:r>
+        <w:rPr>
+          <w:rFonts w:hint="default" w:ascii="Arial" w:hAnsi="Arial" w:cs="Arial"/>
+        </w:rPr>
+        <w:t>Creates a new order.</w:t>
+      </w:r>
+    </w:p>
+    <w:p>
+      <w:pPr>
+        <w:keepNext w:val="0"/>
+        <w:keepLines w:val="0"/>
+        <w:widowControl/>
+        <w:numPr>
+          <w:numId w:val="0"/>
+        </w:numPr>
+        <w:suppressLineNumbers w:val="0"/>
+        <w:spacing w:before="0" w:beforeAutospacing="1" w:after="0" w:afterAutospacing="1"/>
+        <w:ind w:left="1080" w:leftChars="0"/>
+        <w:rPr>
+          <w:rFonts w:hint="default" w:ascii="Arial" w:hAnsi="Arial" w:cs="Arial"/>
+          <w:lang w:val="en-US"/>
+        </w:rPr>
+      </w:pPr>
+      <w:r>
+        <w:rPr>
+          <w:rStyle w:val="8"/>
+          <w:rFonts w:hint="default" w:ascii="Arial" w:hAnsi="Arial" w:cs="Arial"/>
+        </w:rPr>
+        <w:t>Request Body</w:t>
+      </w:r>
+      <w:r>
+        <w:rPr>
+          <w:rStyle w:val="8"/>
+          <w:rFonts w:hint="default" w:ascii="Arial" w:hAnsi="Arial" w:cs="Arial"/>
+          <w:lang w:val="en-US"/>
+        </w:rPr>
+        <w:t>(fig4)</w:t>
+      </w:r>
+    </w:p>
+    <w:p>
+      <w:pPr>
+        <w:keepNext w:val="0"/>
+        <w:keepLines w:val="0"/>
+        <w:widowControl/>
+        <w:numPr>
+          <w:numId w:val="0"/>
+        </w:numPr>
+        <w:suppressLineNumbers w:val="0"/>
+        <w:spacing w:before="0" w:beforeAutospacing="1" w:after="0" w:afterAutospacing="1"/>
+        <w:rPr>
+          <w:rFonts w:hint="default" w:ascii="Arial" w:hAnsi="Arial" w:cs="Arial"/>
+        </w:rPr>
+      </w:pPr>
+      <w:r>
+        <w:rPr>
+          <w:rFonts w:hint="default" w:ascii="Arial" w:hAnsi="Arial" w:cs="Arial"/>
+        </w:rPr>
+        <w:drawing>
+          <wp:inline distT="0" distB="0" distL="114300" distR="114300">
+            <wp:extent cx="2552700" cy="1320800"/>
+            <wp:effectExtent l="0" t="0" r="0" b="0"/>
+            <wp:docPr id="5" name="Picture 6"/>
+            <wp:cNvGraphicFramePr>
+              <a:graphicFrameLocks xmlns:a="http://schemas.openxmlformats.org/drawingml/2006/main" noChangeAspect="1"/>
+            </wp:cNvGraphicFramePr>
+            <a:graphic xmlns:a="http://schemas.openxmlformats.org/drawingml/2006/main">
+              <a:graphicData uri="http://schemas.openxmlformats.org/drawingml/2006/picture">
+                <pic:pic xmlns:pic="http://schemas.openxmlformats.org/drawingml/2006/picture">
+                  <pic:nvPicPr>
+                    <pic:cNvPr id="5" name="Picture 6"/>
+                    <pic:cNvPicPr>
+                      <a:picLocks noChangeAspect="1"/>
+                    </pic:cNvPicPr>
+                  </pic:nvPicPr>
+                  <pic:blipFill>
+                    <a:blip r:embed="rId7"/>
+                    <a:stretch>
+                      <a:fillRect/>
+                    </a:stretch>
+                  </pic:blipFill>
+                  <pic:spPr>
+                    <a:xfrm>
+                      <a:off x="0" y="0"/>
+                      <a:ext cx="2552700" cy="1320800"/>
+                    </a:xfrm>
+                    <a:prstGeom prst="rect">
+                      <a:avLst/>
+                    </a:prstGeom>
+                    <a:noFill/>
+                    <a:ln>
+                      <a:noFill/>
+                    </a:ln>
+                  </pic:spPr>
+                </pic:pic>
+              </a:graphicData>
+            </a:graphic>
+          </wp:inline>
+        </w:drawing>
+      </w:r>
+    </w:p>
+    <w:p>
+      <w:pPr>
+        <w:keepNext w:val="0"/>
+        <w:keepLines w:val="0"/>
+        <w:widowControl/>
+        <w:numPr>
+          <w:numId w:val="0"/>
+        </w:numPr>
+        <w:suppressLineNumbers w:val="0"/>
+        <w:spacing w:before="0" w:beforeAutospacing="1" w:after="0" w:afterAutospacing="1"/>
+        <w:jc w:val="right"/>
+        <w:rPr>
+          <w:rFonts w:hint="default" w:ascii="Arial" w:hAnsi="Arial" w:cs="Arial"/>
+          <w:lang w:val="en-US"/>
+        </w:rPr>
+      </w:pPr>
+      <w:r>
+        <w:rPr>
+          <w:rFonts w:hint="default" w:ascii="Arial" w:hAnsi="Arial" w:cs="Arial"/>
+          <w:lang w:val="en-US"/>
+        </w:rPr>
+        <w:t>Fig4</w:t>
+      </w:r>
+    </w:p>
+    <w:p>
+      <w:pPr>
+        <w:pStyle w:val="3"/>
+        <w:keepNext w:val="0"/>
+        <w:keepLines w:val="0"/>
+        <w:widowControl/>
+        <w:suppressLineNumbers w:val="0"/>
+        <w:rPr>
+          <w:rFonts w:hint="default" w:ascii="Arial" w:hAnsi="Arial" w:cs="Arial"/>
+        </w:rPr>
+      </w:pPr>
+      <w:r>
+        <w:rPr>
+          <w:rStyle w:val="8"/>
+          <w:rFonts w:hint="default" w:ascii="Arial" w:hAnsi="Arial" w:cs="Arial"/>
+          <w:b/>
+          <w:bCs/>
+        </w:rPr>
+        <w:t>5. Order Items</w:t>
+      </w:r>
+    </w:p>
+    <w:p>
+      <w:pPr>
+        <w:pStyle w:val="7"/>
+        <w:keepNext w:val="0"/>
+        <w:keepLines w:val="0"/>
+        <w:widowControl/>
+        <w:suppressLineNumbers w:val="0"/>
+        <w:ind w:left="720"/>
+        <w:rPr>
+          <w:rFonts w:hint="default" w:ascii="Arial" w:hAnsi="Arial" w:cs="Arial"/>
+        </w:rPr>
+      </w:pPr>
+      <w:r>
+        <w:rPr>
+          <w:rStyle w:val="8"/>
+          <w:rFonts w:hint="default" w:ascii="Arial" w:hAnsi="Arial" w:cs="Arial"/>
+        </w:rPr>
+        <w:t xml:space="preserve">GET </w:t>
+      </w:r>
+      <w:r>
+        <w:rPr>
+          <w:rStyle w:val="6"/>
+          <w:rFonts w:hint="default" w:ascii="Arial" w:hAnsi="Arial" w:cs="Arial"/>
+        </w:rPr>
+        <w:t>/order_items</w:t>
+      </w:r>
+    </w:p>
+    <w:p>
+      <w:pPr>
+        <w:keepNext w:val="0"/>
+        <w:keepLines w:val="0"/>
+        <w:widowControl/>
+        <w:numPr>
+          <w:ilvl w:val="1"/>
+          <w:numId w:val="11"/>
+        </w:numPr>
+        <w:suppressLineNumbers w:val="0"/>
+        <w:spacing w:before="0" w:beforeAutospacing="1" w:after="0" w:afterAutospacing="1"/>
+        <w:ind w:left="1440" w:hanging="360"/>
+        <w:rPr>
+          <w:rFonts w:hint="default" w:ascii="Arial" w:hAnsi="Arial" w:cs="Arial"/>
+        </w:rPr>
+      </w:pPr>
+      <w:r>
+        <w:rPr>
+          <w:rFonts w:hint="default" w:ascii="Arial" w:hAnsi="Arial" w:cs="Arial"/>
+        </w:rPr>
+        <w:t>Retrieves a list of all order items.</w:t>
+      </w:r>
+    </w:p>
+    <w:p>
+      <w:pPr>
+        <w:keepNext w:val="0"/>
+        <w:keepLines w:val="0"/>
+        <w:widowControl/>
+        <w:numPr>
+          <w:ilvl w:val="1"/>
+          <w:numId w:val="11"/>
+        </w:numPr>
+        <w:suppressLineNumbers w:val="0"/>
+        <w:spacing w:before="0" w:beforeAutospacing="1" w:after="0" w:afterAutospacing="1"/>
+        <w:ind w:left="1440" w:hanging="360"/>
+        <w:rPr>
+          <w:rFonts w:hint="default" w:ascii="Arial" w:hAnsi="Arial" w:cs="Arial"/>
+        </w:rPr>
+      </w:pPr>
+      <w:r>
+        <w:rPr>
+          <w:rStyle w:val="8"/>
+          <w:rFonts w:hint="default" w:ascii="Arial" w:hAnsi="Arial" w:cs="Arial"/>
+        </w:rPr>
+        <w:t>Response</w:t>
+      </w:r>
+      <w:r>
+        <w:rPr>
+          <w:rFonts w:hint="default" w:ascii="Arial" w:hAnsi="Arial" w:cs="Arial"/>
+        </w:rPr>
+        <w:t>: A JSON array of all order items.</w:t>
+      </w:r>
+    </w:p>
+    <w:p>
+      <w:pPr>
+        <w:keepNext w:val="0"/>
+        <w:keepLines w:val="0"/>
+        <w:widowControl/>
+        <w:numPr>
+          <w:numId w:val="0"/>
+        </w:numPr>
+        <w:suppressLineNumbers w:val="0"/>
+        <w:spacing w:before="0" w:beforeAutospacing="1" w:after="0" w:afterAutospacing="1"/>
+        <w:rPr>
+          <w:rFonts w:hint="default" w:ascii="Arial" w:hAnsi="Arial" w:cs="Arial"/>
+        </w:rPr>
+      </w:pPr>
+    </w:p>
+    <w:p>
+      <w:pPr>
+        <w:pStyle w:val="7"/>
+        <w:keepNext w:val="0"/>
+        <w:keepLines w:val="0"/>
+        <w:widowControl/>
+        <w:suppressLineNumbers w:val="0"/>
+        <w:ind w:left="720"/>
+        <w:rPr>
+          <w:rFonts w:hint="default" w:ascii="Arial" w:hAnsi="Arial" w:cs="Arial"/>
+        </w:rPr>
+      </w:pPr>
+      <w:r>
+        <w:rPr>
+          <w:rStyle w:val="8"/>
+          <w:rFonts w:hint="default" w:ascii="Arial" w:hAnsi="Arial" w:cs="Arial"/>
+        </w:rPr>
+        <w:t xml:space="preserve">POST </w:t>
+      </w:r>
+      <w:r>
+        <w:rPr>
+          <w:rStyle w:val="6"/>
+          <w:rFonts w:hint="default" w:ascii="Arial" w:hAnsi="Arial" w:cs="Arial"/>
+        </w:rPr>
+        <w:t>/order_items</w:t>
+      </w:r>
+    </w:p>
+    <w:p>
+      <w:pPr>
+        <w:keepNext w:val="0"/>
+        <w:keepLines w:val="0"/>
+        <w:widowControl/>
+        <w:numPr>
+          <w:ilvl w:val="1"/>
+          <w:numId w:val="12"/>
+        </w:numPr>
+        <w:suppressLineNumbers w:val="0"/>
+        <w:tabs>
+          <w:tab w:val="left" w:pos="1440"/>
+        </w:tabs>
+        <w:spacing w:before="0" w:beforeAutospacing="1" w:after="0" w:afterAutospacing="1"/>
+        <w:ind w:left="1440" w:hanging="360"/>
+        <w:rPr>
+          <w:rFonts w:hint="default" w:ascii="Arial" w:hAnsi="Arial" w:cs="Arial"/>
+        </w:rPr>
+      </w:pPr>
+      <w:r>
+        <w:rPr>
+          <w:rFonts w:hint="default" w:ascii="Arial" w:hAnsi="Arial" w:cs="Arial"/>
+        </w:rPr>
+        <w:t>Adds items to an order.</w:t>
+      </w:r>
+    </w:p>
+    <w:p>
+      <w:pPr>
+        <w:keepNext w:val="0"/>
+        <w:keepLines w:val="0"/>
+        <w:widowControl/>
+        <w:numPr>
+          <w:numId w:val="0"/>
+        </w:numPr>
+        <w:suppressLineNumbers w:val="0"/>
+        <w:spacing w:before="0" w:beforeAutospacing="1" w:after="0" w:afterAutospacing="1"/>
+        <w:rPr>
+          <w:rFonts w:hint="default" w:ascii="Arial" w:hAnsi="Arial" w:cs="Arial"/>
+          <w:lang w:val="en-US"/>
+        </w:rPr>
+      </w:pPr>
+      <w:r>
+        <w:rPr>
+          <w:rStyle w:val="8"/>
+          <w:rFonts w:hint="default" w:ascii="Arial" w:hAnsi="Arial" w:cs="Arial"/>
+        </w:rPr>
+        <w:t>Request Body</w:t>
+      </w:r>
+      <w:r>
+        <w:rPr>
+          <w:rStyle w:val="8"/>
+          <w:rFonts w:hint="default" w:ascii="Arial" w:hAnsi="Arial" w:cs="Arial"/>
+          <w:lang w:val="en-US"/>
+        </w:rPr>
+        <w:t>(fig5)</w:t>
+      </w:r>
+    </w:p>
+    <w:p>
+      <w:pPr>
+        <w:keepNext w:val="0"/>
+        <w:keepLines w:val="0"/>
+        <w:widowControl/>
+        <w:numPr>
+          <w:numId w:val="0"/>
+        </w:numPr>
+        <w:suppressLineNumbers w:val="0"/>
+        <w:spacing w:before="0" w:beforeAutospacing="1" w:after="0" w:afterAutospacing="1"/>
+        <w:rPr>
+          <w:rFonts w:hint="default" w:ascii="Arial" w:hAnsi="Arial" w:cs="Arial"/>
+        </w:rPr>
+      </w:pPr>
+      <w:r>
+        <w:rPr>
+          <w:rFonts w:hint="default" w:ascii="Arial" w:hAnsi="Arial" w:cs="Arial"/>
+        </w:rPr>
+        <w:drawing>
+          <wp:inline distT="0" distB="0" distL="114300" distR="114300">
+            <wp:extent cx="2266950" cy="1530350"/>
+            <wp:effectExtent l="0" t="0" r="6350" b="6350"/>
+            <wp:docPr id="6" name="Picture 7"/>
+            <wp:cNvGraphicFramePr>
+              <a:graphicFrameLocks xmlns:a="http://schemas.openxmlformats.org/drawingml/2006/main" noChangeAspect="1"/>
+            </wp:cNvGraphicFramePr>
+            <a:graphic xmlns:a="http://schemas.openxmlformats.org/drawingml/2006/main">
+              <a:graphicData uri="http://schemas.openxmlformats.org/drawingml/2006/picture">
+                <pic:pic xmlns:pic="http://schemas.openxmlformats.org/drawingml/2006/picture">
+                  <pic:nvPicPr>
+                    <pic:cNvPr id="6" name="Picture 7"/>
+                    <pic:cNvPicPr>
+                      <a:picLocks noChangeAspect="1"/>
+                    </pic:cNvPicPr>
+                  </pic:nvPicPr>
+                  <pic:blipFill>
+                    <a:blip r:embed="rId8"/>
+                    <a:stretch>
+                      <a:fillRect/>
+                    </a:stretch>
+                  </pic:blipFill>
+                  <pic:spPr>
+                    <a:xfrm>
+                      <a:off x="0" y="0"/>
+                      <a:ext cx="2266950" cy="1530350"/>
+                    </a:xfrm>
+                    <a:prstGeom prst="rect">
+                      <a:avLst/>
+                    </a:prstGeom>
+                    <a:noFill/>
+                    <a:ln>
+                      <a:noFill/>
+                    </a:ln>
+                  </pic:spPr>
+                </pic:pic>
+              </a:graphicData>
+            </a:graphic>
+          </wp:inline>
+        </w:drawing>
+      </w:r>
+    </w:p>
+    <w:p>
+      <w:pPr>
+        <w:keepNext w:val="0"/>
+        <w:keepLines w:val="0"/>
+        <w:widowControl/>
+        <w:numPr>
+          <w:numId w:val="0"/>
+        </w:numPr>
+        <w:suppressLineNumbers w:val="0"/>
+        <w:spacing w:before="0" w:beforeAutospacing="1" w:after="0" w:afterAutospacing="1"/>
+        <w:jc w:val="right"/>
+        <w:rPr>
+          <w:rFonts w:hint="default" w:ascii="Arial" w:hAnsi="Arial" w:cs="Arial"/>
+          <w:lang w:val="en-US"/>
+        </w:rPr>
+      </w:pPr>
+      <w:r>
+        <w:rPr>
+          <w:rFonts w:hint="default" w:ascii="Arial" w:hAnsi="Arial" w:cs="Arial"/>
+          <w:lang w:val="en-US"/>
+        </w:rPr>
+        <w:t>Fig5</w:t>
+      </w:r>
+    </w:p>
+    <w:p>
+      <w:pPr>
+        <w:pStyle w:val="3"/>
+        <w:keepNext w:val="0"/>
+        <w:keepLines w:val="0"/>
+        <w:widowControl/>
+        <w:suppressLineNumbers w:val="0"/>
+        <w:rPr>
+          <w:rFonts w:hint="default" w:ascii="Arial" w:hAnsi="Arial" w:cs="Arial"/>
+        </w:rPr>
+      </w:pPr>
+      <w:r>
+        <w:rPr>
+          <w:rStyle w:val="8"/>
+          <w:rFonts w:hint="default" w:ascii="Arial" w:hAnsi="Arial" w:cs="Arial"/>
+          <w:b/>
+          <w:bCs/>
+        </w:rPr>
+        <w:t>6. Payments</w:t>
+      </w:r>
+    </w:p>
+    <w:p>
+      <w:pPr>
+        <w:keepNext w:val="0"/>
+        <w:keepLines w:val="0"/>
+        <w:widowControl/>
+        <w:numPr>
+          <w:numId w:val="0"/>
+        </w:numPr>
+        <w:suppressLineNumbers w:val="0"/>
+        <w:spacing w:before="0" w:beforeAutospacing="1" w:after="0" w:afterAutospacing="1"/>
+        <w:rPr>
+          <w:rFonts w:hint="default" w:ascii="Arial" w:hAnsi="Arial" w:cs="Arial"/>
+        </w:rPr>
+      </w:pPr>
+    </w:p>
+    <w:p>
+      <w:pPr>
+        <w:pStyle w:val="7"/>
+        <w:keepNext w:val="0"/>
+        <w:keepLines w:val="0"/>
+        <w:widowControl/>
+        <w:suppressLineNumbers w:val="0"/>
+        <w:ind w:left="720"/>
+        <w:rPr>
+          <w:rFonts w:hint="default" w:ascii="Arial" w:hAnsi="Arial" w:cs="Arial"/>
+        </w:rPr>
+      </w:pPr>
+      <w:r>
+        <w:rPr>
+          <w:rStyle w:val="8"/>
+          <w:rFonts w:hint="default" w:ascii="Arial" w:hAnsi="Arial" w:cs="Arial"/>
+        </w:rPr>
+        <w:t xml:space="preserve">GET </w:t>
+      </w:r>
+      <w:r>
+        <w:rPr>
+          <w:rStyle w:val="6"/>
+          <w:rFonts w:hint="default" w:ascii="Arial" w:hAnsi="Arial" w:cs="Arial"/>
+        </w:rPr>
+        <w:t>/payments</w:t>
+      </w:r>
+    </w:p>
+    <w:p>
+      <w:pPr>
+        <w:keepNext w:val="0"/>
+        <w:keepLines w:val="0"/>
+        <w:widowControl/>
+        <w:numPr>
+          <w:ilvl w:val="1"/>
+          <w:numId w:val="13"/>
+        </w:numPr>
+        <w:suppressLineNumbers w:val="0"/>
+        <w:spacing w:before="0" w:beforeAutospacing="1" w:after="0" w:afterAutospacing="1"/>
+        <w:ind w:left="1440" w:hanging="360"/>
+        <w:rPr>
+          <w:rFonts w:hint="default" w:ascii="Arial" w:hAnsi="Arial" w:cs="Arial"/>
+        </w:rPr>
+      </w:pPr>
+      <w:r>
+        <w:rPr>
+          <w:rFonts w:hint="default" w:ascii="Arial" w:hAnsi="Arial" w:cs="Arial"/>
+        </w:rPr>
+        <w:t>Retrieves a list of all payments.</w:t>
+      </w:r>
+    </w:p>
+    <w:p>
+      <w:pPr>
+        <w:keepNext w:val="0"/>
+        <w:keepLines w:val="0"/>
+        <w:widowControl/>
+        <w:numPr>
+          <w:ilvl w:val="1"/>
+          <w:numId w:val="13"/>
+        </w:numPr>
+        <w:suppressLineNumbers w:val="0"/>
+        <w:spacing w:before="0" w:beforeAutospacing="1" w:after="0" w:afterAutospacing="1"/>
+        <w:ind w:left="1440" w:hanging="360"/>
+        <w:rPr>
+          <w:rFonts w:hint="default" w:ascii="Arial" w:hAnsi="Arial" w:cs="Arial"/>
+        </w:rPr>
+      </w:pPr>
+      <w:r>
+        <w:rPr>
+          <w:rStyle w:val="8"/>
+          <w:rFonts w:hint="default" w:ascii="Arial" w:hAnsi="Arial" w:cs="Arial"/>
+        </w:rPr>
+        <w:t>Response</w:t>
+      </w:r>
+      <w:r>
+        <w:rPr>
+          <w:rFonts w:hint="default" w:ascii="Arial" w:hAnsi="Arial" w:cs="Arial"/>
+        </w:rPr>
+        <w:t>: A JSON array of all payments.</w:t>
+      </w:r>
+    </w:p>
+    <w:p>
+      <w:pPr>
+        <w:pStyle w:val="7"/>
+        <w:keepNext w:val="0"/>
+        <w:keepLines w:val="0"/>
+        <w:widowControl/>
+        <w:suppressLineNumbers w:val="0"/>
+        <w:ind w:left="720"/>
+        <w:rPr>
+          <w:rFonts w:hint="default" w:ascii="Arial" w:hAnsi="Arial" w:cs="Arial"/>
+        </w:rPr>
+      </w:pPr>
+      <w:r>
+        <w:rPr>
+          <w:rStyle w:val="8"/>
+          <w:rFonts w:hint="default" w:ascii="Arial" w:hAnsi="Arial" w:cs="Arial"/>
+        </w:rPr>
+        <w:t xml:space="preserve">POST </w:t>
+      </w:r>
+      <w:r>
+        <w:rPr>
+          <w:rStyle w:val="6"/>
+          <w:rFonts w:hint="default" w:ascii="Arial" w:hAnsi="Arial" w:cs="Arial"/>
+        </w:rPr>
+        <w:t>/payments</w:t>
+      </w:r>
+    </w:p>
+    <w:p>
+      <w:pPr>
+        <w:keepNext w:val="0"/>
+        <w:keepLines w:val="0"/>
+        <w:widowControl/>
+        <w:numPr>
+          <w:ilvl w:val="1"/>
+          <w:numId w:val="14"/>
+        </w:numPr>
+        <w:suppressLineNumbers w:val="0"/>
+        <w:tabs>
+          <w:tab w:val="left" w:pos="1440"/>
+        </w:tabs>
+        <w:spacing w:before="0" w:beforeAutospacing="1" w:after="0" w:afterAutospacing="1"/>
+        <w:ind w:left="1440" w:hanging="360"/>
+        <w:rPr>
+          <w:rFonts w:hint="default" w:ascii="Arial" w:hAnsi="Arial" w:cs="Arial"/>
+        </w:rPr>
+      </w:pPr>
+      <w:r>
+        <w:rPr>
+          <w:rFonts w:hint="default" w:ascii="Arial" w:hAnsi="Arial" w:cs="Arial"/>
+        </w:rPr>
+        <w:t>Processes a payment for an order.</w:t>
+      </w:r>
+    </w:p>
+    <w:p>
+      <w:pPr>
+        <w:keepNext w:val="0"/>
+        <w:keepLines w:val="0"/>
+        <w:widowControl/>
+        <w:numPr>
+          <w:numId w:val="0"/>
+        </w:numPr>
+        <w:suppressLineNumbers w:val="0"/>
+        <w:spacing w:before="0" w:beforeAutospacing="1" w:after="0" w:afterAutospacing="1"/>
+        <w:rPr>
+          <w:rFonts w:hint="default" w:ascii="Arial" w:hAnsi="Arial" w:cs="Arial"/>
+          <w:lang w:val="en-US"/>
+        </w:rPr>
+      </w:pPr>
+      <w:r>
+        <w:rPr>
+          <w:rStyle w:val="8"/>
+          <w:rFonts w:hint="default" w:ascii="Arial" w:hAnsi="Arial" w:cs="Arial"/>
+        </w:rPr>
+        <w:t>Request Body</w:t>
+      </w:r>
+      <w:r>
+        <w:rPr>
+          <w:rStyle w:val="8"/>
+          <w:rFonts w:hint="default" w:ascii="Arial" w:hAnsi="Arial" w:cs="Arial"/>
+          <w:lang w:val="en-US"/>
+        </w:rPr>
+        <w:t>(fig6)</w:t>
+      </w:r>
+    </w:p>
+    <w:p>
+      <w:pPr>
+        <w:keepNext w:val="0"/>
+        <w:keepLines w:val="0"/>
+        <w:widowControl/>
+        <w:numPr>
+          <w:numId w:val="0"/>
+        </w:numPr>
+        <w:suppressLineNumbers w:val="0"/>
+        <w:spacing w:before="0" w:beforeAutospacing="1" w:after="0" w:afterAutospacing="1"/>
+        <w:rPr>
+          <w:rFonts w:hint="default" w:ascii="Arial" w:hAnsi="Arial" w:cs="Arial"/>
+        </w:rPr>
+      </w:pPr>
+      <w:r>
+        <w:rPr>
+          <w:rFonts w:hint="default" w:ascii="Arial" w:hAnsi="Arial" w:cs="Arial"/>
+        </w:rPr>
+        <w:drawing>
+          <wp:inline distT="0" distB="0" distL="114300" distR="114300">
+            <wp:extent cx="2882900" cy="1282700"/>
+            <wp:effectExtent l="0" t="0" r="0" b="0"/>
+            <wp:docPr id="7" name="Picture 8"/>
+            <wp:cNvGraphicFramePr>
+              <a:graphicFrameLocks xmlns:a="http://schemas.openxmlformats.org/drawingml/2006/main" noChangeAspect="1"/>
+            </wp:cNvGraphicFramePr>
+            <a:graphic xmlns:a="http://schemas.openxmlformats.org/drawingml/2006/main">
+              <a:graphicData uri="http://schemas.openxmlformats.org/drawingml/2006/picture">
+                <pic:pic xmlns:pic="http://schemas.openxmlformats.org/drawingml/2006/picture">
+                  <pic:nvPicPr>
+                    <pic:cNvPr id="7" name="Picture 8"/>
+                    <pic:cNvPicPr>
+                      <a:picLocks noChangeAspect="1"/>
+                    </pic:cNvPicPr>
+                  </pic:nvPicPr>
+                  <pic:blipFill>
+                    <a:blip r:embed="rId9"/>
+                    <a:stretch>
+                      <a:fillRect/>
+                    </a:stretch>
+                  </pic:blipFill>
+                  <pic:spPr>
+                    <a:xfrm>
+                      <a:off x="0" y="0"/>
+                      <a:ext cx="2882900" cy="1282700"/>
+                    </a:xfrm>
+                    <a:prstGeom prst="rect">
+                      <a:avLst/>
+                    </a:prstGeom>
+                    <a:noFill/>
+                    <a:ln>
+                      <a:noFill/>
+                    </a:ln>
+                  </pic:spPr>
+                </pic:pic>
+              </a:graphicData>
+            </a:graphic>
+          </wp:inline>
+        </w:drawing>
+      </w:r>
+    </w:p>
+    <w:p>
+      <w:pPr>
+        <w:keepNext w:val="0"/>
+        <w:keepLines w:val="0"/>
+        <w:widowControl/>
+        <w:numPr>
+          <w:numId w:val="0"/>
+        </w:numPr>
+        <w:suppressLineNumbers w:val="0"/>
+        <w:spacing w:before="0" w:beforeAutospacing="1" w:after="0" w:afterAutospacing="1"/>
+        <w:jc w:val="right"/>
+        <w:rPr>
+          <w:rFonts w:hint="default" w:ascii="Arial" w:hAnsi="Arial" w:cs="Arial"/>
+          <w:lang w:val="en-US"/>
+        </w:rPr>
+      </w:pPr>
+      <w:r>
+        <w:rPr>
+          <w:rFonts w:hint="default" w:ascii="Arial" w:hAnsi="Arial" w:cs="Arial"/>
+          <w:lang w:val="en-US"/>
+        </w:rPr>
+        <w:t>Fig6</w:t>
+      </w:r>
+    </w:p>
+    <w:p>
+      <w:pPr>
+        <w:pStyle w:val="3"/>
+        <w:keepNext w:val="0"/>
+        <w:keepLines w:val="0"/>
+        <w:widowControl/>
+        <w:suppressLineNumbers w:val="0"/>
+        <w:rPr>
+          <w:rFonts w:hint="default" w:ascii="Arial" w:hAnsi="Arial" w:cs="Arial"/>
+        </w:rPr>
+      </w:pPr>
+      <w:r>
+        <w:rPr>
+          <w:rStyle w:val="8"/>
+          <w:rFonts w:hint="default" w:ascii="Arial" w:hAnsi="Arial" w:cs="Arial"/>
+          <w:b/>
+          <w:bCs/>
+        </w:rPr>
+        <w:t>7. Deliveries</w:t>
+      </w:r>
+    </w:p>
+    <w:p>
+      <w:pPr>
+        <w:pStyle w:val="7"/>
+        <w:keepNext w:val="0"/>
+        <w:keepLines w:val="0"/>
+        <w:widowControl/>
+        <w:suppressLineNumbers w:val="0"/>
+        <w:ind w:left="720"/>
+        <w:rPr>
+          <w:rFonts w:hint="default" w:ascii="Arial" w:hAnsi="Arial" w:cs="Arial"/>
+        </w:rPr>
+      </w:pPr>
+      <w:r>
+        <w:rPr>
+          <w:rStyle w:val="8"/>
+          <w:rFonts w:hint="default" w:ascii="Arial" w:hAnsi="Arial" w:cs="Arial"/>
+        </w:rPr>
+        <w:t xml:space="preserve">GET </w:t>
+      </w:r>
+      <w:r>
+        <w:rPr>
+          <w:rStyle w:val="6"/>
+          <w:rFonts w:hint="default" w:ascii="Arial" w:hAnsi="Arial" w:cs="Arial"/>
+        </w:rPr>
+        <w:t>/deliveries</w:t>
+      </w:r>
+    </w:p>
+    <w:p>
+      <w:pPr>
+        <w:keepNext w:val="0"/>
+        <w:keepLines w:val="0"/>
+        <w:widowControl/>
+        <w:numPr>
+          <w:ilvl w:val="1"/>
+          <w:numId w:val="15"/>
+        </w:numPr>
+        <w:suppressLineNumbers w:val="0"/>
+        <w:spacing w:before="0" w:beforeAutospacing="1" w:after="0" w:afterAutospacing="1"/>
+        <w:ind w:left="1440" w:hanging="360"/>
+        <w:rPr>
+          <w:rFonts w:hint="default" w:ascii="Arial" w:hAnsi="Arial" w:cs="Arial"/>
+        </w:rPr>
+      </w:pPr>
+      <w:r>
+        <w:rPr>
+          <w:rFonts w:hint="default" w:ascii="Arial" w:hAnsi="Arial" w:cs="Arial"/>
+        </w:rPr>
+        <w:t>Retrieves a list of all deliveries.</w:t>
+      </w:r>
+    </w:p>
+    <w:p>
+      <w:pPr>
+        <w:keepNext w:val="0"/>
+        <w:keepLines w:val="0"/>
+        <w:widowControl/>
+        <w:numPr>
+          <w:ilvl w:val="1"/>
+          <w:numId w:val="15"/>
+        </w:numPr>
+        <w:suppressLineNumbers w:val="0"/>
+        <w:spacing w:before="0" w:beforeAutospacing="1" w:after="0" w:afterAutospacing="1"/>
+        <w:ind w:left="1440" w:hanging="360"/>
+        <w:rPr>
+          <w:rFonts w:hint="default" w:ascii="Arial" w:hAnsi="Arial" w:cs="Arial"/>
+        </w:rPr>
+      </w:pPr>
+      <w:r>
+        <w:rPr>
+          <w:rStyle w:val="8"/>
+          <w:rFonts w:hint="default" w:ascii="Arial" w:hAnsi="Arial" w:cs="Arial"/>
+        </w:rPr>
+        <w:t>Response</w:t>
+      </w:r>
+      <w:r>
+        <w:rPr>
+          <w:rFonts w:hint="default" w:ascii="Arial" w:hAnsi="Arial" w:cs="Arial"/>
+        </w:rPr>
+        <w:t>: A JSON array of all delivery objects.</w:t>
+      </w:r>
+    </w:p>
+    <w:p>
+      <w:pPr>
+        <w:pStyle w:val="7"/>
+        <w:keepNext w:val="0"/>
+        <w:keepLines w:val="0"/>
+        <w:widowControl/>
+        <w:suppressLineNumbers w:val="0"/>
+        <w:ind w:left="720"/>
+        <w:rPr>
+          <w:rFonts w:hint="default" w:ascii="Arial" w:hAnsi="Arial" w:cs="Arial"/>
+        </w:rPr>
+      </w:pPr>
+      <w:r>
+        <w:rPr>
+          <w:rStyle w:val="8"/>
+          <w:rFonts w:hint="default" w:ascii="Arial" w:hAnsi="Arial" w:cs="Arial"/>
+        </w:rPr>
+        <w:t xml:space="preserve">POST </w:t>
+      </w:r>
+      <w:r>
+        <w:rPr>
+          <w:rStyle w:val="6"/>
+          <w:rFonts w:hint="default" w:ascii="Arial" w:hAnsi="Arial" w:cs="Arial"/>
+        </w:rPr>
+        <w:t>/deliveries</w:t>
+      </w:r>
+    </w:p>
+    <w:p>
+      <w:pPr>
+        <w:keepNext w:val="0"/>
+        <w:keepLines w:val="0"/>
+        <w:widowControl/>
+        <w:numPr>
+          <w:ilvl w:val="1"/>
+          <w:numId w:val="16"/>
+        </w:numPr>
+        <w:suppressLineNumbers w:val="0"/>
+        <w:tabs>
+          <w:tab w:val="left" w:pos="1440"/>
+        </w:tabs>
+        <w:spacing w:before="0" w:beforeAutospacing="1" w:after="0" w:afterAutospacing="1"/>
+        <w:ind w:left="1440" w:hanging="360"/>
+        <w:rPr>
+          <w:rFonts w:hint="default" w:ascii="Arial" w:hAnsi="Arial" w:cs="Arial"/>
+        </w:rPr>
+      </w:pPr>
+      <w:r>
+        <w:rPr>
+          <w:rFonts w:hint="default" w:ascii="Arial" w:hAnsi="Arial" w:cs="Arial"/>
+        </w:rPr>
+        <w:t>Creates a new delivery record.</w:t>
+      </w:r>
+    </w:p>
+    <w:p>
+      <w:pPr>
+        <w:keepNext w:val="0"/>
+        <w:keepLines w:val="0"/>
+        <w:widowControl/>
+        <w:numPr>
+          <w:numId w:val="0"/>
+        </w:numPr>
+        <w:suppressLineNumbers w:val="0"/>
+        <w:spacing w:before="0" w:beforeAutospacing="1" w:after="0" w:afterAutospacing="1"/>
+        <w:rPr>
+          <w:rFonts w:hint="default" w:ascii="Arial" w:hAnsi="Arial" w:cs="Arial"/>
+          <w:lang w:val="en-US"/>
+        </w:rPr>
+      </w:pPr>
+      <w:r>
+        <w:rPr>
+          <w:rStyle w:val="8"/>
+          <w:rFonts w:hint="default" w:ascii="Arial" w:hAnsi="Arial" w:cs="Arial"/>
+        </w:rPr>
+        <w:t>Request Body</w:t>
+      </w:r>
+      <w:r>
+        <w:rPr>
+          <w:rStyle w:val="8"/>
+          <w:rFonts w:hint="default" w:ascii="Arial" w:hAnsi="Arial" w:cs="Arial"/>
+          <w:lang w:val="en-US"/>
+        </w:rPr>
+        <w:t xml:space="preserve"> (fig7)</w:t>
+      </w:r>
+    </w:p>
+    <w:p>
+      <w:pPr>
+        <w:keepNext w:val="0"/>
+        <w:keepLines w:val="0"/>
+        <w:widowControl/>
+        <w:numPr>
+          <w:numId w:val="0"/>
+        </w:numPr>
+        <w:suppressLineNumbers w:val="0"/>
+        <w:spacing w:before="0" w:beforeAutospacing="1" w:after="0" w:afterAutospacing="1"/>
+        <w:rPr>
+          <w:rFonts w:hint="default" w:ascii="Arial" w:hAnsi="Arial" w:cs="Arial"/>
+        </w:rPr>
+      </w:pPr>
+      <w:r>
+        <w:rPr>
+          <w:rFonts w:hint="default" w:ascii="Arial" w:hAnsi="Arial" w:cs="Arial"/>
+        </w:rPr>
+        <w:drawing>
+          <wp:inline distT="0" distB="0" distL="114300" distR="114300">
+            <wp:extent cx="2921000" cy="1504950"/>
+            <wp:effectExtent l="0" t="0" r="0" b="6350"/>
+            <wp:docPr id="8" name="Picture 9"/>
+            <wp:cNvGraphicFramePr>
+              <a:graphicFrameLocks xmlns:a="http://schemas.openxmlformats.org/drawingml/2006/main" noChangeAspect="1"/>
+            </wp:cNvGraphicFramePr>
+            <a:graphic xmlns:a="http://schemas.openxmlformats.org/drawingml/2006/main">
+              <a:graphicData uri="http://schemas.openxmlformats.org/drawingml/2006/picture">
+                <pic:pic xmlns:pic="http://schemas.openxmlformats.org/drawingml/2006/picture">
+                  <pic:nvPicPr>
+                    <pic:cNvPr id="8" name="Picture 9"/>
+                    <pic:cNvPicPr>
+                      <a:picLocks noChangeAspect="1"/>
+                    </pic:cNvPicPr>
+                  </pic:nvPicPr>
+                  <pic:blipFill>
+                    <a:blip r:embed="rId10"/>
+                    <a:stretch>
+                      <a:fillRect/>
+                    </a:stretch>
+                  </pic:blipFill>
+                  <pic:spPr>
+                    <a:xfrm>
+                      <a:off x="0" y="0"/>
+                      <a:ext cx="2921000" cy="1504950"/>
+                    </a:xfrm>
+                    <a:prstGeom prst="rect">
+                      <a:avLst/>
+                    </a:prstGeom>
+                    <a:noFill/>
+                    <a:ln>
+                      <a:noFill/>
+                    </a:ln>
+                  </pic:spPr>
+                </pic:pic>
+              </a:graphicData>
+            </a:graphic>
+          </wp:inline>
+        </w:drawing>
+      </w:r>
+    </w:p>
+    <w:p>
+      <w:pPr>
+        <w:keepNext w:val="0"/>
+        <w:keepLines w:val="0"/>
+        <w:widowControl/>
+        <w:numPr>
+          <w:numId w:val="0"/>
+        </w:numPr>
+        <w:suppressLineNumbers w:val="0"/>
+        <w:spacing w:before="0" w:beforeAutospacing="1" w:after="0" w:afterAutospacing="1"/>
+        <w:jc w:val="right"/>
+        <w:rPr>
+          <w:rFonts w:hint="default" w:ascii="Arial" w:hAnsi="Arial" w:cs="Arial"/>
+          <w:lang w:val="en-US"/>
+        </w:rPr>
+      </w:pPr>
+      <w:r>
+        <w:rPr>
+          <w:rFonts w:hint="default" w:ascii="Arial" w:hAnsi="Arial" w:cs="Arial"/>
+          <w:lang w:val="en-US"/>
+        </w:rPr>
+        <w:t>Fig7</w:t>
+      </w:r>
+    </w:p>
+    <w:p>
+      <w:pPr>
+        <w:pStyle w:val="3"/>
+        <w:keepNext w:val="0"/>
+        <w:keepLines w:val="0"/>
+        <w:widowControl/>
+        <w:suppressLineNumbers w:val="0"/>
+        <w:rPr>
+          <w:rFonts w:hint="default" w:ascii="Arial" w:hAnsi="Arial" w:cs="Arial"/>
+        </w:rPr>
+      </w:pPr>
+      <w:r>
+        <w:rPr>
+          <w:rStyle w:val="8"/>
+          <w:rFonts w:hint="default" w:ascii="Arial" w:hAnsi="Arial" w:cs="Arial"/>
+          <w:b/>
+          <w:bCs/>
+        </w:rPr>
+        <w:t>8. Workers</w:t>
+      </w:r>
+    </w:p>
+    <w:p>
+      <w:pPr>
+        <w:pStyle w:val="7"/>
+        <w:keepNext w:val="0"/>
+        <w:keepLines w:val="0"/>
+        <w:widowControl/>
+        <w:suppressLineNumbers w:val="0"/>
+        <w:ind w:left="720"/>
+        <w:rPr>
+          <w:rFonts w:hint="default" w:ascii="Arial" w:hAnsi="Arial" w:cs="Arial"/>
+        </w:rPr>
+      </w:pPr>
+      <w:r>
+        <w:rPr>
+          <w:rStyle w:val="8"/>
+          <w:rFonts w:hint="default" w:ascii="Arial" w:hAnsi="Arial" w:cs="Arial"/>
+        </w:rPr>
+        <w:t xml:space="preserve">GET </w:t>
+      </w:r>
+      <w:r>
+        <w:rPr>
+          <w:rStyle w:val="6"/>
+          <w:rFonts w:hint="default" w:ascii="Arial" w:hAnsi="Arial" w:cs="Arial"/>
+        </w:rPr>
+        <w:t>/workers</w:t>
+      </w:r>
+    </w:p>
+    <w:p>
+      <w:pPr>
+        <w:keepNext w:val="0"/>
+        <w:keepLines w:val="0"/>
+        <w:widowControl/>
+        <w:numPr>
+          <w:ilvl w:val="1"/>
+          <w:numId w:val="17"/>
+        </w:numPr>
+        <w:suppressLineNumbers w:val="0"/>
+        <w:spacing w:before="0" w:beforeAutospacing="1" w:after="0" w:afterAutospacing="1"/>
+        <w:ind w:left="1440" w:hanging="360"/>
+        <w:rPr>
+          <w:rFonts w:hint="default" w:ascii="Arial" w:hAnsi="Arial" w:cs="Arial"/>
+        </w:rPr>
+      </w:pPr>
+      <w:r>
+        <w:rPr>
+          <w:rFonts w:hint="default" w:ascii="Arial" w:hAnsi="Arial" w:cs="Arial"/>
+        </w:rPr>
+        <w:t>Retrieves a list of all workers.</w:t>
+      </w:r>
+    </w:p>
+    <w:p>
+      <w:pPr>
+        <w:keepNext w:val="0"/>
+        <w:keepLines w:val="0"/>
+        <w:widowControl/>
+        <w:numPr>
+          <w:ilvl w:val="1"/>
+          <w:numId w:val="17"/>
+        </w:numPr>
+        <w:suppressLineNumbers w:val="0"/>
+        <w:spacing w:before="0" w:beforeAutospacing="1" w:after="0" w:afterAutospacing="1"/>
+        <w:ind w:left="1440" w:hanging="360"/>
+        <w:rPr>
+          <w:rFonts w:hint="default" w:ascii="Arial" w:hAnsi="Arial" w:cs="Arial"/>
+        </w:rPr>
+      </w:pPr>
+      <w:r>
+        <w:rPr>
+          <w:rStyle w:val="8"/>
+          <w:rFonts w:hint="default" w:ascii="Arial" w:hAnsi="Arial" w:cs="Arial"/>
+        </w:rPr>
+        <w:t>Response</w:t>
+      </w:r>
+      <w:r>
+        <w:rPr>
+          <w:rFonts w:hint="default" w:ascii="Arial" w:hAnsi="Arial" w:cs="Arial"/>
+        </w:rPr>
+        <w:t>: A JSON array of all worker objects.</w:t>
+      </w:r>
+    </w:p>
+    <w:p>
+      <w:pPr>
+        <w:pStyle w:val="7"/>
+        <w:keepNext w:val="0"/>
+        <w:keepLines w:val="0"/>
+        <w:widowControl/>
+        <w:suppressLineNumbers w:val="0"/>
+        <w:ind w:left="720"/>
+        <w:rPr>
+          <w:rFonts w:hint="default" w:ascii="Arial" w:hAnsi="Arial" w:cs="Arial"/>
+        </w:rPr>
+      </w:pPr>
+      <w:r>
+        <w:rPr>
+          <w:rStyle w:val="8"/>
+          <w:rFonts w:hint="default" w:ascii="Arial" w:hAnsi="Arial" w:cs="Arial"/>
+        </w:rPr>
+        <w:t xml:space="preserve">POST </w:t>
+      </w:r>
+      <w:r>
+        <w:rPr>
+          <w:rStyle w:val="6"/>
+          <w:rFonts w:hint="default" w:ascii="Arial" w:hAnsi="Arial" w:cs="Arial"/>
+        </w:rPr>
+        <w:t>/workers</w:t>
+      </w:r>
+    </w:p>
+    <w:p>
+      <w:pPr>
+        <w:keepNext w:val="0"/>
+        <w:keepLines w:val="0"/>
+        <w:widowControl/>
+        <w:numPr>
+          <w:ilvl w:val="1"/>
+          <w:numId w:val="18"/>
+        </w:numPr>
+        <w:suppressLineNumbers w:val="0"/>
+        <w:tabs>
+          <w:tab w:val="left" w:pos="1440"/>
+        </w:tabs>
+        <w:spacing w:before="0" w:beforeAutospacing="1" w:after="0" w:afterAutospacing="1"/>
+        <w:ind w:left="1440" w:hanging="360"/>
+        <w:rPr>
+          <w:rFonts w:hint="default" w:ascii="Arial" w:hAnsi="Arial" w:cs="Arial"/>
+        </w:rPr>
+      </w:pPr>
+      <w:r>
+        <w:rPr>
+          <w:rFonts w:hint="default" w:ascii="Arial" w:hAnsi="Arial" w:cs="Arial"/>
+        </w:rPr>
+        <w:t>Adds a new worker to the system.</w:t>
+      </w:r>
+    </w:p>
+    <w:p>
+      <w:pPr>
+        <w:keepNext w:val="0"/>
+        <w:keepLines w:val="0"/>
+        <w:widowControl/>
+        <w:numPr>
+          <w:numId w:val="0"/>
+        </w:numPr>
+        <w:suppressLineNumbers w:val="0"/>
+        <w:spacing w:before="0" w:beforeAutospacing="1" w:after="0" w:afterAutospacing="1"/>
+        <w:rPr>
+          <w:rFonts w:hint="default" w:ascii="Arial" w:hAnsi="Arial" w:cs="Arial"/>
+          <w:lang w:val="en-US"/>
+        </w:rPr>
+      </w:pPr>
+      <w:r>
+        <w:rPr>
+          <w:rStyle w:val="8"/>
+          <w:rFonts w:hint="default" w:ascii="Arial" w:hAnsi="Arial" w:cs="Arial"/>
+        </w:rPr>
+        <w:t>Request Body</w:t>
+      </w:r>
+      <w:r>
+        <w:rPr>
+          <w:rStyle w:val="8"/>
+          <w:rFonts w:hint="default" w:ascii="Arial" w:hAnsi="Arial" w:cs="Arial"/>
+          <w:lang w:val="en-US"/>
+        </w:rPr>
+        <w:t>(fig8)</w:t>
+      </w:r>
+    </w:p>
+    <w:p>
+      <w:pPr>
+        <w:keepNext w:val="0"/>
+        <w:keepLines w:val="0"/>
+        <w:widowControl/>
+        <w:numPr>
+          <w:numId w:val="0"/>
+        </w:numPr>
+        <w:suppressLineNumbers w:val="0"/>
+        <w:spacing w:before="0" w:beforeAutospacing="1" w:after="0" w:afterAutospacing="1"/>
+        <w:rPr>
+          <w:rFonts w:hint="default" w:ascii="Arial" w:hAnsi="Arial" w:cs="Arial"/>
+        </w:rPr>
+      </w:pPr>
+      <w:r>
+        <w:rPr>
+          <w:rFonts w:hint="default" w:ascii="Arial" w:hAnsi="Arial" w:cs="Arial"/>
+        </w:rPr>
+        <w:drawing>
+          <wp:inline distT="0" distB="0" distL="114300" distR="114300">
+            <wp:extent cx="2349500" cy="1244600"/>
+            <wp:effectExtent l="0" t="0" r="0" b="0"/>
+            <wp:docPr id="9" name="Picture 10"/>
+            <wp:cNvGraphicFramePr>
+              <a:graphicFrameLocks xmlns:a="http://schemas.openxmlformats.org/drawingml/2006/main" noChangeAspect="1"/>
+            </wp:cNvGraphicFramePr>
+            <a:graphic xmlns:a="http://schemas.openxmlformats.org/drawingml/2006/main">
+              <a:graphicData uri="http://schemas.openxmlformats.org/drawingml/2006/picture">
+                <pic:pic xmlns:pic="http://schemas.openxmlformats.org/drawingml/2006/picture">
+                  <pic:nvPicPr>
+                    <pic:cNvPr id="9" name="Picture 10"/>
+                    <pic:cNvPicPr>
+                      <a:picLocks noChangeAspect="1"/>
+                    </pic:cNvPicPr>
+                  </pic:nvPicPr>
+                  <pic:blipFill>
+                    <a:blip r:embed="rId11"/>
+                    <a:stretch>
+                      <a:fillRect/>
+                    </a:stretch>
+                  </pic:blipFill>
+                  <pic:spPr>
+                    <a:xfrm>
+                      <a:off x="0" y="0"/>
+                      <a:ext cx="2349500" cy="1244600"/>
+                    </a:xfrm>
+                    <a:prstGeom prst="rect">
+                      <a:avLst/>
+                    </a:prstGeom>
+                    <a:noFill/>
+                    <a:ln>
+                      <a:noFill/>
+                    </a:ln>
+                  </pic:spPr>
+                </pic:pic>
+              </a:graphicData>
+            </a:graphic>
+          </wp:inline>
+        </w:drawing>
+      </w:r>
+    </w:p>
+    <w:p>
+      <w:pPr>
+        <w:keepNext w:val="0"/>
+        <w:keepLines w:val="0"/>
+        <w:widowControl/>
+        <w:numPr>
+          <w:numId w:val="0"/>
+        </w:numPr>
+        <w:suppressLineNumbers w:val="0"/>
+        <w:spacing w:before="0" w:beforeAutospacing="1" w:after="0" w:afterAutospacing="1"/>
+        <w:jc w:val="right"/>
+        <w:rPr>
+          <w:rFonts w:hint="default" w:ascii="Arial" w:hAnsi="Arial" w:cs="Arial"/>
+          <w:lang w:val="en-US"/>
+        </w:rPr>
+      </w:pPr>
+      <w:r>
+        <w:rPr>
+          <w:rFonts w:hint="default" w:ascii="Arial" w:hAnsi="Arial" w:cs="Arial"/>
+          <w:lang w:val="en-US"/>
+        </w:rPr>
+        <w:t>Fig8</w:t>
+      </w:r>
+    </w:p>
+    <w:p>
+      <w:pPr>
+        <w:pStyle w:val="3"/>
+        <w:keepNext w:val="0"/>
+        <w:keepLines w:val="0"/>
+        <w:widowControl/>
+        <w:suppressLineNumbers w:val="0"/>
+        <w:rPr>
+          <w:rFonts w:hint="default" w:ascii="Arial" w:hAnsi="Arial" w:cs="Arial"/>
+        </w:rPr>
+      </w:pPr>
+      <w:r>
+        <w:rPr>
+          <w:rStyle w:val="8"/>
+          <w:rFonts w:hint="default" w:ascii="Arial" w:hAnsi="Arial" w:cs="Arial"/>
+          <w:b/>
+          <w:bCs/>
+        </w:rPr>
+        <w:t>9. Reviews</w:t>
+      </w:r>
+    </w:p>
+    <w:p>
+      <w:pPr>
+        <w:pStyle w:val="7"/>
+        <w:keepNext w:val="0"/>
+        <w:keepLines w:val="0"/>
+        <w:widowControl/>
+        <w:suppressLineNumbers w:val="0"/>
+        <w:ind w:left="720"/>
+        <w:rPr>
+          <w:rFonts w:hint="default" w:ascii="Arial" w:hAnsi="Arial" w:cs="Arial"/>
+        </w:rPr>
+      </w:pPr>
+      <w:r>
+        <w:rPr>
+          <w:rStyle w:val="8"/>
+          <w:rFonts w:hint="default" w:ascii="Arial" w:hAnsi="Arial" w:cs="Arial"/>
+        </w:rPr>
+        <w:t xml:space="preserve">GET </w:t>
+      </w:r>
+      <w:r>
+        <w:rPr>
+          <w:rStyle w:val="6"/>
+          <w:rFonts w:hint="default" w:ascii="Arial" w:hAnsi="Arial" w:cs="Arial"/>
+        </w:rPr>
+        <w:t>/reviews</w:t>
+      </w:r>
+    </w:p>
+    <w:p>
+      <w:pPr>
+        <w:keepNext w:val="0"/>
+        <w:keepLines w:val="0"/>
+        <w:widowControl/>
+        <w:numPr>
+          <w:ilvl w:val="1"/>
+          <w:numId w:val="19"/>
+        </w:numPr>
+        <w:suppressLineNumbers w:val="0"/>
+        <w:spacing w:before="0" w:beforeAutospacing="1" w:after="0" w:afterAutospacing="1"/>
+        <w:ind w:left="1440" w:hanging="360"/>
+        <w:rPr>
+          <w:rFonts w:hint="default" w:ascii="Arial" w:hAnsi="Arial" w:cs="Arial"/>
+        </w:rPr>
+      </w:pPr>
+      <w:r>
+        <w:rPr>
+          <w:rFonts w:hint="default" w:ascii="Arial" w:hAnsi="Arial" w:cs="Arial"/>
+        </w:rPr>
+        <w:t>Retrieves a list of all reviews.</w:t>
+      </w:r>
+    </w:p>
+    <w:p>
+      <w:pPr>
+        <w:keepNext w:val="0"/>
+        <w:keepLines w:val="0"/>
+        <w:widowControl/>
+        <w:numPr>
+          <w:ilvl w:val="1"/>
+          <w:numId w:val="19"/>
+        </w:numPr>
+        <w:suppressLineNumbers w:val="0"/>
+        <w:spacing w:before="0" w:beforeAutospacing="1" w:after="0" w:afterAutospacing="1"/>
+        <w:ind w:left="1440" w:hanging="360"/>
+        <w:rPr>
+          <w:rFonts w:hint="default" w:ascii="Arial" w:hAnsi="Arial" w:cs="Arial"/>
+        </w:rPr>
+      </w:pPr>
+      <w:r>
+        <w:rPr>
+          <w:rStyle w:val="8"/>
+          <w:rFonts w:hint="default" w:ascii="Arial" w:hAnsi="Arial" w:cs="Arial"/>
+        </w:rPr>
+        <w:t>Response</w:t>
+      </w:r>
+      <w:r>
+        <w:rPr>
+          <w:rFonts w:hint="default" w:ascii="Arial" w:hAnsi="Arial" w:cs="Arial"/>
+        </w:rPr>
+        <w:t>: A JSON array of all reviews.</w:t>
+      </w:r>
+    </w:p>
+    <w:p>
+      <w:pPr>
+        <w:pStyle w:val="7"/>
+        <w:keepNext w:val="0"/>
+        <w:keepLines w:val="0"/>
+        <w:widowControl/>
+        <w:suppressLineNumbers w:val="0"/>
+        <w:ind w:left="720"/>
+        <w:rPr>
+          <w:rFonts w:hint="default" w:ascii="Arial" w:hAnsi="Arial" w:cs="Arial"/>
+        </w:rPr>
+      </w:pPr>
+      <w:r>
+        <w:rPr>
+          <w:rStyle w:val="8"/>
+          <w:rFonts w:hint="default" w:ascii="Arial" w:hAnsi="Arial" w:cs="Arial"/>
+        </w:rPr>
+        <w:t xml:space="preserve">POST </w:t>
+      </w:r>
+      <w:r>
+        <w:rPr>
+          <w:rStyle w:val="6"/>
+          <w:rFonts w:hint="default" w:ascii="Arial" w:hAnsi="Arial" w:cs="Arial"/>
+        </w:rPr>
+        <w:t>/reviews</w:t>
+      </w:r>
+    </w:p>
+    <w:p>
+      <w:pPr>
+        <w:keepNext w:val="0"/>
+        <w:keepLines w:val="0"/>
+        <w:widowControl/>
+        <w:numPr>
+          <w:ilvl w:val="1"/>
+          <w:numId w:val="20"/>
+        </w:numPr>
+        <w:suppressLineNumbers w:val="0"/>
+        <w:tabs>
+          <w:tab w:val="left" w:pos="1440"/>
+        </w:tabs>
+        <w:spacing w:before="0" w:beforeAutospacing="1" w:after="0" w:afterAutospacing="1"/>
+        <w:ind w:left="1440" w:hanging="360"/>
+        <w:rPr>
+          <w:rFonts w:hint="default" w:ascii="Arial" w:hAnsi="Arial" w:cs="Arial"/>
+        </w:rPr>
+      </w:pPr>
+      <w:r>
+        <w:rPr>
+          <w:rFonts w:hint="default" w:ascii="Arial" w:hAnsi="Arial" w:cs="Arial"/>
+        </w:rPr>
+        <w:t>Allows a user to leave a review for a food item.</w:t>
+      </w:r>
+    </w:p>
+    <w:p>
+      <w:pPr>
+        <w:keepNext w:val="0"/>
+        <w:keepLines w:val="0"/>
+        <w:widowControl/>
+        <w:numPr>
+          <w:numId w:val="0"/>
+        </w:numPr>
+        <w:suppressLineNumbers w:val="0"/>
+        <w:spacing w:before="0" w:beforeAutospacing="1" w:after="0" w:afterAutospacing="1"/>
+        <w:rPr>
+          <w:rFonts w:hint="default" w:ascii="Arial" w:hAnsi="Arial" w:cs="Arial"/>
+          <w:lang w:val="en-US"/>
+        </w:rPr>
+      </w:pPr>
+      <w:r>
+        <w:rPr>
+          <w:rStyle w:val="8"/>
+          <w:rFonts w:hint="default" w:ascii="Arial" w:hAnsi="Arial" w:cs="Arial"/>
+        </w:rPr>
+        <w:t>Request Body</w:t>
+      </w:r>
+      <w:r>
+        <w:rPr>
+          <w:rStyle w:val="8"/>
+          <w:rFonts w:hint="default" w:ascii="Arial" w:hAnsi="Arial" w:cs="Arial"/>
+          <w:lang w:val="en-US"/>
+        </w:rPr>
+        <w:t xml:space="preserve"> (fig9)</w:t>
+      </w:r>
+    </w:p>
+    <w:p>
+      <w:pPr>
+        <w:keepNext w:val="0"/>
+        <w:keepLines w:val="0"/>
+        <w:widowControl/>
+        <w:numPr>
+          <w:numId w:val="0"/>
+        </w:numPr>
+        <w:suppressLineNumbers w:val="0"/>
+        <w:spacing w:before="0" w:beforeAutospacing="1" w:after="0" w:afterAutospacing="1"/>
+        <w:rPr>
+          <w:rFonts w:hint="default" w:ascii="Arial" w:hAnsi="Arial" w:cs="Arial"/>
+        </w:rPr>
+      </w:pPr>
+      <w:r>
+        <w:rPr>
+          <w:rFonts w:hint="default" w:ascii="Arial" w:hAnsi="Arial" w:cs="Arial"/>
+        </w:rPr>
+        <w:drawing>
+          <wp:inline distT="0" distB="0" distL="114300" distR="114300">
+            <wp:extent cx="2863850" cy="1530350"/>
+            <wp:effectExtent l="0" t="0" r="6350" b="6350"/>
+            <wp:docPr id="10" name="Picture 11"/>
+            <wp:cNvGraphicFramePr>
+              <a:graphicFrameLocks xmlns:a="http://schemas.openxmlformats.org/drawingml/2006/main" noChangeAspect="1"/>
+            </wp:cNvGraphicFramePr>
+            <a:graphic xmlns:a="http://schemas.openxmlformats.org/drawingml/2006/main">
+              <a:graphicData uri="http://schemas.openxmlformats.org/drawingml/2006/picture">
+                <pic:pic xmlns:pic="http://schemas.openxmlformats.org/drawingml/2006/picture">
+                  <pic:nvPicPr>
+                    <pic:cNvPr id="10" name="Picture 11"/>
+                    <pic:cNvPicPr>
+                      <a:picLocks noChangeAspect="1"/>
+                    </pic:cNvPicPr>
+                  </pic:nvPicPr>
+                  <pic:blipFill>
+                    <a:blip r:embed="rId12"/>
+                    <a:stretch>
+                      <a:fillRect/>
+                    </a:stretch>
+                  </pic:blipFill>
+                  <pic:spPr>
+                    <a:xfrm>
+                      <a:off x="0" y="0"/>
+                      <a:ext cx="2863850" cy="1530350"/>
+                    </a:xfrm>
+                    <a:prstGeom prst="rect">
+                      <a:avLst/>
+                    </a:prstGeom>
+                    <a:noFill/>
+                    <a:ln>
+                      <a:noFill/>
+                    </a:ln>
+                  </pic:spPr>
+                </pic:pic>
+              </a:graphicData>
+            </a:graphic>
+          </wp:inline>
+        </w:drawing>
+      </w:r>
+    </w:p>
+    <w:p>
+      <w:pPr>
+        <w:keepNext w:val="0"/>
+        <w:keepLines w:val="0"/>
+        <w:widowControl/>
+        <w:numPr>
+          <w:numId w:val="0"/>
+        </w:numPr>
+        <w:suppressLineNumbers w:val="0"/>
+        <w:spacing w:before="0" w:beforeAutospacing="1" w:after="0" w:afterAutospacing="1"/>
+        <w:jc w:val="right"/>
+        <w:rPr>
+          <w:rFonts w:hint="default" w:ascii="Arial" w:hAnsi="Arial" w:cs="Arial"/>
+          <w:lang w:val="en-US"/>
+        </w:rPr>
+      </w:pPr>
+      <w:r>
+        <w:rPr>
+          <w:rFonts w:hint="default" w:ascii="Arial" w:hAnsi="Arial" w:cs="Arial"/>
+          <w:lang w:val="en-US"/>
+        </w:rPr>
+        <w:t>Fig9</w:t>
+      </w:r>
+    </w:p>
+    <w:p>
+      <w:pPr>
+        <w:pStyle w:val="3"/>
+        <w:keepNext w:val="0"/>
+        <w:keepLines w:val="0"/>
+        <w:widowControl/>
+        <w:suppressLineNumbers w:val="0"/>
+        <w:rPr>
+          <w:rFonts w:hint="default" w:ascii="Arial" w:hAnsi="Arial" w:cs="Arial"/>
+        </w:rPr>
+      </w:pPr>
+      <w:r>
+        <w:rPr>
+          <w:rStyle w:val="8"/>
+          <w:rFonts w:hint="default" w:ascii="Arial" w:hAnsi="Arial" w:cs="Arial"/>
+          <w:b/>
+          <w:bCs/>
+        </w:rPr>
+        <w:t>10. Addresses</w:t>
+      </w:r>
+    </w:p>
+    <w:p>
+      <w:pPr>
+        <w:keepNext w:val="0"/>
+        <w:keepLines w:val="0"/>
+        <w:widowControl/>
+        <w:numPr>
+          <w:numId w:val="0"/>
+        </w:numPr>
+        <w:suppressLineNumbers w:val="0"/>
+        <w:spacing w:before="0" w:beforeAutospacing="1" w:after="0" w:afterAutospacing="1"/>
+        <w:ind w:left="1080" w:leftChars="0"/>
+        <w:rPr>
+          <w:rFonts w:hint="default" w:ascii="Arial" w:hAnsi="Arial" w:cs="Arial"/>
+        </w:rPr>
+      </w:pPr>
+    </w:p>
+    <w:p>
+      <w:pPr>
+        <w:pStyle w:val="7"/>
+        <w:keepNext w:val="0"/>
+        <w:keepLines w:val="0"/>
+        <w:widowControl/>
+        <w:suppressLineNumbers w:val="0"/>
+        <w:ind w:left="720"/>
+        <w:rPr>
+          <w:rFonts w:hint="default" w:ascii="Arial" w:hAnsi="Arial" w:cs="Arial"/>
+        </w:rPr>
+      </w:pPr>
+      <w:r>
+        <w:rPr>
+          <w:rStyle w:val="8"/>
+          <w:rFonts w:hint="default" w:ascii="Arial" w:hAnsi="Arial" w:cs="Arial"/>
+        </w:rPr>
+        <w:t xml:space="preserve">GET </w:t>
+      </w:r>
+      <w:r>
+        <w:rPr>
+          <w:rStyle w:val="6"/>
+          <w:rFonts w:hint="default" w:ascii="Arial" w:hAnsi="Arial" w:cs="Arial"/>
+        </w:rPr>
+        <w:t>/addresses</w:t>
+      </w:r>
+    </w:p>
+    <w:p>
+      <w:pPr>
+        <w:keepNext w:val="0"/>
+        <w:keepLines w:val="0"/>
+        <w:widowControl/>
+        <w:numPr>
+          <w:ilvl w:val="1"/>
+          <w:numId w:val="21"/>
+        </w:numPr>
+        <w:suppressLineNumbers w:val="0"/>
+        <w:spacing w:before="0" w:beforeAutospacing="1" w:after="0" w:afterAutospacing="1"/>
+        <w:ind w:left="1440" w:hanging="360"/>
+        <w:rPr>
+          <w:rFonts w:hint="default" w:ascii="Arial" w:hAnsi="Arial" w:cs="Arial"/>
+        </w:rPr>
+      </w:pPr>
+      <w:r>
+        <w:rPr>
+          <w:rFonts w:hint="default" w:ascii="Arial" w:hAnsi="Arial" w:cs="Arial"/>
+        </w:rPr>
+        <w:t>Retrieves a list of all addresses.</w:t>
+      </w:r>
+    </w:p>
+    <w:p>
+      <w:pPr>
+        <w:keepNext w:val="0"/>
+        <w:keepLines w:val="0"/>
+        <w:widowControl/>
+        <w:numPr>
+          <w:ilvl w:val="1"/>
+          <w:numId w:val="21"/>
+        </w:numPr>
+        <w:suppressLineNumbers w:val="0"/>
+        <w:spacing w:before="0" w:beforeAutospacing="1" w:after="0" w:afterAutospacing="1"/>
+        <w:ind w:left="1440" w:hanging="360"/>
+        <w:rPr>
+          <w:rFonts w:hint="default" w:ascii="Arial" w:hAnsi="Arial" w:cs="Arial"/>
+        </w:rPr>
+      </w:pPr>
+      <w:r>
+        <w:rPr>
+          <w:rStyle w:val="8"/>
+          <w:rFonts w:hint="default" w:ascii="Arial" w:hAnsi="Arial" w:cs="Arial"/>
+        </w:rPr>
+        <w:t>Response</w:t>
+      </w:r>
+      <w:r>
+        <w:rPr>
+          <w:rFonts w:hint="default" w:ascii="Arial" w:hAnsi="Arial" w:cs="Arial"/>
+        </w:rPr>
+        <w:t>: A JSON array of all addresses.</w:t>
+      </w:r>
+    </w:p>
+    <w:p>
+      <w:pPr>
+        <w:pStyle w:val="7"/>
+        <w:keepNext w:val="0"/>
+        <w:keepLines w:val="0"/>
+        <w:widowControl/>
+        <w:suppressLineNumbers w:val="0"/>
+        <w:ind w:left="720"/>
+        <w:rPr>
+          <w:rFonts w:hint="default" w:ascii="Arial" w:hAnsi="Arial" w:cs="Arial"/>
+        </w:rPr>
+      </w:pPr>
+      <w:r>
+        <w:rPr>
+          <w:rStyle w:val="8"/>
+          <w:rFonts w:hint="default" w:ascii="Arial" w:hAnsi="Arial" w:cs="Arial"/>
+        </w:rPr>
+        <w:t xml:space="preserve">POST </w:t>
+      </w:r>
+      <w:r>
+        <w:rPr>
+          <w:rStyle w:val="6"/>
+          <w:rFonts w:hint="default" w:ascii="Arial" w:hAnsi="Arial" w:cs="Arial"/>
+        </w:rPr>
+        <w:t>/addresses</w:t>
+      </w:r>
+    </w:p>
+    <w:p>
+      <w:pPr>
+        <w:keepNext w:val="0"/>
+        <w:keepLines w:val="0"/>
+        <w:widowControl/>
+        <w:numPr>
+          <w:ilvl w:val="1"/>
+          <w:numId w:val="22"/>
+        </w:numPr>
+        <w:suppressLineNumbers w:val="0"/>
+        <w:tabs>
+          <w:tab w:val="left" w:pos="1440"/>
+        </w:tabs>
+        <w:spacing w:before="0" w:beforeAutospacing="1" w:after="0" w:afterAutospacing="1"/>
+        <w:ind w:left="1440" w:hanging="360"/>
+        <w:rPr>
+          <w:rFonts w:hint="default" w:ascii="Arial" w:hAnsi="Arial" w:cs="Arial"/>
+        </w:rPr>
+      </w:pPr>
+      <w:r>
+        <w:rPr>
+          <w:rFonts w:hint="default" w:ascii="Arial" w:hAnsi="Arial" w:cs="Arial"/>
+        </w:rPr>
+        <w:t>Adds a new address for a user.</w:t>
+      </w:r>
+    </w:p>
+    <w:p>
+      <w:pPr>
+        <w:keepNext w:val="0"/>
+        <w:keepLines w:val="0"/>
+        <w:widowControl/>
+        <w:numPr>
+          <w:numId w:val="0"/>
+        </w:numPr>
+        <w:suppressLineNumbers w:val="0"/>
+        <w:spacing w:before="0" w:beforeAutospacing="1" w:after="0" w:afterAutospacing="1"/>
+        <w:rPr>
+          <w:rFonts w:hint="default" w:ascii="Arial" w:hAnsi="Arial" w:cs="Arial"/>
+          <w:lang w:val="en-US"/>
+        </w:rPr>
+      </w:pPr>
+      <w:r>
+        <w:rPr>
+          <w:rStyle w:val="8"/>
+          <w:rFonts w:hint="default" w:ascii="Arial" w:hAnsi="Arial" w:cs="Arial"/>
+        </w:rPr>
+        <w:t>Request Body</w:t>
+      </w:r>
+      <w:r>
+        <w:rPr>
+          <w:rFonts w:hint="default" w:ascii="Arial" w:hAnsi="Arial" w:cs="Arial"/>
+        </w:rPr>
+        <w:t>:</w:t>
+      </w:r>
+      <w:r>
+        <w:rPr>
+          <w:rFonts w:hint="default" w:ascii="Arial" w:hAnsi="Arial" w:cs="Arial"/>
+          <w:lang w:val="en-US"/>
+        </w:rPr>
+        <w:t>(fig10)</w:t>
+      </w:r>
+    </w:p>
+    <w:p>
+      <w:pPr>
+        <w:keepNext w:val="0"/>
+        <w:keepLines w:val="0"/>
+        <w:widowControl/>
+        <w:numPr>
+          <w:numId w:val="0"/>
+        </w:numPr>
+        <w:suppressLineNumbers w:val="0"/>
+        <w:spacing w:before="0" w:beforeAutospacing="1" w:after="0" w:afterAutospacing="1"/>
+        <w:rPr>
+          <w:rFonts w:hint="default" w:ascii="Arial" w:hAnsi="Arial" w:cs="Arial"/>
+        </w:rPr>
+      </w:pPr>
+      <w:r>
+        <w:rPr>
+          <w:rFonts w:hint="default" w:ascii="Arial" w:hAnsi="Arial" w:cs="Arial"/>
+        </w:rPr>
+        <w:drawing>
+          <wp:inline distT="0" distB="0" distL="114300" distR="114300">
+            <wp:extent cx="3778250" cy="1524000"/>
+            <wp:effectExtent l="0" t="0" r="6350" b="0"/>
+            <wp:docPr id="2" name="Picture 2"/>
+            <wp:cNvGraphicFramePr>
+              <a:graphicFrameLocks xmlns:a="http://schemas.openxmlformats.org/drawingml/2006/main" noChangeAspect="1"/>
+            </wp:cNvGraphicFramePr>
+            <a:graphic xmlns:a="http://schemas.openxmlformats.org/drawingml/2006/main">
+              <a:graphicData uri="http://schemas.openxmlformats.org/drawingml/2006/picture">
+                <pic:pic xmlns:pic="http://schemas.openxmlformats.org/drawingml/2006/picture">
+                  <pic:nvPicPr>
+                    <pic:cNvPr id="2" name="Picture 2"/>
+                    <pic:cNvPicPr>
+                      <a:picLocks noChangeAspect="1"/>
+                    </pic:cNvPicPr>
+                  </pic:nvPicPr>
+                  <pic:blipFill>
+                    <a:blip r:embed="rId13"/>
+                    <a:stretch>
+                      <a:fillRect/>
+                    </a:stretch>
+                  </pic:blipFill>
+                  <pic:spPr>
+                    <a:xfrm>
+                      <a:off x="0" y="0"/>
+                      <a:ext cx="3778250" cy="1524000"/>
+                    </a:xfrm>
+                    <a:prstGeom prst="rect">
+                      <a:avLst/>
+                    </a:prstGeom>
+                    <a:noFill/>
+                    <a:ln>
+                      <a:noFill/>
+                    </a:ln>
+                  </pic:spPr>
+                </pic:pic>
+              </a:graphicData>
+            </a:graphic>
+          </wp:inline>
+        </w:drawing>
+      </w:r>
+    </w:p>
+    <w:p>
+      <w:pPr>
+        <w:keepNext w:val="0"/>
+        <w:keepLines w:val="0"/>
+        <w:widowControl/>
+        <w:numPr>
+          <w:numId w:val="0"/>
+        </w:numPr>
+        <w:suppressLineNumbers w:val="0"/>
+        <w:spacing w:before="0" w:beforeAutospacing="1" w:after="0" w:afterAutospacing="1"/>
+        <w:jc w:val="right"/>
+        <w:rPr>
+          <w:rFonts w:hint="default" w:ascii="Arial" w:hAnsi="Arial" w:cs="Arial"/>
+          <w:lang w:val="en-US"/>
+        </w:rPr>
+      </w:pPr>
+      <w:r>
+        <w:rPr>
+          <w:rFonts w:hint="default" w:ascii="Arial" w:hAnsi="Arial" w:cs="Arial"/>
+          <w:lang w:val="en-US"/>
+        </w:rPr>
+        <w:t>Fig10</w:t>
+      </w:r>
+    </w:p>
+    <w:p>
+      <w:pPr>
+        <w:pStyle w:val="2"/>
+        <w:keepNext w:val="0"/>
+        <w:keepLines w:val="0"/>
+        <w:widowControl/>
+        <w:suppressLineNumbers w:val="0"/>
+        <w:rPr>
+          <w:rFonts w:hint="default" w:ascii="Arial" w:hAnsi="Arial" w:cs="Arial"/>
+        </w:rPr>
+      </w:pPr>
+      <w:r>
+        <w:rPr>
+          <w:rStyle w:val="8"/>
+          <w:rFonts w:hint="default" w:ascii="Arial" w:hAnsi="Arial" w:cs="Arial"/>
+          <w:b/>
+          <w:bCs/>
+        </w:rPr>
+        <w:t>API Authentication and Security:</w:t>
+      </w:r>
+    </w:p>
+    <w:p>
+      <w:pPr>
+        <w:pStyle w:val="7"/>
+        <w:keepNext w:val="0"/>
+        <w:keepLines w:val="0"/>
+        <w:widowControl/>
+        <w:suppressLineNumbers w:val="0"/>
+        <w:rPr>
+          <w:rFonts w:hint="default" w:ascii="Arial" w:hAnsi="Arial" w:cs="Arial"/>
+        </w:rPr>
+      </w:pPr>
+      <w:r>
+        <w:rPr>
+          <w:rFonts w:hint="default" w:ascii="Arial" w:hAnsi="Arial" w:cs="Arial"/>
+        </w:rPr>
+        <w:t>The API does not currently implement authentication and authorization. However, it is strongly recommended to implement token-based authentication (e.g., JWT) to secure sensitive endpoints such as adding or modifying data.</w:t>
+      </w:r>
+    </w:p>
+    <w:p>
+      <w:pPr>
+        <w:pStyle w:val="2"/>
+        <w:keepNext w:val="0"/>
+        <w:keepLines w:val="0"/>
+        <w:widowControl/>
+        <w:suppressLineNumbers w:val="0"/>
+        <w:rPr>
+          <w:rFonts w:hint="default" w:ascii="Arial" w:hAnsi="Arial" w:cs="Arial"/>
+        </w:rPr>
+      </w:pPr>
+      <w:r>
+        <w:rPr>
+          <w:rStyle w:val="8"/>
+          <w:rFonts w:hint="default" w:ascii="Arial" w:hAnsi="Arial" w:cs="Arial"/>
+          <w:b/>
+          <w:bCs/>
+        </w:rPr>
+        <w:t>Error Handling:</w:t>
+      </w:r>
+    </w:p>
+    <w:p>
+      <w:pPr>
+        <w:pStyle w:val="7"/>
+        <w:keepNext w:val="0"/>
+        <w:keepLines w:val="0"/>
+        <w:widowControl/>
+        <w:suppressLineNumbers w:val="0"/>
+        <w:rPr>
+          <w:rFonts w:hint="default" w:ascii="Arial" w:hAnsi="Arial" w:cs="Arial"/>
+        </w:rPr>
+      </w:pPr>
+      <w:r>
+        <w:rPr>
+          <w:rFonts w:hint="default" w:ascii="Arial" w:hAnsi="Arial" w:cs="Arial"/>
+        </w:rPr>
+        <w:t xml:space="preserve">The API includes basic error handling, where invalid or missing input results in appropriate HTTP status codes (e.g., </w:t>
+      </w:r>
+      <w:r>
+        <w:rPr>
+          <w:rStyle w:val="6"/>
+          <w:rFonts w:hint="default" w:ascii="Arial" w:hAnsi="Arial" w:cs="Arial"/>
+        </w:rPr>
+        <w:t>400 Bad Request</w:t>
+      </w:r>
+      <w:r>
+        <w:rPr>
+          <w:rFonts w:hint="default" w:ascii="Arial" w:hAnsi="Arial" w:cs="Arial"/>
+        </w:rPr>
+        <w:t xml:space="preserve">, </w:t>
+      </w:r>
+      <w:r>
+        <w:rPr>
+          <w:rStyle w:val="6"/>
+          <w:rFonts w:hint="default" w:ascii="Arial" w:hAnsi="Arial" w:cs="Arial"/>
+        </w:rPr>
+        <w:t>404 Not Found</w:t>
+      </w:r>
+      <w:r>
+        <w:rPr>
+          <w:rFonts w:hint="default" w:ascii="Arial" w:hAnsi="Arial" w:cs="Arial"/>
+        </w:rPr>
+        <w:t>) along with error messages.</w:t>
+      </w:r>
+    </w:p>
+    <w:p>
+      <w:pPr>
+        <w:pStyle w:val="2"/>
+        <w:keepNext w:val="0"/>
+        <w:keepLines w:val="0"/>
+        <w:widowControl/>
+        <w:suppressLineNumbers w:val="0"/>
+        <w:rPr>
+          <w:rFonts w:hint="default" w:ascii="Arial" w:hAnsi="Arial" w:cs="Arial"/>
+        </w:rPr>
+      </w:pPr>
+      <w:r>
+        <w:rPr>
+          <w:rStyle w:val="8"/>
+          <w:rFonts w:hint="default" w:ascii="Arial" w:hAnsi="Arial" w:cs="Arial"/>
+          <w:b/>
+          <w:bCs/>
+        </w:rPr>
+        <w:t>Database Schema:</w:t>
+      </w:r>
+    </w:p>
+    <w:p>
+      <w:pPr>
+        <w:pStyle w:val="7"/>
+        <w:keepNext w:val="0"/>
+        <w:keepLines w:val="0"/>
+        <w:widowControl/>
+        <w:suppressLineNumbers w:val="0"/>
+        <w:rPr>
+          <w:rFonts w:hint="default" w:ascii="Arial" w:hAnsi="Arial" w:cs="Arial"/>
+        </w:rPr>
+      </w:pPr>
+      <w:r>
+        <w:rPr>
+          <w:rFonts w:hint="default" w:ascii="Arial" w:hAnsi="Arial" w:cs="Arial"/>
+        </w:rPr>
+        <w:t>Each model is mapped to a table in the MySQL database using SQLAlchemy. The relationships between models are clearly defined using foreign keys.</w:t>
+      </w:r>
+    </w:p>
+    <w:p>
+      <w:pPr>
+        <w:pStyle w:val="3"/>
+        <w:keepNext w:val="0"/>
+        <w:keepLines w:val="0"/>
+        <w:widowControl/>
+        <w:suppressLineNumbers w:val="0"/>
+        <w:rPr>
+          <w:rFonts w:hint="default" w:ascii="Arial" w:hAnsi="Arial" w:cs="Arial"/>
+        </w:rPr>
+      </w:pPr>
+      <w:r>
+        <w:rPr>
+          <w:rStyle w:val="8"/>
+          <w:rFonts w:hint="default" w:ascii="Arial" w:hAnsi="Arial" w:cs="Arial"/>
+          <w:b/>
+          <w:bCs/>
+        </w:rPr>
+        <w:t>User Model:</w:t>
+      </w:r>
+    </w:p>
+    <w:p>
+      <w:pPr>
+        <w:keepNext w:val="0"/>
+        <w:keepLines w:val="0"/>
+        <w:widowControl/>
+        <w:numPr>
+          <w:ilvl w:val="0"/>
+          <w:numId w:val="23"/>
+        </w:numPr>
+        <w:suppressLineNumbers w:val="0"/>
+        <w:spacing w:before="0" w:beforeAutospacing="1" w:after="0" w:afterAutospacing="1"/>
+        <w:ind w:left="720" w:hanging="360"/>
+        <w:rPr>
+          <w:rFonts w:hint="default" w:ascii="Arial" w:hAnsi="Arial" w:cs="Arial"/>
+        </w:rPr>
+      </w:pPr>
+      <w:r>
+        <w:rPr>
+          <w:rFonts w:hint="default" w:ascii="Arial" w:hAnsi="Arial" w:cs="Arial"/>
+        </w:rPr>
+        <w:t>Represents the user who places orders and reviews food.</w:t>
+      </w:r>
+    </w:p>
+    <w:p>
+      <w:pPr>
+        <w:keepNext w:val="0"/>
+        <w:keepLines w:val="0"/>
+        <w:widowControl/>
+        <w:numPr>
+          <w:ilvl w:val="0"/>
+          <w:numId w:val="23"/>
+        </w:numPr>
+        <w:suppressLineNumbers w:val="0"/>
+        <w:spacing w:before="0" w:beforeAutospacing="1" w:after="0" w:afterAutospacing="1"/>
+        <w:ind w:left="720" w:hanging="360"/>
+        <w:rPr>
+          <w:rFonts w:hint="default" w:ascii="Arial" w:hAnsi="Arial" w:cs="Arial"/>
+        </w:rPr>
+      </w:pPr>
+      <w:r>
+        <w:rPr>
+          <w:rFonts w:hint="default" w:ascii="Arial" w:hAnsi="Arial" w:cs="Arial"/>
+        </w:rPr>
+        <w:t xml:space="preserve">Fields: </w:t>
+      </w:r>
+      <w:r>
+        <w:rPr>
+          <w:rStyle w:val="6"/>
+          <w:rFonts w:hint="default" w:ascii="Arial" w:hAnsi="Arial" w:cs="Arial"/>
+        </w:rPr>
+        <w:t>id</w:t>
+      </w:r>
+      <w:r>
+        <w:rPr>
+          <w:rFonts w:hint="default" w:ascii="Arial" w:hAnsi="Arial" w:cs="Arial"/>
+        </w:rPr>
+        <w:t xml:space="preserve">, </w:t>
+      </w:r>
+      <w:r>
+        <w:rPr>
+          <w:rStyle w:val="6"/>
+          <w:rFonts w:hint="default" w:ascii="Arial" w:hAnsi="Arial" w:cs="Arial"/>
+        </w:rPr>
+        <w:t>username</w:t>
+      </w:r>
+      <w:r>
+        <w:rPr>
+          <w:rFonts w:hint="default" w:ascii="Arial" w:hAnsi="Arial" w:cs="Arial"/>
+        </w:rPr>
+        <w:t xml:space="preserve">, </w:t>
+      </w:r>
+      <w:r>
+        <w:rPr>
+          <w:rStyle w:val="6"/>
+          <w:rFonts w:hint="default" w:ascii="Arial" w:hAnsi="Arial" w:cs="Arial"/>
+        </w:rPr>
+        <w:t>password</w:t>
+      </w:r>
+      <w:r>
+        <w:rPr>
+          <w:rFonts w:hint="default" w:ascii="Arial" w:hAnsi="Arial" w:cs="Arial"/>
+        </w:rPr>
+        <w:t xml:space="preserve">, </w:t>
+      </w:r>
+      <w:r>
+        <w:rPr>
+          <w:rStyle w:val="6"/>
+          <w:rFonts w:hint="default" w:ascii="Arial" w:hAnsi="Arial" w:cs="Arial"/>
+        </w:rPr>
+        <w:t>email</w:t>
+      </w:r>
+      <w:r>
+        <w:rPr>
+          <w:rFonts w:hint="default" w:ascii="Arial" w:hAnsi="Arial" w:cs="Arial"/>
+        </w:rPr>
+        <w:t xml:space="preserve">, </w:t>
+      </w:r>
+      <w:r>
+        <w:rPr>
+          <w:rStyle w:val="6"/>
+          <w:rFonts w:hint="default" w:ascii="Arial" w:hAnsi="Arial" w:cs="Arial"/>
+        </w:rPr>
+        <w:t>role</w:t>
+      </w:r>
+      <w:r>
+        <w:rPr>
+          <w:rFonts w:hint="default" w:ascii="Arial" w:hAnsi="Arial" w:cs="Arial"/>
+        </w:rPr>
+        <w:t>.</w:t>
+      </w:r>
+    </w:p>
+    <w:p>
+      <w:pPr>
+        <w:pStyle w:val="3"/>
+        <w:keepNext w:val="0"/>
+        <w:keepLines w:val="0"/>
+        <w:widowControl/>
+        <w:suppressLineNumbers w:val="0"/>
+        <w:rPr>
+          <w:rFonts w:hint="default" w:ascii="Arial" w:hAnsi="Arial" w:cs="Arial"/>
+        </w:rPr>
+      </w:pPr>
+      <w:r>
+        <w:rPr>
+          <w:rStyle w:val="8"/>
+          <w:rFonts w:hint="default" w:ascii="Arial" w:hAnsi="Arial" w:cs="Arial"/>
+          <w:b/>
+          <w:bCs/>
+        </w:rPr>
+        <w:t>Food Category Model:</w:t>
+      </w:r>
+    </w:p>
+    <w:p>
+      <w:pPr>
+        <w:keepNext w:val="0"/>
+        <w:keepLines w:val="0"/>
+        <w:widowControl/>
+        <w:numPr>
+          <w:ilvl w:val="0"/>
+          <w:numId w:val="24"/>
+        </w:numPr>
+        <w:suppressLineNumbers w:val="0"/>
+        <w:spacing w:before="0" w:beforeAutospacing="1" w:after="0" w:afterAutospacing="1"/>
+        <w:ind w:left="720" w:hanging="360"/>
+        <w:rPr>
+          <w:rFonts w:hint="default" w:ascii="Arial" w:hAnsi="Arial" w:cs="Arial"/>
+        </w:rPr>
+      </w:pPr>
+      <w:r>
+        <w:rPr>
+          <w:rFonts w:hint="default" w:ascii="Arial" w:hAnsi="Arial" w:cs="Arial"/>
+        </w:rPr>
+        <w:t>Represents the categories to which food items belong.</w:t>
+      </w:r>
+    </w:p>
+    <w:p>
+      <w:pPr>
+        <w:keepNext w:val="0"/>
+        <w:keepLines w:val="0"/>
+        <w:widowControl/>
+        <w:numPr>
+          <w:ilvl w:val="0"/>
+          <w:numId w:val="24"/>
+        </w:numPr>
+        <w:suppressLineNumbers w:val="0"/>
+        <w:spacing w:before="0" w:beforeAutospacing="1" w:after="0" w:afterAutospacing="1"/>
+        <w:ind w:left="720" w:hanging="360"/>
+        <w:rPr>
+          <w:rFonts w:hint="default" w:ascii="Arial" w:hAnsi="Arial" w:cs="Arial"/>
+        </w:rPr>
+      </w:pPr>
+      <w:r>
+        <w:rPr>
+          <w:rFonts w:hint="default" w:ascii="Arial" w:hAnsi="Arial" w:cs="Arial"/>
+        </w:rPr>
+        <w:t xml:space="preserve">Fields: </w:t>
+      </w:r>
+      <w:r>
+        <w:rPr>
+          <w:rStyle w:val="6"/>
+          <w:rFonts w:hint="default" w:ascii="Arial" w:hAnsi="Arial" w:cs="Arial"/>
+        </w:rPr>
+        <w:t>id</w:t>
+      </w:r>
+      <w:r>
+        <w:rPr>
+          <w:rFonts w:hint="default" w:ascii="Arial" w:hAnsi="Arial" w:cs="Arial"/>
+        </w:rPr>
+        <w:t xml:space="preserve">, </w:t>
+      </w:r>
+      <w:r>
+        <w:rPr>
+          <w:rStyle w:val="6"/>
+          <w:rFonts w:hint="default" w:ascii="Arial" w:hAnsi="Arial" w:cs="Arial"/>
+        </w:rPr>
+        <w:t>name</w:t>
+      </w:r>
+      <w:r>
+        <w:rPr>
+          <w:rFonts w:hint="default" w:ascii="Arial" w:hAnsi="Arial" w:cs="Arial"/>
+        </w:rPr>
+        <w:t>.</w:t>
+      </w:r>
+    </w:p>
+    <w:p>
+      <w:pPr>
+        <w:pStyle w:val="3"/>
+        <w:keepNext w:val="0"/>
+        <w:keepLines w:val="0"/>
+        <w:widowControl/>
+        <w:suppressLineNumbers w:val="0"/>
+        <w:rPr>
+          <w:rFonts w:hint="default" w:ascii="Arial" w:hAnsi="Arial" w:cs="Arial"/>
+        </w:rPr>
+      </w:pPr>
+      <w:r>
+        <w:rPr>
+          <w:rStyle w:val="8"/>
+          <w:rFonts w:hint="default" w:ascii="Arial" w:hAnsi="Arial" w:cs="Arial"/>
+          <w:b/>
+          <w:bCs/>
+        </w:rPr>
+        <w:t>Food Item Model:</w:t>
+      </w:r>
+    </w:p>
+    <w:p>
+      <w:pPr>
+        <w:keepNext w:val="0"/>
+        <w:keepLines w:val="0"/>
+        <w:widowControl/>
+        <w:numPr>
+          <w:ilvl w:val="0"/>
+          <w:numId w:val="25"/>
+        </w:numPr>
+        <w:suppressLineNumbers w:val="0"/>
+        <w:spacing w:before="0" w:beforeAutospacing="1" w:after="0" w:afterAutospacing="1"/>
+        <w:ind w:left="720" w:hanging="360"/>
+        <w:rPr>
+          <w:rFonts w:hint="default" w:ascii="Arial" w:hAnsi="Arial" w:cs="Arial"/>
+        </w:rPr>
+      </w:pPr>
+      <w:r>
+        <w:rPr>
+          <w:rFonts w:hint="default" w:ascii="Arial" w:hAnsi="Arial" w:cs="Arial"/>
+        </w:rPr>
+        <w:t>Represents individual food items available for purchase.</w:t>
+      </w:r>
+    </w:p>
+    <w:p>
+      <w:pPr>
+        <w:keepNext w:val="0"/>
+        <w:keepLines w:val="0"/>
+        <w:widowControl/>
+        <w:numPr>
+          <w:ilvl w:val="0"/>
+          <w:numId w:val="25"/>
+        </w:numPr>
+        <w:suppressLineNumbers w:val="0"/>
+        <w:spacing w:before="0" w:beforeAutospacing="1" w:after="0" w:afterAutospacing="1"/>
+        <w:ind w:left="720" w:hanging="360"/>
+        <w:rPr>
+          <w:rFonts w:hint="default" w:ascii="Arial" w:hAnsi="Arial" w:cs="Arial"/>
+        </w:rPr>
+      </w:pPr>
+      <w:r>
+        <w:rPr>
+          <w:rFonts w:hint="default" w:ascii="Arial" w:hAnsi="Arial" w:cs="Arial"/>
+        </w:rPr>
+        <w:t xml:space="preserve">Fields: </w:t>
+      </w:r>
+      <w:r>
+        <w:rPr>
+          <w:rStyle w:val="6"/>
+          <w:rFonts w:hint="default" w:ascii="Arial" w:hAnsi="Arial" w:cs="Arial"/>
+        </w:rPr>
+        <w:t>id</w:t>
+      </w:r>
+      <w:r>
+        <w:rPr>
+          <w:rFonts w:hint="default" w:ascii="Arial" w:hAnsi="Arial" w:cs="Arial"/>
+        </w:rPr>
+        <w:t xml:space="preserve">, </w:t>
+      </w:r>
+      <w:r>
+        <w:rPr>
+          <w:rStyle w:val="6"/>
+          <w:rFonts w:hint="default" w:ascii="Arial" w:hAnsi="Arial" w:cs="Arial"/>
+        </w:rPr>
+        <w:t>name</w:t>
+      </w:r>
+      <w:r>
+        <w:rPr>
+          <w:rFonts w:hint="default" w:ascii="Arial" w:hAnsi="Arial" w:cs="Arial"/>
+        </w:rPr>
+        <w:t xml:space="preserve">, </w:t>
+      </w:r>
+      <w:r>
+        <w:rPr>
+          <w:rStyle w:val="6"/>
+          <w:rFonts w:hint="default" w:ascii="Arial" w:hAnsi="Arial" w:cs="Arial"/>
+        </w:rPr>
+        <w:t>description</w:t>
+      </w:r>
+      <w:r>
+        <w:rPr>
+          <w:rFonts w:hint="default" w:ascii="Arial" w:hAnsi="Arial" w:cs="Arial"/>
+        </w:rPr>
+        <w:t xml:space="preserve">, </w:t>
+      </w:r>
+      <w:r>
+        <w:rPr>
+          <w:rStyle w:val="6"/>
+          <w:rFonts w:hint="default" w:ascii="Arial" w:hAnsi="Arial" w:cs="Arial"/>
+        </w:rPr>
+        <w:t>price</w:t>
+      </w:r>
+      <w:r>
+        <w:rPr>
+          <w:rFonts w:hint="default" w:ascii="Arial" w:hAnsi="Arial" w:cs="Arial"/>
+        </w:rPr>
+        <w:t xml:space="preserve">, </w:t>
+      </w:r>
+      <w:r>
+        <w:rPr>
+          <w:rStyle w:val="6"/>
+          <w:rFonts w:hint="default" w:ascii="Arial" w:hAnsi="Arial" w:cs="Arial"/>
+        </w:rPr>
+        <w:t>image_url</w:t>
+      </w:r>
+      <w:r>
+        <w:rPr>
+          <w:rFonts w:hint="default" w:ascii="Arial" w:hAnsi="Arial" w:cs="Arial"/>
+        </w:rPr>
+        <w:t xml:space="preserve">, </w:t>
+      </w:r>
+      <w:r>
+        <w:rPr>
+          <w:rStyle w:val="6"/>
+          <w:rFonts w:hint="default" w:ascii="Arial" w:hAnsi="Arial" w:cs="Arial"/>
+        </w:rPr>
+        <w:t>category_id</w:t>
+      </w:r>
+      <w:r>
+        <w:rPr>
+          <w:rFonts w:hint="default" w:ascii="Arial" w:hAnsi="Arial" w:cs="Arial"/>
+        </w:rPr>
+        <w:t xml:space="preserve"> (ForeignKey).</w:t>
+      </w:r>
+    </w:p>
+    <w:p>
+      <w:pPr>
+        <w:pStyle w:val="3"/>
+        <w:keepNext w:val="0"/>
+        <w:keepLines w:val="0"/>
+        <w:widowControl/>
+        <w:suppressLineNumbers w:val="0"/>
+        <w:rPr>
+          <w:rFonts w:hint="default" w:ascii="Arial" w:hAnsi="Arial" w:cs="Arial"/>
+        </w:rPr>
+      </w:pPr>
+      <w:r>
+        <w:rPr>
+          <w:rStyle w:val="8"/>
+          <w:rFonts w:hint="default" w:ascii="Arial" w:hAnsi="Arial" w:cs="Arial"/>
+          <w:b/>
+          <w:bCs/>
+        </w:rPr>
+        <w:t>Order Model:</w:t>
+      </w:r>
+    </w:p>
+    <w:p>
+      <w:pPr>
+        <w:keepNext w:val="0"/>
+        <w:keepLines w:val="0"/>
+        <w:widowControl/>
+        <w:numPr>
+          <w:ilvl w:val="0"/>
+          <w:numId w:val="26"/>
+        </w:numPr>
+        <w:suppressLineNumbers w:val="0"/>
+        <w:spacing w:before="0" w:beforeAutospacing="1" w:after="0" w:afterAutospacing="1"/>
+        <w:ind w:left="720" w:hanging="360"/>
+        <w:rPr>
+          <w:rFonts w:hint="default" w:ascii="Arial" w:hAnsi="Arial" w:cs="Arial"/>
+        </w:rPr>
+      </w:pPr>
+      <w:r>
+        <w:rPr>
+          <w:rFonts w:hint="default" w:ascii="Arial" w:hAnsi="Arial" w:cs="Arial"/>
+        </w:rPr>
+        <w:t>Represents a user's order.</w:t>
+      </w:r>
+    </w:p>
+    <w:p>
+      <w:pPr>
+        <w:keepNext w:val="0"/>
+        <w:keepLines w:val="0"/>
+        <w:widowControl/>
+        <w:numPr>
+          <w:ilvl w:val="0"/>
+          <w:numId w:val="26"/>
+        </w:numPr>
+        <w:suppressLineNumbers w:val="0"/>
+        <w:spacing w:before="0" w:beforeAutospacing="1" w:after="0" w:afterAutospacing="1"/>
+        <w:ind w:left="720" w:hanging="360"/>
+        <w:rPr>
+          <w:rFonts w:hint="default" w:ascii="Arial" w:hAnsi="Arial" w:cs="Arial"/>
+        </w:rPr>
+      </w:pPr>
+      <w:r>
+        <w:rPr>
+          <w:rFonts w:hint="default" w:ascii="Arial" w:hAnsi="Arial" w:cs="Arial"/>
+        </w:rPr>
+        <w:t xml:space="preserve">Fields: </w:t>
+      </w:r>
+      <w:r>
+        <w:rPr>
+          <w:rStyle w:val="6"/>
+          <w:rFonts w:hint="default" w:ascii="Arial" w:hAnsi="Arial" w:cs="Arial"/>
+        </w:rPr>
+        <w:t>id</w:t>
+      </w:r>
+      <w:r>
+        <w:rPr>
+          <w:rFonts w:hint="default" w:ascii="Arial" w:hAnsi="Arial" w:cs="Arial"/>
+        </w:rPr>
+        <w:t xml:space="preserve">, </w:t>
+      </w:r>
+      <w:r>
+        <w:rPr>
+          <w:rStyle w:val="6"/>
+          <w:rFonts w:hint="default" w:ascii="Arial" w:hAnsi="Arial" w:cs="Arial"/>
+        </w:rPr>
+        <w:t>user_id</w:t>
+      </w:r>
+      <w:r>
+        <w:rPr>
+          <w:rFonts w:hint="default" w:ascii="Arial" w:hAnsi="Arial" w:cs="Arial"/>
+        </w:rPr>
+        <w:t xml:space="preserve"> (ForeignKey), </w:t>
+      </w:r>
+      <w:r>
+        <w:rPr>
+          <w:rStyle w:val="6"/>
+          <w:rFonts w:hint="default" w:ascii="Arial" w:hAnsi="Arial" w:cs="Arial"/>
+        </w:rPr>
+        <w:t>status</w:t>
+      </w:r>
+      <w:r>
+        <w:rPr>
+          <w:rFonts w:hint="default" w:ascii="Arial" w:hAnsi="Arial" w:cs="Arial"/>
+        </w:rPr>
+        <w:t xml:space="preserve">, </w:t>
+      </w:r>
+      <w:r>
+        <w:rPr>
+          <w:rStyle w:val="6"/>
+          <w:rFonts w:hint="default" w:ascii="Arial" w:hAnsi="Arial" w:cs="Arial"/>
+        </w:rPr>
+        <w:t>total_amount</w:t>
+      </w:r>
+      <w:r>
+        <w:rPr>
+          <w:rFonts w:hint="default" w:ascii="Arial" w:hAnsi="Arial" w:cs="Arial"/>
+        </w:rPr>
+        <w:t>.</w:t>
+      </w:r>
+    </w:p>
+    <w:p>
+      <w:pPr>
+        <w:pStyle w:val="3"/>
+        <w:keepNext w:val="0"/>
+        <w:keepLines w:val="0"/>
+        <w:widowControl/>
+        <w:suppressLineNumbers w:val="0"/>
+        <w:rPr>
+          <w:rFonts w:hint="default" w:ascii="Arial" w:hAnsi="Arial" w:cs="Arial"/>
+        </w:rPr>
+      </w:pPr>
+      <w:r>
+        <w:rPr>
+          <w:rStyle w:val="8"/>
+          <w:rFonts w:hint="default" w:ascii="Arial" w:hAnsi="Arial" w:cs="Arial"/>
+          <w:b/>
+          <w:bCs/>
+        </w:rPr>
+        <w:t>Order Item Model:</w:t>
+      </w:r>
+    </w:p>
+    <w:p>
+      <w:pPr>
+        <w:keepNext w:val="0"/>
+        <w:keepLines w:val="0"/>
+        <w:widowControl/>
+        <w:numPr>
+          <w:ilvl w:val="0"/>
+          <w:numId w:val="27"/>
+        </w:numPr>
+        <w:suppressLineNumbers w:val="0"/>
+        <w:spacing w:before="0" w:beforeAutospacing="1" w:after="0" w:afterAutospacing="1"/>
+        <w:ind w:left="720" w:hanging="360"/>
+        <w:rPr>
+          <w:rFonts w:hint="default" w:ascii="Arial" w:hAnsi="Arial" w:cs="Arial"/>
+        </w:rPr>
+      </w:pPr>
+      <w:r>
+        <w:rPr>
+          <w:rFonts w:hint="default" w:ascii="Arial" w:hAnsi="Arial" w:cs="Arial"/>
+        </w:rPr>
+        <w:t>Represents individual items in an order.</w:t>
+      </w:r>
+    </w:p>
+    <w:p>
+      <w:pPr>
+        <w:keepNext w:val="0"/>
+        <w:keepLines w:val="0"/>
+        <w:widowControl/>
+        <w:numPr>
+          <w:ilvl w:val="0"/>
+          <w:numId w:val="27"/>
+        </w:numPr>
+        <w:suppressLineNumbers w:val="0"/>
+        <w:spacing w:before="0" w:beforeAutospacing="1" w:after="0" w:afterAutospacing="1"/>
+        <w:ind w:left="720" w:hanging="360"/>
+        <w:rPr>
+          <w:rFonts w:hint="default" w:ascii="Arial" w:hAnsi="Arial" w:cs="Arial"/>
+        </w:rPr>
+      </w:pPr>
+      <w:r>
+        <w:rPr>
+          <w:rFonts w:hint="default" w:ascii="Arial" w:hAnsi="Arial" w:cs="Arial"/>
+        </w:rPr>
+        <w:t xml:space="preserve">Fields: </w:t>
+      </w:r>
+      <w:r>
+        <w:rPr>
+          <w:rStyle w:val="6"/>
+          <w:rFonts w:hint="default" w:ascii="Arial" w:hAnsi="Arial" w:cs="Arial"/>
+        </w:rPr>
+        <w:t>id</w:t>
+      </w:r>
+      <w:r>
+        <w:rPr>
+          <w:rFonts w:hint="default" w:ascii="Arial" w:hAnsi="Arial" w:cs="Arial"/>
+        </w:rPr>
+        <w:t xml:space="preserve">, </w:t>
+      </w:r>
+      <w:r>
+        <w:rPr>
+          <w:rStyle w:val="6"/>
+          <w:rFonts w:hint="default" w:ascii="Arial" w:hAnsi="Arial" w:cs="Arial"/>
+        </w:rPr>
+        <w:t>order_id</w:t>
+      </w:r>
+      <w:r>
+        <w:rPr>
+          <w:rFonts w:hint="default" w:ascii="Arial" w:hAnsi="Arial" w:cs="Arial"/>
+        </w:rPr>
+        <w:t xml:space="preserve"> (ForeignKey), </w:t>
+      </w:r>
+      <w:r>
+        <w:rPr>
+          <w:rStyle w:val="6"/>
+          <w:rFonts w:hint="default" w:ascii="Arial" w:hAnsi="Arial" w:cs="Arial"/>
+        </w:rPr>
+        <w:t>food_item_id</w:t>
+      </w:r>
+      <w:r>
+        <w:rPr>
+          <w:rFonts w:hint="default" w:ascii="Arial" w:hAnsi="Arial" w:cs="Arial"/>
+        </w:rPr>
+        <w:t xml:space="preserve"> (ForeignKey), </w:t>
+      </w:r>
+      <w:r>
+        <w:rPr>
+          <w:rStyle w:val="6"/>
+          <w:rFonts w:hint="default" w:ascii="Arial" w:hAnsi="Arial" w:cs="Arial"/>
+        </w:rPr>
+        <w:t>quantity</w:t>
+      </w:r>
+      <w:r>
+        <w:rPr>
+          <w:rFonts w:hint="default" w:ascii="Arial" w:hAnsi="Arial" w:cs="Arial"/>
+        </w:rPr>
+        <w:t xml:space="preserve">, </w:t>
+      </w:r>
+      <w:r>
+        <w:rPr>
+          <w:rStyle w:val="6"/>
+          <w:rFonts w:hint="default" w:ascii="Arial" w:hAnsi="Arial" w:cs="Arial"/>
+        </w:rPr>
+        <w:t>price</w:t>
+      </w:r>
+      <w:r>
+        <w:rPr>
+          <w:rFonts w:hint="default" w:ascii="Arial" w:hAnsi="Arial" w:cs="Arial"/>
+        </w:rPr>
+        <w:t>.</w:t>
+      </w:r>
+    </w:p>
+    <w:p>
+      <w:pPr>
+        <w:pStyle w:val="3"/>
+        <w:keepNext w:val="0"/>
+        <w:keepLines w:val="0"/>
+        <w:widowControl/>
+        <w:suppressLineNumbers w:val="0"/>
+        <w:rPr>
+          <w:rFonts w:hint="default" w:ascii="Arial" w:hAnsi="Arial" w:cs="Arial"/>
+        </w:rPr>
+      </w:pPr>
+      <w:r>
+        <w:rPr>
+          <w:rStyle w:val="8"/>
+          <w:rFonts w:hint="default" w:ascii="Arial" w:hAnsi="Arial" w:cs="Arial"/>
+          <w:b/>
+          <w:bCs/>
+        </w:rPr>
+        <w:t>Payment Model:</w:t>
+      </w:r>
+    </w:p>
+    <w:p>
+      <w:pPr>
+        <w:keepNext w:val="0"/>
+        <w:keepLines w:val="0"/>
+        <w:widowControl/>
+        <w:numPr>
+          <w:ilvl w:val="0"/>
+          <w:numId w:val="28"/>
+        </w:numPr>
+        <w:suppressLineNumbers w:val="0"/>
+        <w:spacing w:before="0" w:beforeAutospacing="1" w:after="0" w:afterAutospacing="1"/>
+        <w:ind w:left="720" w:hanging="360"/>
+        <w:rPr>
+          <w:rFonts w:hint="default" w:ascii="Arial" w:hAnsi="Arial" w:cs="Arial"/>
+        </w:rPr>
+      </w:pPr>
+      <w:r>
+        <w:rPr>
+          <w:rFonts w:hint="default" w:ascii="Arial" w:hAnsi="Arial" w:cs="Arial"/>
+        </w:rPr>
+        <w:t>Represents payments for orders.</w:t>
+      </w:r>
+    </w:p>
+    <w:p>
+      <w:pPr>
+        <w:keepNext w:val="0"/>
+        <w:keepLines w:val="0"/>
+        <w:widowControl/>
+        <w:numPr>
+          <w:ilvl w:val="0"/>
+          <w:numId w:val="28"/>
+        </w:numPr>
+        <w:suppressLineNumbers w:val="0"/>
+        <w:spacing w:before="0" w:beforeAutospacing="1" w:after="0" w:afterAutospacing="1"/>
+        <w:ind w:left="720" w:hanging="360"/>
+        <w:rPr>
+          <w:rFonts w:hint="default" w:ascii="Arial" w:hAnsi="Arial" w:cs="Arial"/>
+        </w:rPr>
+      </w:pPr>
+      <w:r>
+        <w:rPr>
+          <w:rFonts w:hint="default" w:ascii="Arial" w:hAnsi="Arial" w:cs="Arial"/>
+        </w:rPr>
+        <w:t xml:space="preserve">Fields: </w:t>
+      </w:r>
+      <w:r>
+        <w:rPr>
+          <w:rStyle w:val="6"/>
+          <w:rFonts w:hint="default" w:ascii="Arial" w:hAnsi="Arial" w:cs="Arial"/>
+        </w:rPr>
+        <w:t>id</w:t>
+      </w:r>
+      <w:r>
+        <w:rPr>
+          <w:rFonts w:hint="default" w:ascii="Arial" w:hAnsi="Arial" w:cs="Arial"/>
+        </w:rPr>
+        <w:t xml:space="preserve">, </w:t>
+      </w:r>
+      <w:r>
+        <w:rPr>
+          <w:rStyle w:val="6"/>
+          <w:rFonts w:hint="default" w:ascii="Arial" w:hAnsi="Arial" w:cs="Arial"/>
+        </w:rPr>
+        <w:t>order_id</w:t>
+      </w:r>
+      <w:r>
+        <w:rPr>
+          <w:rFonts w:hint="default" w:ascii="Arial" w:hAnsi="Arial" w:cs="Arial"/>
+        </w:rPr>
+        <w:t xml:space="preserve"> (ForeignKey), </w:t>
+      </w:r>
+      <w:r>
+        <w:rPr>
+          <w:rStyle w:val="6"/>
+          <w:rFonts w:hint="default" w:ascii="Arial" w:hAnsi="Arial" w:cs="Arial"/>
+        </w:rPr>
+        <w:t>amount</w:t>
+      </w:r>
+      <w:r>
+        <w:rPr>
+          <w:rFonts w:hint="default" w:ascii="Arial" w:hAnsi="Arial" w:cs="Arial"/>
+        </w:rPr>
+        <w:t xml:space="preserve">, </w:t>
+      </w:r>
+      <w:r>
+        <w:rPr>
+          <w:rStyle w:val="6"/>
+          <w:rFonts w:hint="default" w:ascii="Arial" w:hAnsi="Arial" w:cs="Arial"/>
+        </w:rPr>
+        <w:t>payment_method</w:t>
+      </w:r>
+      <w:r>
+        <w:rPr>
+          <w:rFonts w:hint="default" w:ascii="Arial" w:hAnsi="Arial" w:cs="Arial"/>
+        </w:rPr>
+        <w:t>.</w:t>
+      </w:r>
+    </w:p>
+    <w:p>
+      <w:pPr>
+        <w:pStyle w:val="3"/>
+        <w:keepNext w:val="0"/>
+        <w:keepLines w:val="0"/>
+        <w:widowControl/>
+        <w:suppressLineNumbers w:val="0"/>
+        <w:rPr>
+          <w:rFonts w:hint="default" w:ascii="Arial" w:hAnsi="Arial" w:cs="Arial"/>
+        </w:rPr>
+      </w:pPr>
+      <w:r>
+        <w:rPr>
+          <w:rStyle w:val="8"/>
+          <w:rFonts w:hint="default" w:ascii="Arial" w:hAnsi="Arial" w:cs="Arial"/>
+          <w:b/>
+          <w:bCs/>
+        </w:rPr>
+        <w:t>Review Model:</w:t>
+      </w:r>
+    </w:p>
+    <w:p>
+      <w:pPr>
+        <w:keepNext w:val="0"/>
+        <w:keepLines w:val="0"/>
+        <w:widowControl/>
+        <w:numPr>
+          <w:ilvl w:val="0"/>
+          <w:numId w:val="29"/>
+        </w:numPr>
+        <w:suppressLineNumbers w:val="0"/>
+        <w:spacing w:before="0" w:beforeAutospacing="1" w:after="0" w:afterAutospacing="1"/>
+        <w:ind w:left="720" w:hanging="360"/>
+        <w:rPr>
+          <w:rFonts w:hint="default" w:ascii="Arial" w:hAnsi="Arial" w:cs="Arial"/>
+        </w:rPr>
+      </w:pPr>
+      <w:r>
+        <w:rPr>
+          <w:rFonts w:hint="default" w:ascii="Arial" w:hAnsi="Arial" w:cs="Arial"/>
+        </w:rPr>
+        <w:t>Represents customer reviews for food items.</w:t>
+      </w:r>
+    </w:p>
+    <w:p>
+      <w:pPr>
+        <w:keepNext w:val="0"/>
+        <w:keepLines w:val="0"/>
+        <w:widowControl/>
+        <w:numPr>
+          <w:ilvl w:val="0"/>
+          <w:numId w:val="29"/>
+        </w:numPr>
+        <w:suppressLineNumbers w:val="0"/>
+        <w:spacing w:before="0" w:beforeAutospacing="1" w:after="0" w:afterAutospacing="1"/>
+        <w:ind w:left="720" w:hanging="360"/>
+        <w:rPr>
+          <w:rFonts w:hint="default" w:ascii="Arial" w:hAnsi="Arial" w:cs="Arial"/>
+        </w:rPr>
+      </w:pPr>
+      <w:r>
+        <w:rPr>
+          <w:rFonts w:hint="default" w:ascii="Arial" w:hAnsi="Arial" w:cs="Arial"/>
+        </w:rPr>
+        <w:t xml:space="preserve">Fields: </w:t>
+      </w:r>
+      <w:r>
+        <w:rPr>
+          <w:rStyle w:val="6"/>
+          <w:rFonts w:hint="default" w:ascii="Arial" w:hAnsi="Arial" w:cs="Arial"/>
+        </w:rPr>
+        <w:t>id</w:t>
+      </w:r>
+      <w:r>
+        <w:rPr>
+          <w:rFonts w:hint="default" w:ascii="Arial" w:hAnsi="Arial" w:cs="Arial"/>
+        </w:rPr>
+        <w:t xml:space="preserve">, </w:t>
+      </w:r>
+      <w:r>
+        <w:rPr>
+          <w:rStyle w:val="6"/>
+          <w:rFonts w:hint="default" w:ascii="Arial" w:hAnsi="Arial" w:cs="Arial"/>
+        </w:rPr>
+        <w:t>user_id</w:t>
+      </w:r>
+      <w:r>
+        <w:rPr>
+          <w:rFonts w:hint="default" w:ascii="Arial" w:hAnsi="Arial" w:cs="Arial"/>
+        </w:rPr>
+        <w:t xml:space="preserve"> (ForeignKey), </w:t>
+      </w:r>
+      <w:r>
+        <w:rPr>
+          <w:rStyle w:val="6"/>
+          <w:rFonts w:hint="default" w:ascii="Arial" w:hAnsi="Arial" w:cs="Arial"/>
+        </w:rPr>
+        <w:t>food_item_id</w:t>
+      </w:r>
+      <w:r>
+        <w:rPr>
+          <w:rFonts w:hint="default" w:ascii="Arial" w:hAnsi="Arial" w:cs="Arial"/>
+        </w:rPr>
+        <w:t xml:space="preserve"> (ForeignKey), </w:t>
+      </w:r>
+      <w:r>
+        <w:rPr>
+          <w:rStyle w:val="6"/>
+          <w:rFonts w:hint="default" w:ascii="Arial" w:hAnsi="Arial" w:cs="Arial"/>
+        </w:rPr>
+        <w:t>rating</w:t>
+      </w:r>
+      <w:r>
+        <w:rPr>
+          <w:rFonts w:hint="default" w:ascii="Arial" w:hAnsi="Arial" w:cs="Arial"/>
+        </w:rPr>
+        <w:t xml:space="preserve">, </w:t>
+      </w:r>
+      <w:r>
+        <w:rPr>
+          <w:rStyle w:val="6"/>
+          <w:rFonts w:hint="default" w:ascii="Arial" w:hAnsi="Arial" w:cs="Arial"/>
+        </w:rPr>
+        <w:t>comment</w:t>
+      </w:r>
+      <w:r>
+        <w:rPr>
+          <w:rFonts w:hint="default" w:ascii="Arial" w:hAnsi="Arial" w:cs="Arial"/>
+        </w:rPr>
+        <w:t>.</w:t>
+      </w:r>
+    </w:p>
+    <w:p>
+      <w:pPr>
+        <w:pStyle w:val="3"/>
+        <w:keepNext w:val="0"/>
+        <w:keepLines w:val="0"/>
+        <w:widowControl/>
+        <w:suppressLineNumbers w:val="0"/>
+        <w:rPr>
+          <w:rFonts w:hint="default" w:ascii="Arial" w:hAnsi="Arial" w:cs="Arial"/>
+        </w:rPr>
+      </w:pPr>
+      <w:r>
+        <w:rPr>
+          <w:rStyle w:val="8"/>
+          <w:rFonts w:hint="default" w:ascii="Arial" w:hAnsi="Arial" w:cs="Arial"/>
+          <w:b/>
+          <w:bCs/>
+        </w:rPr>
+        <w:t>Address Model:</w:t>
+      </w:r>
+    </w:p>
+    <w:p>
+      <w:pPr>
+        <w:keepNext w:val="0"/>
+        <w:keepLines w:val="0"/>
+        <w:widowControl/>
+        <w:numPr>
+          <w:ilvl w:val="0"/>
+          <w:numId w:val="30"/>
+        </w:numPr>
+        <w:suppressLineNumbers w:val="0"/>
+        <w:spacing w:before="0" w:beforeAutospacing="1" w:after="0" w:afterAutospacing="1"/>
+        <w:ind w:left="720" w:hanging="360"/>
+        <w:rPr>
+          <w:rFonts w:hint="default" w:ascii="Arial" w:hAnsi="Arial" w:cs="Arial"/>
+        </w:rPr>
+      </w:pPr>
+      <w:r>
+        <w:rPr>
+          <w:rFonts w:hint="default" w:ascii="Arial" w:hAnsi="Arial" w:cs="Arial"/>
+        </w:rPr>
+        <w:t>Represents user addresses.</w:t>
+      </w:r>
+    </w:p>
+    <w:p>
+      <w:pPr>
+        <w:keepNext w:val="0"/>
+        <w:keepLines w:val="0"/>
+        <w:widowControl/>
+        <w:numPr>
+          <w:ilvl w:val="0"/>
+          <w:numId w:val="30"/>
+        </w:numPr>
+        <w:suppressLineNumbers w:val="0"/>
+        <w:spacing w:before="0" w:beforeAutospacing="1" w:after="0" w:afterAutospacing="1"/>
+        <w:ind w:left="720" w:hanging="360"/>
+        <w:rPr>
+          <w:rFonts w:hint="default" w:ascii="Arial" w:hAnsi="Arial" w:cs="Arial"/>
+        </w:rPr>
+      </w:pPr>
+      <w:r>
+        <w:rPr>
+          <w:rFonts w:hint="default" w:ascii="Arial" w:hAnsi="Arial" w:cs="Arial"/>
+        </w:rPr>
+        <w:t xml:space="preserve">Fields: </w:t>
+      </w:r>
+      <w:r>
+        <w:rPr>
+          <w:rStyle w:val="6"/>
+          <w:rFonts w:hint="default" w:ascii="Arial" w:hAnsi="Arial" w:cs="Arial"/>
+        </w:rPr>
+        <w:t>id</w:t>
+      </w:r>
+      <w:r>
+        <w:rPr>
+          <w:rFonts w:hint="default" w:ascii="Arial" w:hAnsi="Arial" w:cs="Arial"/>
+        </w:rPr>
+        <w:t xml:space="preserve">, </w:t>
+      </w:r>
+      <w:r>
+        <w:rPr>
+          <w:rStyle w:val="6"/>
+          <w:rFonts w:hint="default" w:ascii="Arial" w:hAnsi="Arial" w:cs="Arial"/>
+        </w:rPr>
+        <w:t>user_id</w:t>
+      </w:r>
+      <w:r>
+        <w:rPr>
+          <w:rFonts w:hint="default" w:ascii="Arial" w:hAnsi="Arial" w:cs="Arial"/>
+        </w:rPr>
+        <w:t xml:space="preserve"> (ForeignKey), </w:t>
+      </w:r>
+      <w:r>
+        <w:rPr>
+          <w:rStyle w:val="6"/>
+          <w:rFonts w:hint="default" w:ascii="Arial" w:hAnsi="Arial" w:cs="Arial"/>
+        </w:rPr>
+        <w:t>address_line</w:t>
+      </w:r>
+      <w:r>
+        <w:rPr>
+          <w:rFonts w:hint="default" w:ascii="Arial" w:hAnsi="Arial" w:cs="Arial"/>
+        </w:rPr>
+        <w:t xml:space="preserve">, </w:t>
+      </w:r>
+      <w:r>
+        <w:rPr>
+          <w:rStyle w:val="6"/>
+          <w:rFonts w:hint="default" w:ascii="Arial" w:hAnsi="Arial" w:cs="Arial"/>
+        </w:rPr>
+        <w:t>city</w:t>
+      </w:r>
+      <w:r>
+        <w:rPr>
+          <w:rFonts w:hint="default" w:ascii="Arial" w:hAnsi="Arial" w:cs="Arial"/>
+        </w:rPr>
+        <w:t xml:space="preserve">, </w:t>
+      </w:r>
+      <w:r>
+        <w:rPr>
+          <w:rStyle w:val="6"/>
+          <w:rFonts w:hint="default" w:ascii="Arial" w:hAnsi="Arial" w:cs="Arial"/>
+        </w:rPr>
+        <w:t>postal_code</w:t>
+      </w:r>
+      <w:r>
+        <w:rPr>
+          <w:rFonts w:hint="default" w:ascii="Arial" w:hAnsi="Arial" w:cs="Arial"/>
+        </w:rPr>
+        <w:t>.</w:t>
+      </w:r>
+    </w:p>
+    <w:p>
+      <w:pPr>
+        <w:pStyle w:val="3"/>
+        <w:keepNext w:val="0"/>
+        <w:keepLines w:val="0"/>
+        <w:widowControl/>
+        <w:suppressLineNumbers w:val="0"/>
+        <w:rPr>
+          <w:rFonts w:hint="default" w:ascii="Arial" w:hAnsi="Arial" w:cs="Arial"/>
+        </w:rPr>
+      </w:pPr>
+      <w:r>
+        <w:rPr>
+          <w:rStyle w:val="8"/>
+          <w:rFonts w:hint="default" w:ascii="Arial" w:hAnsi="Arial" w:cs="Arial"/>
+          <w:b/>
+          <w:bCs/>
+        </w:rPr>
+        <w:t>Worker Model:</w:t>
+      </w:r>
+    </w:p>
+    <w:p>
+      <w:pPr>
+        <w:keepNext w:val="0"/>
+        <w:keepLines w:val="0"/>
+        <w:widowControl/>
+        <w:numPr>
+          <w:ilvl w:val="0"/>
+          <w:numId w:val="31"/>
+        </w:numPr>
+        <w:suppressLineNumbers w:val="0"/>
+        <w:spacing w:before="0" w:beforeAutospacing="1" w:after="0" w:afterAutospacing="1"/>
+        <w:ind w:left="720" w:hanging="360"/>
+        <w:rPr>
+          <w:rFonts w:hint="default" w:ascii="Arial" w:hAnsi="Arial" w:cs="Arial"/>
+        </w:rPr>
+      </w:pPr>
+      <w:r>
+        <w:rPr>
+          <w:rFonts w:hint="default" w:ascii="Arial" w:hAnsi="Arial" w:cs="Arial"/>
+        </w:rPr>
+        <w:t>Represents delivery workers.</w:t>
+      </w:r>
+    </w:p>
+    <w:p>
+      <w:pPr>
+        <w:keepNext w:val="0"/>
+        <w:keepLines w:val="0"/>
+        <w:widowControl/>
+        <w:numPr>
+          <w:ilvl w:val="0"/>
+          <w:numId w:val="31"/>
+        </w:numPr>
+        <w:suppressLineNumbers w:val="0"/>
+        <w:spacing w:before="0" w:beforeAutospacing="1" w:after="0" w:afterAutospacing="1"/>
+        <w:ind w:left="720" w:hanging="360"/>
+        <w:rPr>
+          <w:rFonts w:hint="default" w:ascii="Arial" w:hAnsi="Arial" w:cs="Arial"/>
+        </w:rPr>
+      </w:pPr>
+      <w:r>
+        <w:rPr>
+          <w:rFonts w:hint="default" w:ascii="Arial" w:hAnsi="Arial" w:cs="Arial"/>
+        </w:rPr>
+        <w:t xml:space="preserve">Fields: </w:t>
+      </w:r>
+      <w:r>
+        <w:rPr>
+          <w:rStyle w:val="6"/>
+          <w:rFonts w:hint="default" w:ascii="Arial" w:hAnsi="Arial" w:cs="Arial"/>
+        </w:rPr>
+        <w:t>id</w:t>
+      </w:r>
+      <w:r>
+        <w:rPr>
+          <w:rFonts w:hint="default" w:ascii="Arial" w:hAnsi="Arial" w:cs="Arial"/>
+        </w:rPr>
+        <w:t xml:space="preserve">, </w:t>
+      </w:r>
+      <w:r>
+        <w:rPr>
+          <w:rStyle w:val="6"/>
+          <w:rFonts w:hint="default" w:ascii="Arial" w:hAnsi="Arial" w:cs="Arial"/>
+        </w:rPr>
+        <w:t>name</w:t>
+      </w:r>
+      <w:r>
+        <w:rPr>
+          <w:rFonts w:hint="default" w:ascii="Arial" w:hAnsi="Arial" w:cs="Arial"/>
+        </w:rPr>
+        <w:t xml:space="preserve">, </w:t>
+      </w:r>
+      <w:r>
+        <w:rPr>
+          <w:rStyle w:val="6"/>
+          <w:rFonts w:hint="default" w:ascii="Arial" w:hAnsi="Arial" w:cs="Arial"/>
+        </w:rPr>
+        <w:t>vehicle_type</w:t>
+      </w:r>
+      <w:r>
+        <w:rPr>
+          <w:rFonts w:hint="default" w:ascii="Arial" w:hAnsi="Arial" w:cs="Arial"/>
+        </w:rPr>
+        <w:t xml:space="preserve">, </w:t>
+      </w:r>
+      <w:r>
+        <w:rPr>
+          <w:rStyle w:val="6"/>
+          <w:rFonts w:hint="default" w:ascii="Arial" w:hAnsi="Arial" w:cs="Arial"/>
+        </w:rPr>
+        <w:t>status</w:t>
+      </w:r>
+      <w:r>
+        <w:rPr>
+          <w:rFonts w:hint="default" w:ascii="Arial" w:hAnsi="Arial" w:cs="Arial"/>
+        </w:rPr>
+        <w:t>.</w:t>
+      </w:r>
+    </w:p>
+    <w:p>
+      <w:pPr>
+        <w:keepNext w:val="0"/>
+        <w:keepLines w:val="0"/>
+        <w:widowControl/>
+        <w:numPr>
+          <w:numId w:val="0"/>
+        </w:numPr>
+        <w:suppressLineNumbers w:val="0"/>
+        <w:tabs>
+          <w:tab w:val="left" w:pos="720"/>
+        </w:tabs>
+        <w:spacing w:before="0" w:beforeAutospacing="1" w:after="0" w:afterAutospacing="1"/>
+        <w:rPr>
+          <w:rFonts w:hint="default" w:ascii="Arial" w:hAnsi="Arial" w:cs="Arial"/>
+        </w:rPr>
+      </w:pPr>
       <w:bookmarkStart w:id="0" w:name="_GoBack"/>
       <w:bookmarkEnd w:id="0"/>
+    </w:p>
+    <w:p>
+      <w:pPr>
+        <w:pStyle w:val="3"/>
+        <w:keepNext w:val="0"/>
+        <w:keepLines w:val="0"/>
+        <w:widowControl/>
+        <w:suppressLineNumbers w:val="0"/>
+        <w:rPr>
+          <w:rFonts w:hint="default" w:ascii="Arial" w:hAnsi="Arial" w:cs="Arial"/>
+        </w:rPr>
+      </w:pPr>
+      <w:r>
+        <w:rPr>
+          <w:rStyle w:val="8"/>
+          <w:rFonts w:hint="default" w:ascii="Arial" w:hAnsi="Arial" w:cs="Arial"/>
+          <w:b/>
+          <w:bCs/>
+        </w:rPr>
+        <w:t>Delivery Model:</w:t>
+      </w:r>
+    </w:p>
+    <w:p>
+      <w:pPr>
+        <w:keepNext w:val="0"/>
+        <w:keepLines w:val="0"/>
+        <w:widowControl/>
+        <w:numPr>
+          <w:ilvl w:val="0"/>
+          <w:numId w:val="32"/>
+        </w:numPr>
+        <w:suppressLineNumbers w:val="0"/>
+        <w:spacing w:before="0" w:beforeAutospacing="1" w:after="0" w:afterAutospacing="1"/>
+        <w:ind w:left="720" w:hanging="360"/>
+        <w:rPr>
+          <w:rFonts w:hint="default" w:ascii="Arial" w:hAnsi="Arial" w:cs="Arial"/>
+        </w:rPr>
+      </w:pPr>
+      <w:r>
+        <w:rPr>
+          <w:rFonts w:hint="default" w:ascii="Arial" w:hAnsi="Arial" w:cs="Arial"/>
+        </w:rPr>
+        <w:t>Represents deliveries of orders.</w:t>
+      </w:r>
+    </w:p>
+    <w:p>
+      <w:pPr>
+        <w:keepNext w:val="0"/>
+        <w:keepLines w:val="0"/>
+        <w:widowControl/>
+        <w:numPr>
+          <w:ilvl w:val="0"/>
+          <w:numId w:val="32"/>
+        </w:numPr>
+        <w:suppressLineNumbers w:val="0"/>
+        <w:spacing w:before="0" w:beforeAutospacing="1" w:after="0" w:afterAutospacing="1"/>
+        <w:ind w:left="720" w:hanging="360"/>
+        <w:rPr>
+          <w:rFonts w:hint="default" w:ascii="Arial" w:hAnsi="Arial" w:cs="Arial"/>
+        </w:rPr>
+      </w:pPr>
+      <w:r>
+        <w:rPr>
+          <w:rFonts w:hint="default" w:ascii="Arial" w:hAnsi="Arial" w:cs="Arial"/>
+        </w:rPr>
+        <w:t xml:space="preserve">Fields: </w:t>
+      </w:r>
+      <w:r>
+        <w:rPr>
+          <w:rStyle w:val="6"/>
+          <w:rFonts w:hint="default" w:ascii="Arial" w:hAnsi="Arial" w:cs="Arial"/>
+        </w:rPr>
+        <w:t>id</w:t>
+      </w:r>
+      <w:r>
+        <w:rPr>
+          <w:rFonts w:hint="default" w:ascii="Arial" w:hAnsi="Arial" w:cs="Arial"/>
+        </w:rPr>
+        <w:t xml:space="preserve">, </w:t>
+      </w:r>
+      <w:r>
+        <w:rPr>
+          <w:rStyle w:val="6"/>
+          <w:rFonts w:hint="default" w:ascii="Arial" w:hAnsi="Arial" w:cs="Arial"/>
+        </w:rPr>
+        <w:t>order_id</w:t>
+      </w:r>
+      <w:r>
+        <w:rPr>
+          <w:rFonts w:hint="default" w:ascii="Arial" w:hAnsi="Arial" w:cs="Arial"/>
+        </w:rPr>
+        <w:t xml:space="preserve"> (ForeignKey), </w:t>
+      </w:r>
+      <w:r>
+        <w:rPr>
+          <w:rStyle w:val="6"/>
+          <w:rFonts w:hint="default" w:ascii="Arial" w:hAnsi="Arial" w:cs="Arial"/>
+        </w:rPr>
+        <w:t>worker_id</w:t>
+      </w:r>
+      <w:r>
+        <w:rPr>
+          <w:rFonts w:hint="default" w:ascii="Arial" w:hAnsi="Arial" w:cs="Arial"/>
+        </w:rPr>
+        <w:t xml:space="preserve"> (ForeignKey), </w:t>
+      </w:r>
+      <w:r>
+        <w:rPr>
+          <w:rStyle w:val="6"/>
+          <w:rFonts w:hint="default" w:ascii="Arial" w:hAnsi="Arial" w:cs="Arial"/>
+        </w:rPr>
+        <w:t>status</w:t>
+      </w:r>
+      <w:r>
+        <w:rPr>
+          <w:rFonts w:hint="default" w:ascii="Arial" w:hAnsi="Arial" w:cs="Arial"/>
+        </w:rPr>
+        <w:t xml:space="preserve">, </w:t>
+      </w:r>
+      <w:r>
+        <w:rPr>
+          <w:rStyle w:val="6"/>
+          <w:rFonts w:hint="default" w:ascii="Arial" w:hAnsi="Arial" w:cs="Arial"/>
+        </w:rPr>
+        <w:t>delivery_address</w:t>
+      </w:r>
+      <w:r>
+        <w:rPr>
+          <w:rFonts w:hint="default" w:ascii="Arial" w:hAnsi="Arial" w:cs="Arial"/>
+        </w:rPr>
+        <w:t>.</w:t>
+      </w:r>
+    </w:p>
+    <w:p>
+      <w:pPr>
+        <w:keepNext w:val="0"/>
+        <w:keepLines w:val="0"/>
+        <w:widowControl/>
+        <w:suppressLineNumbers w:val="0"/>
+        <w:rPr>
+          <w:rFonts w:hint="default" w:ascii="Arial" w:hAnsi="Arial" w:cs="Arial"/>
+        </w:rPr>
+      </w:pPr>
+      <w:r>
+        <w:rPr>
+          <w:rFonts w:hint="default" w:ascii="Arial" w:hAnsi="Arial" w:cs="Arial"/>
+        </w:rPr>
+        <w:pict>
+          <v:rect id="_x0000_i1027" o:spt="1" style="height:1.5pt;width:432pt;" fillcolor="#A0A0A0" filled="t" stroked="f" coordsize="21600,21600" o:hr="t" o:hrstd="t" o:hralign="center">
+            <v:path/>
+            <v:fill on="t" focussize="0,0"/>
+            <v:stroke on="f"/>
+            <v:imagedata o:title=""/>
+            <o:lock v:ext="edit"/>
+            <w10:wrap type="none"/>
+            <w10:anchorlock/>
+          </v:rect>
+        </w:pict>
+      </w:r>
+    </w:p>
+    <w:p>
+      <w:pPr>
+        <w:pStyle w:val="2"/>
+        <w:keepNext w:val="0"/>
+        <w:keepLines w:val="0"/>
+        <w:widowControl/>
+        <w:suppressLineNumbers w:val="0"/>
+        <w:rPr>
+          <w:rFonts w:hint="default" w:ascii="Arial" w:hAnsi="Arial" w:cs="Arial"/>
+        </w:rPr>
+      </w:pPr>
+      <w:r>
+        <w:rPr>
+          <w:rStyle w:val="8"/>
+          <w:rFonts w:hint="default" w:ascii="Arial" w:hAnsi="Arial" w:cs="Arial"/>
+          <w:b/>
+          <w:bCs/>
+        </w:rPr>
+        <w:t>Conclusion:</w:t>
+      </w:r>
+    </w:p>
+    <w:p>
+      <w:pPr>
+        <w:pStyle w:val="7"/>
+        <w:keepNext w:val="0"/>
+        <w:keepLines w:val="0"/>
+        <w:widowControl/>
+        <w:suppressLineNumbers w:val="0"/>
+        <w:rPr>
+          <w:rFonts w:hint="default" w:ascii="Arial" w:hAnsi="Arial" w:cs="Arial"/>
+        </w:rPr>
+      </w:pPr>
+      <w:r>
+        <w:rPr>
+          <w:rFonts w:hint="default" w:ascii="Arial" w:hAnsi="Arial" w:cs="Arial"/>
+        </w:rPr>
+        <w:t>This API provides all the necessary functionality to manage a food delivery service, handling users, orders, food items, payments, and more. By interacting with these endpoints, frontend applications or clients can manage the data and provide a complete food delivery experience.</w:t>
+      </w:r>
+    </w:p>
+    <w:p>
+      <w:pPr>
+        <w:keepNext w:val="0"/>
+        <w:keepLines w:val="0"/>
+        <w:widowControl/>
+        <w:numPr>
+          <w:numId w:val="0"/>
+        </w:numPr>
+        <w:suppressLineNumbers w:val="0"/>
+        <w:spacing w:before="0" w:beforeAutospacing="1" w:after="0" w:afterAutospacing="1"/>
+        <w:rPr>
+          <w:rFonts w:hint="default" w:ascii="Arial" w:hAnsi="Arial" w:cs="Arial"/>
+        </w:rPr>
+      </w:pPr>
+    </w:p>
+    <w:p>
+      <w:pPr>
+        <w:keepNext w:val="0"/>
+        <w:keepLines w:val="0"/>
+        <w:widowControl/>
+        <w:numPr>
+          <w:numId w:val="0"/>
+        </w:numPr>
+        <w:suppressLineNumbers w:val="0"/>
+        <w:spacing w:before="0" w:beforeAutospacing="1" w:after="0" w:afterAutospacing="1"/>
+        <w:rPr>
+          <w:rFonts w:hint="default" w:ascii="Arial" w:hAnsi="Arial" w:cs="Arial"/>
+        </w:rPr>
+      </w:pPr>
+    </w:p>
+    <w:p>
+      <w:pPr>
+        <w:rPr>
+          <w:rFonts w:hint="default" w:ascii="Arial" w:hAnsi="Arial" w:eastAsia="SimSun" w:cs="Arial"/>
+          <w:sz w:val="24"/>
+          <w:szCs w:val="24"/>
+          <w:lang w:val="en-US"/>
+        </w:rPr>
+      </w:pPr>
     </w:p>
     <w:sectPr>
       <w:pgSz w:w="11906" w:h="16838"/>
@@ -31,6 +4878,3655 @@
     </w:sectPr>
   </w:body>
 </w:document>
+</file>
+
+<file path=word/numbering.xml><?xml version="1.0" encoding="utf-8"?>
+<w:numbering xmlns:wpc="http://schemas.microsoft.com/office/word/2010/wordprocessingCanvas" xmlns:mc="http://schemas.openxmlformats.org/markup-compatibility/2006" xmlns:o="urn:schemas-microsoft-com:office:office" xmlns:r="http://schemas.openxmlformats.org/officeDocument/2006/relationships" xmlns:m="http://schemas.openxmlformats.org/officeDocument/2006/math" xmlns:v="urn:schemas-microsoft-com:vml" xmlns:wp14="http://schemas.microsoft.com/office/word/2010/wordprocessingDrawing" xmlns:wp="http://schemas.openxmlformats.org/drawingml/2006/wordprocessingDrawing" xmlns:w10="urn:schemas-microsoft-com:office:word" xmlns:w="http://schemas.openxmlformats.org/wordprocessingml/2006/main" xmlns:w14="http://schemas.microsoft.com/office/word/2010/wordml" xmlns:wpg="http://schemas.microsoft.com/office/word/2010/wordprocessingGroup" xmlns:wpi="http://schemas.microsoft.com/office/word/2010/wordprocessingInk" xmlns:wne="http://schemas.microsoft.com/office/word/2006/wordml" xmlns:wps="http://schemas.microsoft.com/office/word/2010/wordprocessingShape" xmlns:wpsCustomData="http://www.wps.cn/officeDocument/2013/wpsCustomData" mc:Ignorable="w14 wp14">
+  <w:abstractNum w:abstractNumId="0">
+    <w:nsid w:val="803702C9"/>
+    <w:multiLevelType w:val="multilevel"/>
+    <w:tmpl w:val="803702C9"/>
+    <w:lvl w:ilvl="0" w:tentative="0">
+      <w:start w:val="1"/>
+      <w:numFmt w:val="bullet"/>
+      <w:lvlText w:val=""/>
+      <w:lvlJc w:val="left"/>
+      <w:pPr>
+        <w:tabs>
+          <w:tab w:val="left" w:pos="720"/>
+        </w:tabs>
+        <w:ind w:left="720" w:hanging="360"/>
+      </w:pPr>
+      <w:rPr>
+        <w:rFonts w:hint="default" w:ascii="Symbol" w:hAnsi="Symbol" w:cs="Symbol"/>
+        <w:sz w:val="20"/>
+      </w:rPr>
+    </w:lvl>
+    <w:lvl w:ilvl="1" w:tentative="0">
+      <w:start w:val="1"/>
+      <w:numFmt w:val="bullet"/>
+      <w:lvlText w:val="o"/>
+      <w:lvlJc w:val="left"/>
+      <w:pPr>
+        <w:tabs>
+          <w:tab w:val="left" w:pos="1440"/>
+        </w:tabs>
+        <w:ind w:left="1440" w:hanging="360"/>
+      </w:pPr>
+      <w:rPr>
+        <w:rFonts w:hint="default" w:ascii="Courier New" w:hAnsi="Courier New" w:cs="Courier New"/>
+        <w:sz w:val="20"/>
+      </w:rPr>
+    </w:lvl>
+    <w:lvl w:ilvl="2" w:tentative="0">
+      <w:start w:val="1"/>
+      <w:numFmt w:val="bullet"/>
+      <w:lvlText w:val=""/>
+      <w:lvlJc w:val="left"/>
+      <w:pPr>
+        <w:tabs>
+          <w:tab w:val="left" w:pos="2160"/>
+        </w:tabs>
+        <w:ind w:left="2160" w:hanging="360"/>
+      </w:pPr>
+      <w:rPr>
+        <w:rFonts w:hint="default" w:ascii="Wingdings" w:hAnsi="Wingdings" w:cs="Wingdings"/>
+        <w:sz w:val="20"/>
+      </w:rPr>
+    </w:lvl>
+    <w:lvl w:ilvl="3" w:tentative="0">
+      <w:start w:val="1"/>
+      <w:numFmt w:val="bullet"/>
+      <w:lvlText w:val=""/>
+      <w:lvlJc w:val="left"/>
+      <w:pPr>
+        <w:tabs>
+          <w:tab w:val="left" w:pos="2880"/>
+        </w:tabs>
+        <w:ind w:left="2880" w:hanging="360"/>
+      </w:pPr>
+      <w:rPr>
+        <w:rFonts w:hint="default" w:ascii="Wingdings" w:hAnsi="Wingdings" w:cs="Wingdings"/>
+        <w:sz w:val="20"/>
+      </w:rPr>
+    </w:lvl>
+    <w:lvl w:ilvl="4" w:tentative="0">
+      <w:start w:val="1"/>
+      <w:numFmt w:val="bullet"/>
+      <w:lvlText w:val=""/>
+      <w:lvlJc w:val="left"/>
+      <w:pPr>
+        <w:tabs>
+          <w:tab w:val="left" w:pos="3600"/>
+        </w:tabs>
+        <w:ind w:left="3600" w:hanging="360"/>
+      </w:pPr>
+      <w:rPr>
+        <w:rFonts w:hint="default" w:ascii="Wingdings" w:hAnsi="Wingdings" w:cs="Wingdings"/>
+        <w:sz w:val="20"/>
+      </w:rPr>
+    </w:lvl>
+    <w:lvl w:ilvl="5" w:tentative="0">
+      <w:start w:val="1"/>
+      <w:numFmt w:val="bullet"/>
+      <w:lvlText w:val=""/>
+      <w:lvlJc w:val="left"/>
+      <w:pPr>
+        <w:tabs>
+          <w:tab w:val="left" w:pos="4320"/>
+        </w:tabs>
+        <w:ind w:left="4320" w:hanging="360"/>
+      </w:pPr>
+      <w:rPr>
+        <w:rFonts w:hint="default" w:ascii="Wingdings" w:hAnsi="Wingdings" w:cs="Wingdings"/>
+        <w:sz w:val="20"/>
+      </w:rPr>
+    </w:lvl>
+    <w:lvl w:ilvl="6" w:tentative="0">
+      <w:start w:val="1"/>
+      <w:numFmt w:val="bullet"/>
+      <w:lvlText w:val=""/>
+      <w:lvlJc w:val="left"/>
+      <w:pPr>
+        <w:tabs>
+          <w:tab w:val="left" w:pos="5040"/>
+        </w:tabs>
+        <w:ind w:left="5040" w:hanging="360"/>
+      </w:pPr>
+      <w:rPr>
+        <w:rFonts w:hint="default" w:ascii="Wingdings" w:hAnsi="Wingdings" w:cs="Wingdings"/>
+        <w:sz w:val="20"/>
+      </w:rPr>
+    </w:lvl>
+    <w:lvl w:ilvl="7" w:tentative="0">
+      <w:start w:val="1"/>
+      <w:numFmt w:val="bullet"/>
+      <w:lvlText w:val=""/>
+      <w:lvlJc w:val="left"/>
+      <w:pPr>
+        <w:tabs>
+          <w:tab w:val="left" w:pos="5760"/>
+        </w:tabs>
+        <w:ind w:left="5760" w:hanging="360"/>
+      </w:pPr>
+      <w:rPr>
+        <w:rFonts w:hint="default" w:ascii="Wingdings" w:hAnsi="Wingdings" w:cs="Wingdings"/>
+        <w:sz w:val="20"/>
+      </w:rPr>
+    </w:lvl>
+    <w:lvl w:ilvl="8" w:tentative="0">
+      <w:start w:val="1"/>
+      <w:numFmt w:val="bullet"/>
+      <w:lvlText w:val=""/>
+      <w:lvlJc w:val="left"/>
+      <w:pPr>
+        <w:tabs>
+          <w:tab w:val="left" w:pos="6480"/>
+        </w:tabs>
+        <w:ind w:left="6480" w:hanging="360"/>
+      </w:pPr>
+      <w:rPr>
+        <w:rFonts w:hint="default" w:ascii="Wingdings" w:hAnsi="Wingdings" w:cs="Wingdings"/>
+        <w:sz w:val="20"/>
+      </w:rPr>
+    </w:lvl>
+  </w:abstractNum>
+  <w:abstractNum w:abstractNumId="1">
+    <w:nsid w:val="A441E804"/>
+    <w:multiLevelType w:val="multilevel"/>
+    <w:tmpl w:val="A441E804"/>
+    <w:lvl w:ilvl="0" w:tentative="0">
+      <w:start w:val="1"/>
+      <w:numFmt w:val="bullet"/>
+      <w:lvlText w:val=""/>
+      <w:lvlJc w:val="left"/>
+      <w:pPr>
+        <w:tabs>
+          <w:tab w:val="left" w:pos="720"/>
+        </w:tabs>
+        <w:ind w:left="720" w:hanging="360"/>
+      </w:pPr>
+      <w:rPr>
+        <w:rFonts w:hint="default" w:ascii="Symbol" w:hAnsi="Symbol" w:cs="Symbol"/>
+        <w:sz w:val="20"/>
+      </w:rPr>
+    </w:lvl>
+    <w:lvl w:ilvl="1" w:tentative="0">
+      <w:start w:val="1"/>
+      <w:numFmt w:val="bullet"/>
+      <w:lvlText w:val="o"/>
+      <w:lvlJc w:val="left"/>
+      <w:pPr>
+        <w:tabs>
+          <w:tab w:val="left" w:pos="1440"/>
+        </w:tabs>
+        <w:ind w:left="1440" w:hanging="360"/>
+      </w:pPr>
+      <w:rPr>
+        <w:rFonts w:hint="default" w:ascii="Courier New" w:hAnsi="Courier New" w:cs="Courier New"/>
+        <w:sz w:val="20"/>
+      </w:rPr>
+    </w:lvl>
+    <w:lvl w:ilvl="2" w:tentative="0">
+      <w:start w:val="1"/>
+      <w:numFmt w:val="bullet"/>
+      <w:lvlText w:val=""/>
+      <w:lvlJc w:val="left"/>
+      <w:pPr>
+        <w:tabs>
+          <w:tab w:val="left" w:pos="2160"/>
+        </w:tabs>
+        <w:ind w:left="2160" w:hanging="360"/>
+      </w:pPr>
+      <w:rPr>
+        <w:rFonts w:hint="default" w:ascii="Wingdings" w:hAnsi="Wingdings" w:cs="Wingdings"/>
+        <w:sz w:val="20"/>
+      </w:rPr>
+    </w:lvl>
+    <w:lvl w:ilvl="3" w:tentative="0">
+      <w:start w:val="1"/>
+      <w:numFmt w:val="bullet"/>
+      <w:lvlText w:val=""/>
+      <w:lvlJc w:val="left"/>
+      <w:pPr>
+        <w:tabs>
+          <w:tab w:val="left" w:pos="2880"/>
+        </w:tabs>
+        <w:ind w:left="2880" w:hanging="360"/>
+      </w:pPr>
+      <w:rPr>
+        <w:rFonts w:hint="default" w:ascii="Wingdings" w:hAnsi="Wingdings" w:cs="Wingdings"/>
+        <w:sz w:val="20"/>
+      </w:rPr>
+    </w:lvl>
+    <w:lvl w:ilvl="4" w:tentative="0">
+      <w:start w:val="1"/>
+      <w:numFmt w:val="bullet"/>
+      <w:lvlText w:val=""/>
+      <w:lvlJc w:val="left"/>
+      <w:pPr>
+        <w:tabs>
+          <w:tab w:val="left" w:pos="3600"/>
+        </w:tabs>
+        <w:ind w:left="3600" w:hanging="360"/>
+      </w:pPr>
+      <w:rPr>
+        <w:rFonts w:hint="default" w:ascii="Wingdings" w:hAnsi="Wingdings" w:cs="Wingdings"/>
+        <w:sz w:val="20"/>
+      </w:rPr>
+    </w:lvl>
+    <w:lvl w:ilvl="5" w:tentative="0">
+      <w:start w:val="1"/>
+      <w:numFmt w:val="bullet"/>
+      <w:lvlText w:val=""/>
+      <w:lvlJc w:val="left"/>
+      <w:pPr>
+        <w:tabs>
+          <w:tab w:val="left" w:pos="4320"/>
+        </w:tabs>
+        <w:ind w:left="4320" w:hanging="360"/>
+      </w:pPr>
+      <w:rPr>
+        <w:rFonts w:hint="default" w:ascii="Wingdings" w:hAnsi="Wingdings" w:cs="Wingdings"/>
+        <w:sz w:val="20"/>
+      </w:rPr>
+    </w:lvl>
+    <w:lvl w:ilvl="6" w:tentative="0">
+      <w:start w:val="1"/>
+      <w:numFmt w:val="bullet"/>
+      <w:lvlText w:val=""/>
+      <w:lvlJc w:val="left"/>
+      <w:pPr>
+        <w:tabs>
+          <w:tab w:val="left" w:pos="5040"/>
+        </w:tabs>
+        <w:ind w:left="5040" w:hanging="360"/>
+      </w:pPr>
+      <w:rPr>
+        <w:rFonts w:hint="default" w:ascii="Wingdings" w:hAnsi="Wingdings" w:cs="Wingdings"/>
+        <w:sz w:val="20"/>
+      </w:rPr>
+    </w:lvl>
+    <w:lvl w:ilvl="7" w:tentative="0">
+      <w:start w:val="1"/>
+      <w:numFmt w:val="bullet"/>
+      <w:lvlText w:val=""/>
+      <w:lvlJc w:val="left"/>
+      <w:pPr>
+        <w:tabs>
+          <w:tab w:val="left" w:pos="5760"/>
+        </w:tabs>
+        <w:ind w:left="5760" w:hanging="360"/>
+      </w:pPr>
+      <w:rPr>
+        <w:rFonts w:hint="default" w:ascii="Wingdings" w:hAnsi="Wingdings" w:cs="Wingdings"/>
+        <w:sz w:val="20"/>
+      </w:rPr>
+    </w:lvl>
+    <w:lvl w:ilvl="8" w:tentative="0">
+      <w:start w:val="1"/>
+      <w:numFmt w:val="bullet"/>
+      <w:lvlText w:val=""/>
+      <w:lvlJc w:val="left"/>
+      <w:pPr>
+        <w:tabs>
+          <w:tab w:val="left" w:pos="6480"/>
+        </w:tabs>
+        <w:ind w:left="6480" w:hanging="360"/>
+      </w:pPr>
+      <w:rPr>
+        <w:rFonts w:hint="default" w:ascii="Wingdings" w:hAnsi="Wingdings" w:cs="Wingdings"/>
+        <w:sz w:val="20"/>
+      </w:rPr>
+    </w:lvl>
+  </w:abstractNum>
+  <w:abstractNum w:abstractNumId="2">
+    <w:nsid w:val="B347A56E"/>
+    <w:multiLevelType w:val="multilevel"/>
+    <w:tmpl w:val="B347A56E"/>
+    <w:lvl w:ilvl="0" w:tentative="0">
+      <w:start w:val="1"/>
+      <w:numFmt w:val="bullet"/>
+      <w:lvlText w:val=""/>
+      <w:lvlJc w:val="left"/>
+      <w:pPr>
+        <w:tabs>
+          <w:tab w:val="left" w:pos="720"/>
+        </w:tabs>
+        <w:ind w:left="720" w:hanging="360"/>
+      </w:pPr>
+      <w:rPr>
+        <w:rFonts w:ascii="Symbol" w:hAnsi="Symbol" w:cs="Symbol"/>
+        <w:sz w:val="20"/>
+      </w:rPr>
+    </w:lvl>
+    <w:lvl w:ilvl="1" w:tentative="0">
+      <w:start w:val="1"/>
+      <w:numFmt w:val="bullet"/>
+      <w:lvlText w:val="o"/>
+      <w:lvlJc w:val="left"/>
+      <w:pPr>
+        <w:tabs>
+          <w:tab w:val="left" w:pos="1440"/>
+        </w:tabs>
+        <w:ind w:left="1440" w:hanging="360"/>
+      </w:pPr>
+      <w:rPr>
+        <w:rFonts w:ascii="Courier New" w:hAnsi="Courier New" w:cs="Courier New"/>
+        <w:sz w:val="20"/>
+      </w:rPr>
+    </w:lvl>
+    <w:lvl w:ilvl="2" w:tentative="0">
+      <w:start w:val="1"/>
+      <w:numFmt w:val="bullet"/>
+      <w:lvlText w:val=""/>
+      <w:lvlJc w:val="left"/>
+      <w:pPr>
+        <w:tabs>
+          <w:tab w:val="left" w:pos="2160"/>
+        </w:tabs>
+        <w:ind w:left="2160" w:hanging="360"/>
+      </w:pPr>
+      <w:rPr>
+        <w:rFonts w:ascii="Wingdings" w:hAnsi="Wingdings" w:cs="Wingdings"/>
+        <w:sz w:val="20"/>
+      </w:rPr>
+    </w:lvl>
+    <w:lvl w:ilvl="3" w:tentative="0">
+      <w:start w:val="1"/>
+      <w:numFmt w:val="bullet"/>
+      <w:lvlText w:val=""/>
+      <w:lvlJc w:val="left"/>
+      <w:pPr>
+        <w:tabs>
+          <w:tab w:val="left" w:pos="2880"/>
+        </w:tabs>
+        <w:ind w:left="2880" w:hanging="360"/>
+      </w:pPr>
+      <w:rPr>
+        <w:rFonts w:hint="default" w:ascii="Wingdings" w:hAnsi="Wingdings" w:cs="Wingdings"/>
+        <w:sz w:val="20"/>
+      </w:rPr>
+    </w:lvl>
+    <w:lvl w:ilvl="4" w:tentative="0">
+      <w:start w:val="1"/>
+      <w:numFmt w:val="bullet"/>
+      <w:lvlText w:val=""/>
+      <w:lvlJc w:val="left"/>
+      <w:pPr>
+        <w:tabs>
+          <w:tab w:val="left" w:pos="3600"/>
+        </w:tabs>
+        <w:ind w:left="3600" w:hanging="360"/>
+      </w:pPr>
+      <w:rPr>
+        <w:rFonts w:hint="default" w:ascii="Wingdings" w:hAnsi="Wingdings" w:cs="Wingdings"/>
+        <w:sz w:val="20"/>
+      </w:rPr>
+    </w:lvl>
+    <w:lvl w:ilvl="5" w:tentative="0">
+      <w:start w:val="1"/>
+      <w:numFmt w:val="bullet"/>
+      <w:lvlText w:val=""/>
+      <w:lvlJc w:val="left"/>
+      <w:pPr>
+        <w:tabs>
+          <w:tab w:val="left" w:pos="4320"/>
+        </w:tabs>
+        <w:ind w:left="4320" w:hanging="360"/>
+      </w:pPr>
+      <w:rPr>
+        <w:rFonts w:hint="default" w:ascii="Wingdings" w:hAnsi="Wingdings" w:cs="Wingdings"/>
+        <w:sz w:val="20"/>
+      </w:rPr>
+    </w:lvl>
+    <w:lvl w:ilvl="6" w:tentative="0">
+      <w:start w:val="1"/>
+      <w:numFmt w:val="bullet"/>
+      <w:lvlText w:val=""/>
+      <w:lvlJc w:val="left"/>
+      <w:pPr>
+        <w:tabs>
+          <w:tab w:val="left" w:pos="5040"/>
+        </w:tabs>
+        <w:ind w:left="5040" w:hanging="360"/>
+      </w:pPr>
+      <w:rPr>
+        <w:rFonts w:hint="default" w:ascii="Wingdings" w:hAnsi="Wingdings" w:cs="Wingdings"/>
+        <w:sz w:val="20"/>
+      </w:rPr>
+    </w:lvl>
+    <w:lvl w:ilvl="7" w:tentative="0">
+      <w:start w:val="1"/>
+      <w:numFmt w:val="bullet"/>
+      <w:lvlText w:val=""/>
+      <w:lvlJc w:val="left"/>
+      <w:pPr>
+        <w:tabs>
+          <w:tab w:val="left" w:pos="5760"/>
+        </w:tabs>
+        <w:ind w:left="5760" w:hanging="360"/>
+      </w:pPr>
+      <w:rPr>
+        <w:rFonts w:hint="default" w:ascii="Wingdings" w:hAnsi="Wingdings" w:cs="Wingdings"/>
+        <w:sz w:val="20"/>
+      </w:rPr>
+    </w:lvl>
+    <w:lvl w:ilvl="8" w:tentative="0">
+      <w:start w:val="1"/>
+      <w:numFmt w:val="bullet"/>
+      <w:lvlText w:val=""/>
+      <w:lvlJc w:val="left"/>
+      <w:pPr>
+        <w:tabs>
+          <w:tab w:val="left" w:pos="6480"/>
+        </w:tabs>
+        <w:ind w:left="6480" w:hanging="360"/>
+      </w:pPr>
+      <w:rPr>
+        <w:rFonts w:hint="default" w:ascii="Wingdings" w:hAnsi="Wingdings" w:cs="Wingdings"/>
+        <w:sz w:val="20"/>
+      </w:rPr>
+    </w:lvl>
+  </w:abstractNum>
+  <w:abstractNum w:abstractNumId="3">
+    <w:nsid w:val="B7229D05"/>
+    <w:multiLevelType w:val="multilevel"/>
+    <w:tmpl w:val="B7229D05"/>
+    <w:lvl w:ilvl="0" w:tentative="0">
+      <w:start w:val="1"/>
+      <w:numFmt w:val="bullet"/>
+      <w:lvlText w:val=""/>
+      <w:lvlJc w:val="left"/>
+      <w:pPr>
+        <w:tabs>
+          <w:tab w:val="left" w:pos="720"/>
+        </w:tabs>
+        <w:ind w:left="720" w:hanging="360"/>
+      </w:pPr>
+      <w:rPr>
+        <w:rFonts w:hint="default" w:ascii="Symbol" w:hAnsi="Symbol" w:cs="Symbol"/>
+        <w:sz w:val="20"/>
+      </w:rPr>
+    </w:lvl>
+    <w:lvl w:ilvl="1" w:tentative="0">
+      <w:start w:val="1"/>
+      <w:numFmt w:val="bullet"/>
+      <w:lvlText w:val="o"/>
+      <w:lvlJc w:val="left"/>
+      <w:pPr>
+        <w:tabs>
+          <w:tab w:val="left" w:pos="1440"/>
+        </w:tabs>
+        <w:ind w:left="1440" w:hanging="360"/>
+      </w:pPr>
+      <w:rPr>
+        <w:rFonts w:hint="default" w:ascii="Courier New" w:hAnsi="Courier New" w:cs="Courier New"/>
+        <w:sz w:val="20"/>
+      </w:rPr>
+    </w:lvl>
+    <w:lvl w:ilvl="2" w:tentative="0">
+      <w:start w:val="1"/>
+      <w:numFmt w:val="bullet"/>
+      <w:lvlText w:val=""/>
+      <w:lvlJc w:val="left"/>
+      <w:pPr>
+        <w:tabs>
+          <w:tab w:val="left" w:pos="2160"/>
+        </w:tabs>
+        <w:ind w:left="2160" w:hanging="360"/>
+      </w:pPr>
+      <w:rPr>
+        <w:rFonts w:hint="default" w:ascii="Wingdings" w:hAnsi="Wingdings" w:cs="Wingdings"/>
+        <w:sz w:val="20"/>
+      </w:rPr>
+    </w:lvl>
+    <w:lvl w:ilvl="3" w:tentative="0">
+      <w:start w:val="1"/>
+      <w:numFmt w:val="bullet"/>
+      <w:lvlText w:val=""/>
+      <w:lvlJc w:val="left"/>
+      <w:pPr>
+        <w:tabs>
+          <w:tab w:val="left" w:pos="2880"/>
+        </w:tabs>
+        <w:ind w:left="2880" w:hanging="360"/>
+      </w:pPr>
+      <w:rPr>
+        <w:rFonts w:hint="default" w:ascii="Wingdings" w:hAnsi="Wingdings" w:cs="Wingdings"/>
+        <w:sz w:val="20"/>
+      </w:rPr>
+    </w:lvl>
+    <w:lvl w:ilvl="4" w:tentative="0">
+      <w:start w:val="1"/>
+      <w:numFmt w:val="bullet"/>
+      <w:lvlText w:val=""/>
+      <w:lvlJc w:val="left"/>
+      <w:pPr>
+        <w:tabs>
+          <w:tab w:val="left" w:pos="3600"/>
+        </w:tabs>
+        <w:ind w:left="3600" w:hanging="360"/>
+      </w:pPr>
+      <w:rPr>
+        <w:rFonts w:hint="default" w:ascii="Wingdings" w:hAnsi="Wingdings" w:cs="Wingdings"/>
+        <w:sz w:val="20"/>
+      </w:rPr>
+    </w:lvl>
+    <w:lvl w:ilvl="5" w:tentative="0">
+      <w:start w:val="1"/>
+      <w:numFmt w:val="bullet"/>
+      <w:lvlText w:val=""/>
+      <w:lvlJc w:val="left"/>
+      <w:pPr>
+        <w:tabs>
+          <w:tab w:val="left" w:pos="4320"/>
+        </w:tabs>
+        <w:ind w:left="4320" w:hanging="360"/>
+      </w:pPr>
+      <w:rPr>
+        <w:rFonts w:hint="default" w:ascii="Wingdings" w:hAnsi="Wingdings" w:cs="Wingdings"/>
+        <w:sz w:val="20"/>
+      </w:rPr>
+    </w:lvl>
+    <w:lvl w:ilvl="6" w:tentative="0">
+      <w:start w:val="1"/>
+      <w:numFmt w:val="bullet"/>
+      <w:lvlText w:val=""/>
+      <w:lvlJc w:val="left"/>
+      <w:pPr>
+        <w:tabs>
+          <w:tab w:val="left" w:pos="5040"/>
+        </w:tabs>
+        <w:ind w:left="5040" w:hanging="360"/>
+      </w:pPr>
+      <w:rPr>
+        <w:rFonts w:hint="default" w:ascii="Wingdings" w:hAnsi="Wingdings" w:cs="Wingdings"/>
+        <w:sz w:val="20"/>
+      </w:rPr>
+    </w:lvl>
+    <w:lvl w:ilvl="7" w:tentative="0">
+      <w:start w:val="1"/>
+      <w:numFmt w:val="bullet"/>
+      <w:lvlText w:val=""/>
+      <w:lvlJc w:val="left"/>
+      <w:pPr>
+        <w:tabs>
+          <w:tab w:val="left" w:pos="5760"/>
+        </w:tabs>
+        <w:ind w:left="5760" w:hanging="360"/>
+      </w:pPr>
+      <w:rPr>
+        <w:rFonts w:hint="default" w:ascii="Wingdings" w:hAnsi="Wingdings" w:cs="Wingdings"/>
+        <w:sz w:val="20"/>
+      </w:rPr>
+    </w:lvl>
+    <w:lvl w:ilvl="8" w:tentative="0">
+      <w:start w:val="1"/>
+      <w:numFmt w:val="bullet"/>
+      <w:lvlText w:val=""/>
+      <w:lvlJc w:val="left"/>
+      <w:pPr>
+        <w:tabs>
+          <w:tab w:val="left" w:pos="6480"/>
+        </w:tabs>
+        <w:ind w:left="6480" w:hanging="360"/>
+      </w:pPr>
+      <w:rPr>
+        <w:rFonts w:hint="default" w:ascii="Wingdings" w:hAnsi="Wingdings" w:cs="Wingdings"/>
+        <w:sz w:val="20"/>
+      </w:rPr>
+    </w:lvl>
+  </w:abstractNum>
+  <w:abstractNum w:abstractNumId="4">
+    <w:nsid w:val="B8D8C3A9"/>
+    <w:multiLevelType w:val="multilevel"/>
+    <w:tmpl w:val="B8D8C3A9"/>
+    <w:lvl w:ilvl="0" w:tentative="0">
+      <w:start w:val="1"/>
+      <w:numFmt w:val="bullet"/>
+      <w:lvlText w:val=""/>
+      <w:lvlJc w:val="left"/>
+      <w:pPr>
+        <w:tabs>
+          <w:tab w:val="left" w:pos="720"/>
+        </w:tabs>
+        <w:ind w:left="720" w:hanging="360"/>
+      </w:pPr>
+      <w:rPr>
+        <w:rFonts w:ascii="Symbol" w:hAnsi="Symbol" w:cs="Symbol"/>
+        <w:sz w:val="20"/>
+      </w:rPr>
+    </w:lvl>
+    <w:lvl w:ilvl="1" w:tentative="0">
+      <w:start w:val="1"/>
+      <w:numFmt w:val="bullet"/>
+      <w:lvlText w:val="o"/>
+      <w:lvlJc w:val="left"/>
+      <w:pPr>
+        <w:tabs>
+          <w:tab w:val="left" w:pos="1440"/>
+        </w:tabs>
+        <w:ind w:left="1440" w:hanging="360"/>
+      </w:pPr>
+      <w:rPr>
+        <w:rFonts w:ascii="Courier New" w:hAnsi="Courier New" w:cs="Courier New"/>
+        <w:sz w:val="20"/>
+      </w:rPr>
+    </w:lvl>
+    <w:lvl w:ilvl="2" w:tentative="0">
+      <w:start w:val="1"/>
+      <w:numFmt w:val="bullet"/>
+      <w:lvlText w:val=""/>
+      <w:lvlJc w:val="left"/>
+      <w:pPr>
+        <w:tabs>
+          <w:tab w:val="left" w:pos="2160"/>
+        </w:tabs>
+        <w:ind w:left="2160" w:hanging="360"/>
+      </w:pPr>
+      <w:rPr>
+        <w:rFonts w:ascii="Wingdings" w:hAnsi="Wingdings" w:cs="Wingdings"/>
+        <w:sz w:val="20"/>
+      </w:rPr>
+    </w:lvl>
+    <w:lvl w:ilvl="3" w:tentative="0">
+      <w:start w:val="1"/>
+      <w:numFmt w:val="bullet"/>
+      <w:lvlText w:val=""/>
+      <w:lvlJc w:val="left"/>
+      <w:pPr>
+        <w:tabs>
+          <w:tab w:val="left" w:pos="2880"/>
+        </w:tabs>
+        <w:ind w:left="2880" w:hanging="360"/>
+      </w:pPr>
+      <w:rPr>
+        <w:rFonts w:hint="default" w:ascii="Wingdings" w:hAnsi="Wingdings" w:cs="Wingdings"/>
+        <w:sz w:val="20"/>
+      </w:rPr>
+    </w:lvl>
+    <w:lvl w:ilvl="4" w:tentative="0">
+      <w:start w:val="1"/>
+      <w:numFmt w:val="bullet"/>
+      <w:lvlText w:val=""/>
+      <w:lvlJc w:val="left"/>
+      <w:pPr>
+        <w:tabs>
+          <w:tab w:val="left" w:pos="3600"/>
+        </w:tabs>
+        <w:ind w:left="3600" w:hanging="360"/>
+      </w:pPr>
+      <w:rPr>
+        <w:rFonts w:hint="default" w:ascii="Wingdings" w:hAnsi="Wingdings" w:cs="Wingdings"/>
+        <w:sz w:val="20"/>
+      </w:rPr>
+    </w:lvl>
+    <w:lvl w:ilvl="5" w:tentative="0">
+      <w:start w:val="1"/>
+      <w:numFmt w:val="bullet"/>
+      <w:lvlText w:val=""/>
+      <w:lvlJc w:val="left"/>
+      <w:pPr>
+        <w:tabs>
+          <w:tab w:val="left" w:pos="4320"/>
+        </w:tabs>
+        <w:ind w:left="4320" w:hanging="360"/>
+      </w:pPr>
+      <w:rPr>
+        <w:rFonts w:hint="default" w:ascii="Wingdings" w:hAnsi="Wingdings" w:cs="Wingdings"/>
+        <w:sz w:val="20"/>
+      </w:rPr>
+    </w:lvl>
+    <w:lvl w:ilvl="6" w:tentative="0">
+      <w:start w:val="1"/>
+      <w:numFmt w:val="bullet"/>
+      <w:lvlText w:val=""/>
+      <w:lvlJc w:val="left"/>
+      <w:pPr>
+        <w:tabs>
+          <w:tab w:val="left" w:pos="5040"/>
+        </w:tabs>
+        <w:ind w:left="5040" w:hanging="360"/>
+      </w:pPr>
+      <w:rPr>
+        <w:rFonts w:hint="default" w:ascii="Wingdings" w:hAnsi="Wingdings" w:cs="Wingdings"/>
+        <w:sz w:val="20"/>
+      </w:rPr>
+    </w:lvl>
+    <w:lvl w:ilvl="7" w:tentative="0">
+      <w:start w:val="1"/>
+      <w:numFmt w:val="bullet"/>
+      <w:lvlText w:val=""/>
+      <w:lvlJc w:val="left"/>
+      <w:pPr>
+        <w:tabs>
+          <w:tab w:val="left" w:pos="5760"/>
+        </w:tabs>
+        <w:ind w:left="5760" w:hanging="360"/>
+      </w:pPr>
+      <w:rPr>
+        <w:rFonts w:hint="default" w:ascii="Wingdings" w:hAnsi="Wingdings" w:cs="Wingdings"/>
+        <w:sz w:val="20"/>
+      </w:rPr>
+    </w:lvl>
+    <w:lvl w:ilvl="8" w:tentative="0">
+      <w:start w:val="1"/>
+      <w:numFmt w:val="bullet"/>
+      <w:lvlText w:val=""/>
+      <w:lvlJc w:val="left"/>
+      <w:pPr>
+        <w:tabs>
+          <w:tab w:val="left" w:pos="6480"/>
+        </w:tabs>
+        <w:ind w:left="6480" w:hanging="360"/>
+      </w:pPr>
+      <w:rPr>
+        <w:rFonts w:hint="default" w:ascii="Wingdings" w:hAnsi="Wingdings" w:cs="Wingdings"/>
+        <w:sz w:val="20"/>
+      </w:rPr>
+    </w:lvl>
+  </w:abstractNum>
+  <w:abstractNum w:abstractNumId="5">
+    <w:nsid w:val="BF65127F"/>
+    <w:multiLevelType w:val="multilevel"/>
+    <w:tmpl w:val="BF65127F"/>
+    <w:lvl w:ilvl="0" w:tentative="0">
+      <w:start w:val="1"/>
+      <w:numFmt w:val="decimal"/>
+      <w:lvlText w:val="%1."/>
+      <w:lvlJc w:val="left"/>
+      <w:pPr>
+        <w:tabs>
+          <w:tab w:val="left" w:pos="720"/>
+        </w:tabs>
+        <w:ind w:left="720" w:hanging="360"/>
+      </w:pPr>
+      <w:rPr>
+        <w:sz w:val="24"/>
+        <w:szCs w:val="24"/>
+      </w:rPr>
+    </w:lvl>
+    <w:lvl w:ilvl="1" w:tentative="0">
+      <w:start w:val="1"/>
+      <w:numFmt w:val="decimal"/>
+      <w:lvlText w:val="%2."/>
+      <w:lvlJc w:val="left"/>
+      <w:pPr>
+        <w:tabs>
+          <w:tab w:val="left" w:pos="1440"/>
+        </w:tabs>
+        <w:ind w:left="1440" w:hanging="360"/>
+      </w:pPr>
+      <w:rPr>
+        <w:sz w:val="24"/>
+        <w:szCs w:val="24"/>
+      </w:rPr>
+    </w:lvl>
+    <w:lvl w:ilvl="2" w:tentative="0">
+      <w:start w:val="1"/>
+      <w:numFmt w:val="decimal"/>
+      <w:lvlText w:val="%3."/>
+      <w:lvlJc w:val="left"/>
+      <w:pPr>
+        <w:tabs>
+          <w:tab w:val="left" w:pos="2160"/>
+        </w:tabs>
+        <w:ind w:left="2160" w:hanging="360"/>
+      </w:pPr>
+      <w:rPr>
+        <w:sz w:val="24"/>
+        <w:szCs w:val="24"/>
+      </w:rPr>
+    </w:lvl>
+    <w:lvl w:ilvl="3" w:tentative="0">
+      <w:start w:val="1"/>
+      <w:numFmt w:val="decimal"/>
+      <w:lvlText w:val="%4."/>
+      <w:lvlJc w:val="left"/>
+      <w:pPr>
+        <w:tabs>
+          <w:tab w:val="left" w:pos="2517"/>
+        </w:tabs>
+        <w:ind w:left="2880" w:hanging="360"/>
+      </w:pPr>
+      <w:rPr>
+        <w:sz w:val="24"/>
+        <w:szCs w:val="24"/>
+      </w:rPr>
+    </w:lvl>
+    <w:lvl w:ilvl="4" w:tentative="0">
+      <w:start w:val="1"/>
+      <w:numFmt w:val="decimal"/>
+      <w:lvlText w:val="%5."/>
+      <w:lvlJc w:val="left"/>
+      <w:pPr>
+        <w:tabs>
+          <w:tab w:val="left" w:pos="3238"/>
+        </w:tabs>
+        <w:ind w:left="3600" w:hanging="360"/>
+      </w:pPr>
+      <w:rPr>
+        <w:sz w:val="24"/>
+        <w:szCs w:val="24"/>
+      </w:rPr>
+    </w:lvl>
+    <w:lvl w:ilvl="5" w:tentative="0">
+      <w:start w:val="1"/>
+      <w:numFmt w:val="decimal"/>
+      <w:lvlText w:val="%6."/>
+      <w:lvlJc w:val="left"/>
+      <w:pPr>
+        <w:tabs>
+          <w:tab w:val="left" w:pos="3958"/>
+        </w:tabs>
+        <w:ind w:left="4320" w:hanging="360"/>
+      </w:pPr>
+      <w:rPr>
+        <w:sz w:val="24"/>
+        <w:szCs w:val="24"/>
+      </w:rPr>
+    </w:lvl>
+    <w:lvl w:ilvl="6" w:tentative="0">
+      <w:start w:val="1"/>
+      <w:numFmt w:val="decimal"/>
+      <w:lvlText w:val="%7."/>
+      <w:lvlJc w:val="left"/>
+      <w:pPr>
+        <w:tabs>
+          <w:tab w:val="left" w:pos="4678"/>
+        </w:tabs>
+        <w:ind w:left="5040" w:hanging="360"/>
+      </w:pPr>
+      <w:rPr>
+        <w:sz w:val="24"/>
+        <w:szCs w:val="24"/>
+      </w:rPr>
+    </w:lvl>
+    <w:lvl w:ilvl="7" w:tentative="0">
+      <w:start w:val="1"/>
+      <w:numFmt w:val="decimal"/>
+      <w:lvlText w:val="%8."/>
+      <w:lvlJc w:val="left"/>
+      <w:pPr>
+        <w:tabs>
+          <w:tab w:val="left" w:pos="5398"/>
+        </w:tabs>
+        <w:ind w:left="5760" w:hanging="360"/>
+      </w:pPr>
+      <w:rPr>
+        <w:sz w:val="24"/>
+        <w:szCs w:val="24"/>
+      </w:rPr>
+    </w:lvl>
+    <w:lvl w:ilvl="8" w:tentative="0">
+      <w:start w:val="1"/>
+      <w:numFmt w:val="decimal"/>
+      <w:lvlText w:val="%9."/>
+      <w:lvlJc w:val="left"/>
+      <w:pPr>
+        <w:tabs>
+          <w:tab w:val="left" w:pos="6118"/>
+        </w:tabs>
+        <w:ind w:left="6480" w:hanging="360"/>
+      </w:pPr>
+      <w:rPr>
+        <w:sz w:val="24"/>
+        <w:szCs w:val="24"/>
+      </w:rPr>
+    </w:lvl>
+  </w:abstractNum>
+  <w:abstractNum w:abstractNumId="6">
+    <w:nsid w:val="D26EC63A"/>
+    <w:multiLevelType w:val="multilevel"/>
+    <w:tmpl w:val="D26EC63A"/>
+    <w:lvl w:ilvl="0" w:tentative="0">
+      <w:start w:val="1"/>
+      <w:numFmt w:val="bullet"/>
+      <w:lvlText w:val=""/>
+      <w:lvlJc w:val="left"/>
+      <w:pPr>
+        <w:tabs>
+          <w:tab w:val="left" w:pos="720"/>
+        </w:tabs>
+        <w:ind w:left="720" w:hanging="360"/>
+      </w:pPr>
+      <w:rPr>
+        <w:rFonts w:ascii="Symbol" w:hAnsi="Symbol" w:cs="Symbol"/>
+        <w:sz w:val="20"/>
+      </w:rPr>
+    </w:lvl>
+    <w:lvl w:ilvl="1" w:tentative="0">
+      <w:start w:val="1"/>
+      <w:numFmt w:val="bullet"/>
+      <w:lvlText w:val="o"/>
+      <w:lvlJc w:val="left"/>
+      <w:pPr>
+        <w:tabs>
+          <w:tab w:val="left" w:pos="1440"/>
+        </w:tabs>
+        <w:ind w:left="1440" w:hanging="360"/>
+      </w:pPr>
+      <w:rPr>
+        <w:rFonts w:ascii="Courier New" w:hAnsi="Courier New" w:cs="Courier New"/>
+        <w:sz w:val="20"/>
+      </w:rPr>
+    </w:lvl>
+    <w:lvl w:ilvl="2" w:tentative="0">
+      <w:start w:val="1"/>
+      <w:numFmt w:val="bullet"/>
+      <w:lvlText w:val=""/>
+      <w:lvlJc w:val="left"/>
+      <w:pPr>
+        <w:tabs>
+          <w:tab w:val="left" w:pos="2160"/>
+        </w:tabs>
+        <w:ind w:left="2160" w:hanging="360"/>
+      </w:pPr>
+      <w:rPr>
+        <w:rFonts w:ascii="Wingdings" w:hAnsi="Wingdings" w:cs="Wingdings"/>
+        <w:sz w:val="20"/>
+      </w:rPr>
+    </w:lvl>
+    <w:lvl w:ilvl="3" w:tentative="0">
+      <w:start w:val="1"/>
+      <w:numFmt w:val="bullet"/>
+      <w:lvlText w:val=""/>
+      <w:lvlJc w:val="left"/>
+      <w:pPr>
+        <w:tabs>
+          <w:tab w:val="left" w:pos="2880"/>
+        </w:tabs>
+        <w:ind w:left="2880" w:hanging="360"/>
+      </w:pPr>
+      <w:rPr>
+        <w:rFonts w:hint="default" w:ascii="Wingdings" w:hAnsi="Wingdings" w:cs="Wingdings"/>
+        <w:sz w:val="20"/>
+      </w:rPr>
+    </w:lvl>
+    <w:lvl w:ilvl="4" w:tentative="0">
+      <w:start w:val="1"/>
+      <w:numFmt w:val="bullet"/>
+      <w:lvlText w:val=""/>
+      <w:lvlJc w:val="left"/>
+      <w:pPr>
+        <w:tabs>
+          <w:tab w:val="left" w:pos="3600"/>
+        </w:tabs>
+        <w:ind w:left="3600" w:hanging="360"/>
+      </w:pPr>
+      <w:rPr>
+        <w:rFonts w:hint="default" w:ascii="Wingdings" w:hAnsi="Wingdings" w:cs="Wingdings"/>
+        <w:sz w:val="20"/>
+      </w:rPr>
+    </w:lvl>
+    <w:lvl w:ilvl="5" w:tentative="0">
+      <w:start w:val="1"/>
+      <w:numFmt w:val="bullet"/>
+      <w:lvlText w:val=""/>
+      <w:lvlJc w:val="left"/>
+      <w:pPr>
+        <w:tabs>
+          <w:tab w:val="left" w:pos="4320"/>
+        </w:tabs>
+        <w:ind w:left="4320" w:hanging="360"/>
+      </w:pPr>
+      <w:rPr>
+        <w:rFonts w:hint="default" w:ascii="Wingdings" w:hAnsi="Wingdings" w:cs="Wingdings"/>
+        <w:sz w:val="20"/>
+      </w:rPr>
+    </w:lvl>
+    <w:lvl w:ilvl="6" w:tentative="0">
+      <w:start w:val="1"/>
+      <w:numFmt w:val="bullet"/>
+      <w:lvlText w:val=""/>
+      <w:lvlJc w:val="left"/>
+      <w:pPr>
+        <w:tabs>
+          <w:tab w:val="left" w:pos="5040"/>
+        </w:tabs>
+        <w:ind w:left="5040" w:hanging="360"/>
+      </w:pPr>
+      <w:rPr>
+        <w:rFonts w:hint="default" w:ascii="Wingdings" w:hAnsi="Wingdings" w:cs="Wingdings"/>
+        <w:sz w:val="20"/>
+      </w:rPr>
+    </w:lvl>
+    <w:lvl w:ilvl="7" w:tentative="0">
+      <w:start w:val="1"/>
+      <w:numFmt w:val="bullet"/>
+      <w:lvlText w:val=""/>
+      <w:lvlJc w:val="left"/>
+      <w:pPr>
+        <w:tabs>
+          <w:tab w:val="left" w:pos="5760"/>
+        </w:tabs>
+        <w:ind w:left="5760" w:hanging="360"/>
+      </w:pPr>
+      <w:rPr>
+        <w:rFonts w:hint="default" w:ascii="Wingdings" w:hAnsi="Wingdings" w:cs="Wingdings"/>
+        <w:sz w:val="20"/>
+      </w:rPr>
+    </w:lvl>
+    <w:lvl w:ilvl="8" w:tentative="0">
+      <w:start w:val="1"/>
+      <w:numFmt w:val="bullet"/>
+      <w:lvlText w:val=""/>
+      <w:lvlJc w:val="left"/>
+      <w:pPr>
+        <w:tabs>
+          <w:tab w:val="left" w:pos="6480"/>
+        </w:tabs>
+        <w:ind w:left="6480" w:hanging="360"/>
+      </w:pPr>
+      <w:rPr>
+        <w:rFonts w:hint="default" w:ascii="Wingdings" w:hAnsi="Wingdings" w:cs="Wingdings"/>
+        <w:sz w:val="20"/>
+      </w:rPr>
+    </w:lvl>
+  </w:abstractNum>
+  <w:abstractNum w:abstractNumId="7">
+    <w:nsid w:val="E1FFAFBA"/>
+    <w:multiLevelType w:val="multilevel"/>
+    <w:tmpl w:val="E1FFAFBA"/>
+    <w:lvl w:ilvl="0" w:tentative="0">
+      <w:start w:val="1"/>
+      <w:numFmt w:val="bullet"/>
+      <w:lvlText w:val=""/>
+      <w:lvlJc w:val="left"/>
+      <w:pPr>
+        <w:tabs>
+          <w:tab w:val="left" w:pos="720"/>
+        </w:tabs>
+        <w:ind w:left="720" w:hanging="360"/>
+      </w:pPr>
+      <w:rPr>
+        <w:rFonts w:hint="default" w:ascii="Symbol" w:hAnsi="Symbol" w:cs="Symbol"/>
+        <w:sz w:val="20"/>
+      </w:rPr>
+    </w:lvl>
+    <w:lvl w:ilvl="1" w:tentative="0">
+      <w:start w:val="1"/>
+      <w:numFmt w:val="bullet"/>
+      <w:lvlText w:val="o"/>
+      <w:lvlJc w:val="left"/>
+      <w:pPr>
+        <w:tabs>
+          <w:tab w:val="left" w:pos="1440"/>
+        </w:tabs>
+        <w:ind w:left="1440" w:hanging="360"/>
+      </w:pPr>
+      <w:rPr>
+        <w:rFonts w:hint="default" w:ascii="Courier New" w:hAnsi="Courier New" w:cs="Courier New"/>
+        <w:sz w:val="20"/>
+      </w:rPr>
+    </w:lvl>
+    <w:lvl w:ilvl="2" w:tentative="0">
+      <w:start w:val="1"/>
+      <w:numFmt w:val="bullet"/>
+      <w:lvlText w:val=""/>
+      <w:lvlJc w:val="left"/>
+      <w:pPr>
+        <w:tabs>
+          <w:tab w:val="left" w:pos="2160"/>
+        </w:tabs>
+        <w:ind w:left="2160" w:hanging="360"/>
+      </w:pPr>
+      <w:rPr>
+        <w:rFonts w:hint="default" w:ascii="Wingdings" w:hAnsi="Wingdings" w:cs="Wingdings"/>
+        <w:sz w:val="20"/>
+      </w:rPr>
+    </w:lvl>
+    <w:lvl w:ilvl="3" w:tentative="0">
+      <w:start w:val="1"/>
+      <w:numFmt w:val="bullet"/>
+      <w:lvlText w:val=""/>
+      <w:lvlJc w:val="left"/>
+      <w:pPr>
+        <w:tabs>
+          <w:tab w:val="left" w:pos="2880"/>
+        </w:tabs>
+        <w:ind w:left="2880" w:hanging="360"/>
+      </w:pPr>
+      <w:rPr>
+        <w:rFonts w:hint="default" w:ascii="Wingdings" w:hAnsi="Wingdings" w:cs="Wingdings"/>
+        <w:sz w:val="20"/>
+      </w:rPr>
+    </w:lvl>
+    <w:lvl w:ilvl="4" w:tentative="0">
+      <w:start w:val="1"/>
+      <w:numFmt w:val="bullet"/>
+      <w:lvlText w:val=""/>
+      <w:lvlJc w:val="left"/>
+      <w:pPr>
+        <w:tabs>
+          <w:tab w:val="left" w:pos="3600"/>
+        </w:tabs>
+        <w:ind w:left="3600" w:hanging="360"/>
+      </w:pPr>
+      <w:rPr>
+        <w:rFonts w:hint="default" w:ascii="Wingdings" w:hAnsi="Wingdings" w:cs="Wingdings"/>
+        <w:sz w:val="20"/>
+      </w:rPr>
+    </w:lvl>
+    <w:lvl w:ilvl="5" w:tentative="0">
+      <w:start w:val="1"/>
+      <w:numFmt w:val="bullet"/>
+      <w:lvlText w:val=""/>
+      <w:lvlJc w:val="left"/>
+      <w:pPr>
+        <w:tabs>
+          <w:tab w:val="left" w:pos="4320"/>
+        </w:tabs>
+        <w:ind w:left="4320" w:hanging="360"/>
+      </w:pPr>
+      <w:rPr>
+        <w:rFonts w:hint="default" w:ascii="Wingdings" w:hAnsi="Wingdings" w:cs="Wingdings"/>
+        <w:sz w:val="20"/>
+      </w:rPr>
+    </w:lvl>
+    <w:lvl w:ilvl="6" w:tentative="0">
+      <w:start w:val="1"/>
+      <w:numFmt w:val="bullet"/>
+      <w:lvlText w:val=""/>
+      <w:lvlJc w:val="left"/>
+      <w:pPr>
+        <w:tabs>
+          <w:tab w:val="left" w:pos="5040"/>
+        </w:tabs>
+        <w:ind w:left="5040" w:hanging="360"/>
+      </w:pPr>
+      <w:rPr>
+        <w:rFonts w:hint="default" w:ascii="Wingdings" w:hAnsi="Wingdings" w:cs="Wingdings"/>
+        <w:sz w:val="20"/>
+      </w:rPr>
+    </w:lvl>
+    <w:lvl w:ilvl="7" w:tentative="0">
+      <w:start w:val="1"/>
+      <w:numFmt w:val="bullet"/>
+      <w:lvlText w:val=""/>
+      <w:lvlJc w:val="left"/>
+      <w:pPr>
+        <w:tabs>
+          <w:tab w:val="left" w:pos="5760"/>
+        </w:tabs>
+        <w:ind w:left="5760" w:hanging="360"/>
+      </w:pPr>
+      <w:rPr>
+        <w:rFonts w:hint="default" w:ascii="Wingdings" w:hAnsi="Wingdings" w:cs="Wingdings"/>
+        <w:sz w:val="20"/>
+      </w:rPr>
+    </w:lvl>
+    <w:lvl w:ilvl="8" w:tentative="0">
+      <w:start w:val="1"/>
+      <w:numFmt w:val="bullet"/>
+      <w:lvlText w:val=""/>
+      <w:lvlJc w:val="left"/>
+      <w:pPr>
+        <w:tabs>
+          <w:tab w:val="left" w:pos="6480"/>
+        </w:tabs>
+        <w:ind w:left="6480" w:hanging="360"/>
+      </w:pPr>
+      <w:rPr>
+        <w:rFonts w:hint="default" w:ascii="Wingdings" w:hAnsi="Wingdings" w:cs="Wingdings"/>
+        <w:sz w:val="20"/>
+      </w:rPr>
+    </w:lvl>
+  </w:abstractNum>
+  <w:abstractNum w:abstractNumId="8">
+    <w:nsid w:val="F849E287"/>
+    <w:multiLevelType w:val="multilevel"/>
+    <w:tmpl w:val="F849E287"/>
+    <w:lvl w:ilvl="0" w:tentative="0">
+      <w:start w:val="1"/>
+      <w:numFmt w:val="bullet"/>
+      <w:lvlText w:val=""/>
+      <w:lvlJc w:val="left"/>
+      <w:pPr>
+        <w:tabs>
+          <w:tab w:val="left" w:pos="720"/>
+        </w:tabs>
+        <w:ind w:left="720" w:hanging="360"/>
+      </w:pPr>
+      <w:rPr>
+        <w:rFonts w:hint="default" w:ascii="Symbol" w:hAnsi="Symbol" w:cs="Symbol"/>
+        <w:sz w:val="20"/>
+      </w:rPr>
+    </w:lvl>
+    <w:lvl w:ilvl="1" w:tentative="0">
+      <w:start w:val="1"/>
+      <w:numFmt w:val="bullet"/>
+      <w:lvlText w:val="o"/>
+      <w:lvlJc w:val="left"/>
+      <w:pPr>
+        <w:tabs>
+          <w:tab w:val="left" w:pos="1440"/>
+        </w:tabs>
+        <w:ind w:left="1440" w:hanging="360"/>
+      </w:pPr>
+      <w:rPr>
+        <w:rFonts w:hint="default" w:ascii="Courier New" w:hAnsi="Courier New" w:cs="Courier New"/>
+        <w:sz w:val="20"/>
+      </w:rPr>
+    </w:lvl>
+    <w:lvl w:ilvl="2" w:tentative="0">
+      <w:start w:val="1"/>
+      <w:numFmt w:val="bullet"/>
+      <w:lvlText w:val=""/>
+      <w:lvlJc w:val="left"/>
+      <w:pPr>
+        <w:tabs>
+          <w:tab w:val="left" w:pos="2160"/>
+        </w:tabs>
+        <w:ind w:left="2160" w:hanging="360"/>
+      </w:pPr>
+      <w:rPr>
+        <w:rFonts w:hint="default" w:ascii="Wingdings" w:hAnsi="Wingdings" w:cs="Wingdings"/>
+        <w:sz w:val="20"/>
+      </w:rPr>
+    </w:lvl>
+    <w:lvl w:ilvl="3" w:tentative="0">
+      <w:start w:val="1"/>
+      <w:numFmt w:val="bullet"/>
+      <w:lvlText w:val=""/>
+      <w:lvlJc w:val="left"/>
+      <w:pPr>
+        <w:tabs>
+          <w:tab w:val="left" w:pos="2880"/>
+        </w:tabs>
+        <w:ind w:left="2880" w:hanging="360"/>
+      </w:pPr>
+      <w:rPr>
+        <w:rFonts w:hint="default" w:ascii="Wingdings" w:hAnsi="Wingdings" w:cs="Wingdings"/>
+        <w:sz w:val="20"/>
+      </w:rPr>
+    </w:lvl>
+    <w:lvl w:ilvl="4" w:tentative="0">
+      <w:start w:val="1"/>
+      <w:numFmt w:val="bullet"/>
+      <w:lvlText w:val=""/>
+      <w:lvlJc w:val="left"/>
+      <w:pPr>
+        <w:tabs>
+          <w:tab w:val="left" w:pos="3600"/>
+        </w:tabs>
+        <w:ind w:left="3600" w:hanging="360"/>
+      </w:pPr>
+      <w:rPr>
+        <w:rFonts w:hint="default" w:ascii="Wingdings" w:hAnsi="Wingdings" w:cs="Wingdings"/>
+        <w:sz w:val="20"/>
+      </w:rPr>
+    </w:lvl>
+    <w:lvl w:ilvl="5" w:tentative="0">
+      <w:start w:val="1"/>
+      <w:numFmt w:val="bullet"/>
+      <w:lvlText w:val=""/>
+      <w:lvlJc w:val="left"/>
+      <w:pPr>
+        <w:tabs>
+          <w:tab w:val="left" w:pos="4320"/>
+        </w:tabs>
+        <w:ind w:left="4320" w:hanging="360"/>
+      </w:pPr>
+      <w:rPr>
+        <w:rFonts w:hint="default" w:ascii="Wingdings" w:hAnsi="Wingdings" w:cs="Wingdings"/>
+        <w:sz w:val="20"/>
+      </w:rPr>
+    </w:lvl>
+    <w:lvl w:ilvl="6" w:tentative="0">
+      <w:start w:val="1"/>
+      <w:numFmt w:val="bullet"/>
+      <w:lvlText w:val=""/>
+      <w:lvlJc w:val="left"/>
+      <w:pPr>
+        <w:tabs>
+          <w:tab w:val="left" w:pos="5040"/>
+        </w:tabs>
+        <w:ind w:left="5040" w:hanging="360"/>
+      </w:pPr>
+      <w:rPr>
+        <w:rFonts w:hint="default" w:ascii="Wingdings" w:hAnsi="Wingdings" w:cs="Wingdings"/>
+        <w:sz w:val="20"/>
+      </w:rPr>
+    </w:lvl>
+    <w:lvl w:ilvl="7" w:tentative="0">
+      <w:start w:val="1"/>
+      <w:numFmt w:val="bullet"/>
+      <w:lvlText w:val=""/>
+      <w:lvlJc w:val="left"/>
+      <w:pPr>
+        <w:tabs>
+          <w:tab w:val="left" w:pos="5760"/>
+        </w:tabs>
+        <w:ind w:left="5760" w:hanging="360"/>
+      </w:pPr>
+      <w:rPr>
+        <w:rFonts w:hint="default" w:ascii="Wingdings" w:hAnsi="Wingdings" w:cs="Wingdings"/>
+        <w:sz w:val="20"/>
+      </w:rPr>
+    </w:lvl>
+    <w:lvl w:ilvl="8" w:tentative="0">
+      <w:start w:val="1"/>
+      <w:numFmt w:val="bullet"/>
+      <w:lvlText w:val=""/>
+      <w:lvlJc w:val="left"/>
+      <w:pPr>
+        <w:tabs>
+          <w:tab w:val="left" w:pos="6480"/>
+        </w:tabs>
+        <w:ind w:left="6480" w:hanging="360"/>
+      </w:pPr>
+      <w:rPr>
+        <w:rFonts w:hint="default" w:ascii="Wingdings" w:hAnsi="Wingdings" w:cs="Wingdings"/>
+        <w:sz w:val="20"/>
+      </w:rPr>
+    </w:lvl>
+  </w:abstractNum>
+  <w:abstractNum w:abstractNumId="9">
+    <w:nsid w:val="0ABF5F09"/>
+    <w:multiLevelType w:val="multilevel"/>
+    <w:tmpl w:val="0ABF5F09"/>
+    <w:lvl w:ilvl="0" w:tentative="0">
+      <w:start w:val="1"/>
+      <w:numFmt w:val="bullet"/>
+      <w:lvlText w:val=""/>
+      <w:lvlJc w:val="left"/>
+      <w:pPr>
+        <w:tabs>
+          <w:tab w:val="left" w:pos="720"/>
+        </w:tabs>
+        <w:ind w:left="720" w:hanging="360"/>
+      </w:pPr>
+      <w:rPr>
+        <w:rFonts w:ascii="Symbol" w:hAnsi="Symbol" w:cs="Symbol"/>
+        <w:sz w:val="20"/>
+      </w:rPr>
+    </w:lvl>
+    <w:lvl w:ilvl="1" w:tentative="0">
+      <w:start w:val="1"/>
+      <w:numFmt w:val="bullet"/>
+      <w:lvlText w:val="o"/>
+      <w:lvlJc w:val="left"/>
+      <w:pPr>
+        <w:tabs>
+          <w:tab w:val="left" w:pos="1440"/>
+        </w:tabs>
+        <w:ind w:left="1440" w:hanging="360"/>
+      </w:pPr>
+      <w:rPr>
+        <w:rFonts w:ascii="Courier New" w:hAnsi="Courier New" w:cs="Courier New"/>
+        <w:sz w:val="20"/>
+      </w:rPr>
+    </w:lvl>
+    <w:lvl w:ilvl="2" w:tentative="0">
+      <w:start w:val="1"/>
+      <w:numFmt w:val="bullet"/>
+      <w:lvlText w:val=""/>
+      <w:lvlJc w:val="left"/>
+      <w:pPr>
+        <w:tabs>
+          <w:tab w:val="left" w:pos="2160"/>
+        </w:tabs>
+        <w:ind w:left="2160" w:hanging="360"/>
+      </w:pPr>
+      <w:rPr>
+        <w:rFonts w:ascii="Wingdings" w:hAnsi="Wingdings" w:cs="Wingdings"/>
+        <w:sz w:val="20"/>
+      </w:rPr>
+    </w:lvl>
+    <w:lvl w:ilvl="3" w:tentative="0">
+      <w:start w:val="1"/>
+      <w:numFmt w:val="bullet"/>
+      <w:lvlText w:val=""/>
+      <w:lvlJc w:val="left"/>
+      <w:pPr>
+        <w:tabs>
+          <w:tab w:val="left" w:pos="2880"/>
+        </w:tabs>
+        <w:ind w:left="2880" w:hanging="360"/>
+      </w:pPr>
+      <w:rPr>
+        <w:rFonts w:hint="default" w:ascii="Wingdings" w:hAnsi="Wingdings" w:cs="Wingdings"/>
+        <w:sz w:val="20"/>
+      </w:rPr>
+    </w:lvl>
+    <w:lvl w:ilvl="4" w:tentative="0">
+      <w:start w:val="1"/>
+      <w:numFmt w:val="bullet"/>
+      <w:lvlText w:val=""/>
+      <w:lvlJc w:val="left"/>
+      <w:pPr>
+        <w:tabs>
+          <w:tab w:val="left" w:pos="3600"/>
+        </w:tabs>
+        <w:ind w:left="3600" w:hanging="360"/>
+      </w:pPr>
+      <w:rPr>
+        <w:rFonts w:hint="default" w:ascii="Wingdings" w:hAnsi="Wingdings" w:cs="Wingdings"/>
+        <w:sz w:val="20"/>
+      </w:rPr>
+    </w:lvl>
+    <w:lvl w:ilvl="5" w:tentative="0">
+      <w:start w:val="1"/>
+      <w:numFmt w:val="bullet"/>
+      <w:lvlText w:val=""/>
+      <w:lvlJc w:val="left"/>
+      <w:pPr>
+        <w:tabs>
+          <w:tab w:val="left" w:pos="4320"/>
+        </w:tabs>
+        <w:ind w:left="4320" w:hanging="360"/>
+      </w:pPr>
+      <w:rPr>
+        <w:rFonts w:hint="default" w:ascii="Wingdings" w:hAnsi="Wingdings" w:cs="Wingdings"/>
+        <w:sz w:val="20"/>
+      </w:rPr>
+    </w:lvl>
+    <w:lvl w:ilvl="6" w:tentative="0">
+      <w:start w:val="1"/>
+      <w:numFmt w:val="bullet"/>
+      <w:lvlText w:val=""/>
+      <w:lvlJc w:val="left"/>
+      <w:pPr>
+        <w:tabs>
+          <w:tab w:val="left" w:pos="5040"/>
+        </w:tabs>
+        <w:ind w:left="5040" w:hanging="360"/>
+      </w:pPr>
+      <w:rPr>
+        <w:rFonts w:hint="default" w:ascii="Wingdings" w:hAnsi="Wingdings" w:cs="Wingdings"/>
+        <w:sz w:val="20"/>
+      </w:rPr>
+    </w:lvl>
+    <w:lvl w:ilvl="7" w:tentative="0">
+      <w:start w:val="1"/>
+      <w:numFmt w:val="bullet"/>
+      <w:lvlText w:val=""/>
+      <w:lvlJc w:val="left"/>
+      <w:pPr>
+        <w:tabs>
+          <w:tab w:val="left" w:pos="5760"/>
+        </w:tabs>
+        <w:ind w:left="5760" w:hanging="360"/>
+      </w:pPr>
+      <w:rPr>
+        <w:rFonts w:hint="default" w:ascii="Wingdings" w:hAnsi="Wingdings" w:cs="Wingdings"/>
+        <w:sz w:val="20"/>
+      </w:rPr>
+    </w:lvl>
+    <w:lvl w:ilvl="8" w:tentative="0">
+      <w:start w:val="1"/>
+      <w:numFmt w:val="bullet"/>
+      <w:lvlText w:val=""/>
+      <w:lvlJc w:val="left"/>
+      <w:pPr>
+        <w:tabs>
+          <w:tab w:val="left" w:pos="6480"/>
+        </w:tabs>
+        <w:ind w:left="6480" w:hanging="360"/>
+      </w:pPr>
+      <w:rPr>
+        <w:rFonts w:hint="default" w:ascii="Wingdings" w:hAnsi="Wingdings" w:cs="Wingdings"/>
+        <w:sz w:val="20"/>
+      </w:rPr>
+    </w:lvl>
+  </w:abstractNum>
+  <w:abstractNum w:abstractNumId="10">
+    <w:nsid w:val="12CBCE40"/>
+    <w:multiLevelType w:val="multilevel"/>
+    <w:tmpl w:val="12CBCE40"/>
+    <w:lvl w:ilvl="0" w:tentative="0">
+      <w:start w:val="1"/>
+      <w:numFmt w:val="bullet"/>
+      <w:lvlText w:val=""/>
+      <w:lvlJc w:val="left"/>
+      <w:pPr>
+        <w:tabs>
+          <w:tab w:val="left" w:pos="720"/>
+        </w:tabs>
+        <w:ind w:left="720" w:hanging="360"/>
+      </w:pPr>
+      <w:rPr>
+        <w:rFonts w:hint="default" w:ascii="Symbol" w:hAnsi="Symbol" w:cs="Symbol"/>
+        <w:sz w:val="20"/>
+      </w:rPr>
+    </w:lvl>
+    <w:lvl w:ilvl="1" w:tentative="0">
+      <w:start w:val="1"/>
+      <w:numFmt w:val="bullet"/>
+      <w:lvlText w:val="o"/>
+      <w:lvlJc w:val="left"/>
+      <w:pPr>
+        <w:tabs>
+          <w:tab w:val="left" w:pos="1440"/>
+        </w:tabs>
+        <w:ind w:left="1440" w:hanging="360"/>
+      </w:pPr>
+      <w:rPr>
+        <w:rFonts w:hint="default" w:ascii="Courier New" w:hAnsi="Courier New" w:cs="Courier New"/>
+        <w:sz w:val="20"/>
+      </w:rPr>
+    </w:lvl>
+    <w:lvl w:ilvl="2" w:tentative="0">
+      <w:start w:val="1"/>
+      <w:numFmt w:val="bullet"/>
+      <w:lvlText w:val=""/>
+      <w:lvlJc w:val="left"/>
+      <w:pPr>
+        <w:tabs>
+          <w:tab w:val="left" w:pos="2160"/>
+        </w:tabs>
+        <w:ind w:left="2160" w:hanging="360"/>
+      </w:pPr>
+      <w:rPr>
+        <w:rFonts w:hint="default" w:ascii="Wingdings" w:hAnsi="Wingdings" w:cs="Wingdings"/>
+        <w:sz w:val="20"/>
+      </w:rPr>
+    </w:lvl>
+    <w:lvl w:ilvl="3" w:tentative="0">
+      <w:start w:val="1"/>
+      <w:numFmt w:val="bullet"/>
+      <w:lvlText w:val=""/>
+      <w:lvlJc w:val="left"/>
+      <w:pPr>
+        <w:tabs>
+          <w:tab w:val="left" w:pos="2880"/>
+        </w:tabs>
+        <w:ind w:left="2880" w:hanging="360"/>
+      </w:pPr>
+      <w:rPr>
+        <w:rFonts w:hint="default" w:ascii="Wingdings" w:hAnsi="Wingdings" w:cs="Wingdings"/>
+        <w:sz w:val="20"/>
+      </w:rPr>
+    </w:lvl>
+    <w:lvl w:ilvl="4" w:tentative="0">
+      <w:start w:val="1"/>
+      <w:numFmt w:val="bullet"/>
+      <w:lvlText w:val=""/>
+      <w:lvlJc w:val="left"/>
+      <w:pPr>
+        <w:tabs>
+          <w:tab w:val="left" w:pos="3600"/>
+        </w:tabs>
+        <w:ind w:left="3600" w:hanging="360"/>
+      </w:pPr>
+      <w:rPr>
+        <w:rFonts w:hint="default" w:ascii="Wingdings" w:hAnsi="Wingdings" w:cs="Wingdings"/>
+        <w:sz w:val="20"/>
+      </w:rPr>
+    </w:lvl>
+    <w:lvl w:ilvl="5" w:tentative="0">
+      <w:start w:val="1"/>
+      <w:numFmt w:val="bullet"/>
+      <w:lvlText w:val=""/>
+      <w:lvlJc w:val="left"/>
+      <w:pPr>
+        <w:tabs>
+          <w:tab w:val="left" w:pos="4320"/>
+        </w:tabs>
+        <w:ind w:left="4320" w:hanging="360"/>
+      </w:pPr>
+      <w:rPr>
+        <w:rFonts w:hint="default" w:ascii="Wingdings" w:hAnsi="Wingdings" w:cs="Wingdings"/>
+        <w:sz w:val="20"/>
+      </w:rPr>
+    </w:lvl>
+    <w:lvl w:ilvl="6" w:tentative="0">
+      <w:start w:val="1"/>
+      <w:numFmt w:val="bullet"/>
+      <w:lvlText w:val=""/>
+      <w:lvlJc w:val="left"/>
+      <w:pPr>
+        <w:tabs>
+          <w:tab w:val="left" w:pos="5040"/>
+        </w:tabs>
+        <w:ind w:left="5040" w:hanging="360"/>
+      </w:pPr>
+      <w:rPr>
+        <w:rFonts w:hint="default" w:ascii="Wingdings" w:hAnsi="Wingdings" w:cs="Wingdings"/>
+        <w:sz w:val="20"/>
+      </w:rPr>
+    </w:lvl>
+    <w:lvl w:ilvl="7" w:tentative="0">
+      <w:start w:val="1"/>
+      <w:numFmt w:val="bullet"/>
+      <w:lvlText w:val=""/>
+      <w:lvlJc w:val="left"/>
+      <w:pPr>
+        <w:tabs>
+          <w:tab w:val="left" w:pos="5760"/>
+        </w:tabs>
+        <w:ind w:left="5760" w:hanging="360"/>
+      </w:pPr>
+      <w:rPr>
+        <w:rFonts w:hint="default" w:ascii="Wingdings" w:hAnsi="Wingdings" w:cs="Wingdings"/>
+        <w:sz w:val="20"/>
+      </w:rPr>
+    </w:lvl>
+    <w:lvl w:ilvl="8" w:tentative="0">
+      <w:start w:val="1"/>
+      <w:numFmt w:val="bullet"/>
+      <w:lvlText w:val=""/>
+      <w:lvlJc w:val="left"/>
+      <w:pPr>
+        <w:tabs>
+          <w:tab w:val="left" w:pos="6480"/>
+        </w:tabs>
+        <w:ind w:left="6480" w:hanging="360"/>
+      </w:pPr>
+      <w:rPr>
+        <w:rFonts w:hint="default" w:ascii="Wingdings" w:hAnsi="Wingdings" w:cs="Wingdings"/>
+        <w:sz w:val="20"/>
+      </w:rPr>
+    </w:lvl>
+  </w:abstractNum>
+  <w:abstractNum w:abstractNumId="11">
+    <w:nsid w:val="2462D420"/>
+    <w:multiLevelType w:val="multilevel"/>
+    <w:tmpl w:val="2462D420"/>
+    <w:lvl w:ilvl="0" w:tentative="0">
+      <w:start w:val="1"/>
+      <w:numFmt w:val="bullet"/>
+      <w:lvlText w:val=""/>
+      <w:lvlJc w:val="left"/>
+      <w:pPr>
+        <w:tabs>
+          <w:tab w:val="left" w:pos="720"/>
+        </w:tabs>
+        <w:ind w:left="720" w:hanging="360"/>
+      </w:pPr>
+      <w:rPr>
+        <w:rFonts w:ascii="Symbol" w:hAnsi="Symbol" w:cs="Symbol"/>
+        <w:sz w:val="20"/>
+      </w:rPr>
+    </w:lvl>
+    <w:lvl w:ilvl="1" w:tentative="0">
+      <w:start w:val="1"/>
+      <w:numFmt w:val="bullet"/>
+      <w:lvlText w:val="o"/>
+      <w:lvlJc w:val="left"/>
+      <w:pPr>
+        <w:tabs>
+          <w:tab w:val="left" w:pos="1440"/>
+        </w:tabs>
+        <w:ind w:left="1440" w:hanging="360"/>
+      </w:pPr>
+      <w:rPr>
+        <w:rFonts w:ascii="Courier New" w:hAnsi="Courier New" w:cs="Courier New"/>
+        <w:sz w:val="20"/>
+      </w:rPr>
+    </w:lvl>
+    <w:lvl w:ilvl="2" w:tentative="0">
+      <w:start w:val="1"/>
+      <w:numFmt w:val="bullet"/>
+      <w:lvlText w:val=""/>
+      <w:lvlJc w:val="left"/>
+      <w:pPr>
+        <w:tabs>
+          <w:tab w:val="left" w:pos="2160"/>
+        </w:tabs>
+        <w:ind w:left="2160" w:hanging="360"/>
+      </w:pPr>
+      <w:rPr>
+        <w:rFonts w:ascii="Wingdings" w:hAnsi="Wingdings" w:cs="Wingdings"/>
+        <w:sz w:val="20"/>
+      </w:rPr>
+    </w:lvl>
+    <w:lvl w:ilvl="3" w:tentative="0">
+      <w:start w:val="1"/>
+      <w:numFmt w:val="bullet"/>
+      <w:lvlText w:val=""/>
+      <w:lvlJc w:val="left"/>
+      <w:pPr>
+        <w:tabs>
+          <w:tab w:val="left" w:pos="2880"/>
+        </w:tabs>
+        <w:ind w:left="2880" w:hanging="360"/>
+      </w:pPr>
+      <w:rPr>
+        <w:rFonts w:hint="default" w:ascii="Wingdings" w:hAnsi="Wingdings" w:cs="Wingdings"/>
+        <w:sz w:val="20"/>
+      </w:rPr>
+    </w:lvl>
+    <w:lvl w:ilvl="4" w:tentative="0">
+      <w:start w:val="1"/>
+      <w:numFmt w:val="bullet"/>
+      <w:lvlText w:val=""/>
+      <w:lvlJc w:val="left"/>
+      <w:pPr>
+        <w:tabs>
+          <w:tab w:val="left" w:pos="3600"/>
+        </w:tabs>
+        <w:ind w:left="3600" w:hanging="360"/>
+      </w:pPr>
+      <w:rPr>
+        <w:rFonts w:hint="default" w:ascii="Wingdings" w:hAnsi="Wingdings" w:cs="Wingdings"/>
+        <w:sz w:val="20"/>
+      </w:rPr>
+    </w:lvl>
+    <w:lvl w:ilvl="5" w:tentative="0">
+      <w:start w:val="1"/>
+      <w:numFmt w:val="bullet"/>
+      <w:lvlText w:val=""/>
+      <w:lvlJc w:val="left"/>
+      <w:pPr>
+        <w:tabs>
+          <w:tab w:val="left" w:pos="4320"/>
+        </w:tabs>
+        <w:ind w:left="4320" w:hanging="360"/>
+      </w:pPr>
+      <w:rPr>
+        <w:rFonts w:hint="default" w:ascii="Wingdings" w:hAnsi="Wingdings" w:cs="Wingdings"/>
+        <w:sz w:val="20"/>
+      </w:rPr>
+    </w:lvl>
+    <w:lvl w:ilvl="6" w:tentative="0">
+      <w:start w:val="1"/>
+      <w:numFmt w:val="bullet"/>
+      <w:lvlText w:val=""/>
+      <w:lvlJc w:val="left"/>
+      <w:pPr>
+        <w:tabs>
+          <w:tab w:val="left" w:pos="5040"/>
+        </w:tabs>
+        <w:ind w:left="5040" w:hanging="360"/>
+      </w:pPr>
+      <w:rPr>
+        <w:rFonts w:hint="default" w:ascii="Wingdings" w:hAnsi="Wingdings" w:cs="Wingdings"/>
+        <w:sz w:val="20"/>
+      </w:rPr>
+    </w:lvl>
+    <w:lvl w:ilvl="7" w:tentative="0">
+      <w:start w:val="1"/>
+      <w:numFmt w:val="bullet"/>
+      <w:lvlText w:val=""/>
+      <w:lvlJc w:val="left"/>
+      <w:pPr>
+        <w:tabs>
+          <w:tab w:val="left" w:pos="5760"/>
+        </w:tabs>
+        <w:ind w:left="5760" w:hanging="360"/>
+      </w:pPr>
+      <w:rPr>
+        <w:rFonts w:hint="default" w:ascii="Wingdings" w:hAnsi="Wingdings" w:cs="Wingdings"/>
+        <w:sz w:val="20"/>
+      </w:rPr>
+    </w:lvl>
+    <w:lvl w:ilvl="8" w:tentative="0">
+      <w:start w:val="1"/>
+      <w:numFmt w:val="bullet"/>
+      <w:lvlText w:val=""/>
+      <w:lvlJc w:val="left"/>
+      <w:pPr>
+        <w:tabs>
+          <w:tab w:val="left" w:pos="6480"/>
+        </w:tabs>
+        <w:ind w:left="6480" w:hanging="360"/>
+      </w:pPr>
+      <w:rPr>
+        <w:rFonts w:hint="default" w:ascii="Wingdings" w:hAnsi="Wingdings" w:cs="Wingdings"/>
+        <w:sz w:val="20"/>
+      </w:rPr>
+    </w:lvl>
+  </w:abstractNum>
+  <w:abstractNum w:abstractNumId="12">
+    <w:nsid w:val="3ED4EBC7"/>
+    <w:multiLevelType w:val="multilevel"/>
+    <w:tmpl w:val="3ED4EBC7"/>
+    <w:lvl w:ilvl="0" w:tentative="0">
+      <w:start w:val="1"/>
+      <w:numFmt w:val="bullet"/>
+      <w:lvlText w:val=""/>
+      <w:lvlJc w:val="left"/>
+      <w:pPr>
+        <w:tabs>
+          <w:tab w:val="left" w:pos="720"/>
+        </w:tabs>
+        <w:ind w:left="720" w:hanging="360"/>
+      </w:pPr>
+      <w:rPr>
+        <w:rFonts w:ascii="Symbol" w:hAnsi="Symbol" w:cs="Symbol"/>
+        <w:sz w:val="20"/>
+      </w:rPr>
+    </w:lvl>
+    <w:lvl w:ilvl="1" w:tentative="0">
+      <w:start w:val="1"/>
+      <w:numFmt w:val="bullet"/>
+      <w:lvlText w:val="o"/>
+      <w:lvlJc w:val="left"/>
+      <w:pPr>
+        <w:tabs>
+          <w:tab w:val="left" w:pos="1440"/>
+        </w:tabs>
+        <w:ind w:left="1440" w:hanging="360"/>
+      </w:pPr>
+      <w:rPr>
+        <w:rFonts w:ascii="Courier New" w:hAnsi="Courier New" w:cs="Courier New"/>
+        <w:sz w:val="20"/>
+      </w:rPr>
+    </w:lvl>
+    <w:lvl w:ilvl="2" w:tentative="0">
+      <w:start w:val="1"/>
+      <w:numFmt w:val="bullet"/>
+      <w:lvlText w:val=""/>
+      <w:lvlJc w:val="left"/>
+      <w:pPr>
+        <w:tabs>
+          <w:tab w:val="left" w:pos="2160"/>
+        </w:tabs>
+        <w:ind w:left="2160" w:hanging="360"/>
+      </w:pPr>
+      <w:rPr>
+        <w:rFonts w:ascii="Wingdings" w:hAnsi="Wingdings" w:cs="Wingdings"/>
+        <w:sz w:val="20"/>
+      </w:rPr>
+    </w:lvl>
+    <w:lvl w:ilvl="3" w:tentative="0">
+      <w:start w:val="1"/>
+      <w:numFmt w:val="bullet"/>
+      <w:lvlText w:val=""/>
+      <w:lvlJc w:val="left"/>
+      <w:pPr>
+        <w:tabs>
+          <w:tab w:val="left" w:pos="2880"/>
+        </w:tabs>
+        <w:ind w:left="2880" w:hanging="360"/>
+      </w:pPr>
+      <w:rPr>
+        <w:rFonts w:hint="default" w:ascii="Wingdings" w:hAnsi="Wingdings" w:cs="Wingdings"/>
+        <w:sz w:val="20"/>
+      </w:rPr>
+    </w:lvl>
+    <w:lvl w:ilvl="4" w:tentative="0">
+      <w:start w:val="1"/>
+      <w:numFmt w:val="bullet"/>
+      <w:lvlText w:val=""/>
+      <w:lvlJc w:val="left"/>
+      <w:pPr>
+        <w:tabs>
+          <w:tab w:val="left" w:pos="3600"/>
+        </w:tabs>
+        <w:ind w:left="3600" w:hanging="360"/>
+      </w:pPr>
+      <w:rPr>
+        <w:rFonts w:hint="default" w:ascii="Wingdings" w:hAnsi="Wingdings" w:cs="Wingdings"/>
+        <w:sz w:val="20"/>
+      </w:rPr>
+    </w:lvl>
+    <w:lvl w:ilvl="5" w:tentative="0">
+      <w:start w:val="1"/>
+      <w:numFmt w:val="bullet"/>
+      <w:lvlText w:val=""/>
+      <w:lvlJc w:val="left"/>
+      <w:pPr>
+        <w:tabs>
+          <w:tab w:val="left" w:pos="4320"/>
+        </w:tabs>
+        <w:ind w:left="4320" w:hanging="360"/>
+      </w:pPr>
+      <w:rPr>
+        <w:rFonts w:hint="default" w:ascii="Wingdings" w:hAnsi="Wingdings" w:cs="Wingdings"/>
+        <w:sz w:val="20"/>
+      </w:rPr>
+    </w:lvl>
+    <w:lvl w:ilvl="6" w:tentative="0">
+      <w:start w:val="1"/>
+      <w:numFmt w:val="bullet"/>
+      <w:lvlText w:val=""/>
+      <w:lvlJc w:val="left"/>
+      <w:pPr>
+        <w:tabs>
+          <w:tab w:val="left" w:pos="5040"/>
+        </w:tabs>
+        <w:ind w:left="5040" w:hanging="360"/>
+      </w:pPr>
+      <w:rPr>
+        <w:rFonts w:hint="default" w:ascii="Wingdings" w:hAnsi="Wingdings" w:cs="Wingdings"/>
+        <w:sz w:val="20"/>
+      </w:rPr>
+    </w:lvl>
+    <w:lvl w:ilvl="7" w:tentative="0">
+      <w:start w:val="1"/>
+      <w:numFmt w:val="bullet"/>
+      <w:lvlText w:val=""/>
+      <w:lvlJc w:val="left"/>
+      <w:pPr>
+        <w:tabs>
+          <w:tab w:val="left" w:pos="5760"/>
+        </w:tabs>
+        <w:ind w:left="5760" w:hanging="360"/>
+      </w:pPr>
+      <w:rPr>
+        <w:rFonts w:hint="default" w:ascii="Wingdings" w:hAnsi="Wingdings" w:cs="Wingdings"/>
+        <w:sz w:val="20"/>
+      </w:rPr>
+    </w:lvl>
+    <w:lvl w:ilvl="8" w:tentative="0">
+      <w:start w:val="1"/>
+      <w:numFmt w:val="bullet"/>
+      <w:lvlText w:val=""/>
+      <w:lvlJc w:val="left"/>
+      <w:pPr>
+        <w:tabs>
+          <w:tab w:val="left" w:pos="6480"/>
+        </w:tabs>
+        <w:ind w:left="6480" w:hanging="360"/>
+      </w:pPr>
+      <w:rPr>
+        <w:rFonts w:hint="default" w:ascii="Wingdings" w:hAnsi="Wingdings" w:cs="Wingdings"/>
+        <w:sz w:val="20"/>
+      </w:rPr>
+    </w:lvl>
+  </w:abstractNum>
+  <w:abstractNum w:abstractNumId="13">
+    <w:nsid w:val="4050C530"/>
+    <w:multiLevelType w:val="multilevel"/>
+    <w:tmpl w:val="4050C530"/>
+    <w:lvl w:ilvl="0" w:tentative="0">
+      <w:start w:val="1"/>
+      <w:numFmt w:val="bullet"/>
+      <w:lvlText w:val=""/>
+      <w:lvlJc w:val="left"/>
+      <w:pPr>
+        <w:tabs>
+          <w:tab w:val="left" w:pos="720"/>
+        </w:tabs>
+        <w:ind w:left="720" w:hanging="360"/>
+      </w:pPr>
+      <w:rPr>
+        <w:rFonts w:ascii="Symbol" w:hAnsi="Symbol" w:cs="Symbol"/>
+        <w:sz w:val="20"/>
+      </w:rPr>
+    </w:lvl>
+    <w:lvl w:ilvl="1" w:tentative="0">
+      <w:start w:val="1"/>
+      <w:numFmt w:val="bullet"/>
+      <w:lvlText w:val="o"/>
+      <w:lvlJc w:val="left"/>
+      <w:pPr>
+        <w:tabs>
+          <w:tab w:val="left" w:pos="1440"/>
+        </w:tabs>
+        <w:ind w:left="1440" w:hanging="360"/>
+      </w:pPr>
+      <w:rPr>
+        <w:rFonts w:ascii="Courier New" w:hAnsi="Courier New" w:cs="Courier New"/>
+        <w:sz w:val="20"/>
+      </w:rPr>
+    </w:lvl>
+    <w:lvl w:ilvl="2" w:tentative="0">
+      <w:start w:val="1"/>
+      <w:numFmt w:val="bullet"/>
+      <w:lvlText w:val=""/>
+      <w:lvlJc w:val="left"/>
+      <w:pPr>
+        <w:tabs>
+          <w:tab w:val="left" w:pos="2160"/>
+        </w:tabs>
+        <w:ind w:left="2160" w:hanging="360"/>
+      </w:pPr>
+      <w:rPr>
+        <w:rFonts w:ascii="Wingdings" w:hAnsi="Wingdings" w:cs="Wingdings"/>
+        <w:sz w:val="20"/>
+      </w:rPr>
+    </w:lvl>
+    <w:lvl w:ilvl="3" w:tentative="0">
+      <w:start w:val="1"/>
+      <w:numFmt w:val="bullet"/>
+      <w:lvlText w:val=""/>
+      <w:lvlJc w:val="left"/>
+      <w:pPr>
+        <w:tabs>
+          <w:tab w:val="left" w:pos="2880"/>
+        </w:tabs>
+        <w:ind w:left="2880" w:hanging="360"/>
+      </w:pPr>
+      <w:rPr>
+        <w:rFonts w:hint="default" w:ascii="Wingdings" w:hAnsi="Wingdings" w:cs="Wingdings"/>
+        <w:sz w:val="20"/>
+      </w:rPr>
+    </w:lvl>
+    <w:lvl w:ilvl="4" w:tentative="0">
+      <w:start w:val="1"/>
+      <w:numFmt w:val="bullet"/>
+      <w:lvlText w:val=""/>
+      <w:lvlJc w:val="left"/>
+      <w:pPr>
+        <w:tabs>
+          <w:tab w:val="left" w:pos="3600"/>
+        </w:tabs>
+        <w:ind w:left="3600" w:hanging="360"/>
+      </w:pPr>
+      <w:rPr>
+        <w:rFonts w:hint="default" w:ascii="Wingdings" w:hAnsi="Wingdings" w:cs="Wingdings"/>
+        <w:sz w:val="20"/>
+      </w:rPr>
+    </w:lvl>
+    <w:lvl w:ilvl="5" w:tentative="0">
+      <w:start w:val="1"/>
+      <w:numFmt w:val="bullet"/>
+      <w:lvlText w:val=""/>
+      <w:lvlJc w:val="left"/>
+      <w:pPr>
+        <w:tabs>
+          <w:tab w:val="left" w:pos="4320"/>
+        </w:tabs>
+        <w:ind w:left="4320" w:hanging="360"/>
+      </w:pPr>
+      <w:rPr>
+        <w:rFonts w:hint="default" w:ascii="Wingdings" w:hAnsi="Wingdings" w:cs="Wingdings"/>
+        <w:sz w:val="20"/>
+      </w:rPr>
+    </w:lvl>
+    <w:lvl w:ilvl="6" w:tentative="0">
+      <w:start w:val="1"/>
+      <w:numFmt w:val="bullet"/>
+      <w:lvlText w:val=""/>
+      <w:lvlJc w:val="left"/>
+      <w:pPr>
+        <w:tabs>
+          <w:tab w:val="left" w:pos="5040"/>
+        </w:tabs>
+        <w:ind w:left="5040" w:hanging="360"/>
+      </w:pPr>
+      <w:rPr>
+        <w:rFonts w:hint="default" w:ascii="Wingdings" w:hAnsi="Wingdings" w:cs="Wingdings"/>
+        <w:sz w:val="20"/>
+      </w:rPr>
+    </w:lvl>
+    <w:lvl w:ilvl="7" w:tentative="0">
+      <w:start w:val="1"/>
+      <w:numFmt w:val="bullet"/>
+      <w:lvlText w:val=""/>
+      <w:lvlJc w:val="left"/>
+      <w:pPr>
+        <w:tabs>
+          <w:tab w:val="left" w:pos="5760"/>
+        </w:tabs>
+        <w:ind w:left="5760" w:hanging="360"/>
+      </w:pPr>
+      <w:rPr>
+        <w:rFonts w:hint="default" w:ascii="Wingdings" w:hAnsi="Wingdings" w:cs="Wingdings"/>
+        <w:sz w:val="20"/>
+      </w:rPr>
+    </w:lvl>
+    <w:lvl w:ilvl="8" w:tentative="0">
+      <w:start w:val="1"/>
+      <w:numFmt w:val="bullet"/>
+      <w:lvlText w:val=""/>
+      <w:lvlJc w:val="left"/>
+      <w:pPr>
+        <w:tabs>
+          <w:tab w:val="left" w:pos="6480"/>
+        </w:tabs>
+        <w:ind w:left="6480" w:hanging="360"/>
+      </w:pPr>
+      <w:rPr>
+        <w:rFonts w:hint="default" w:ascii="Wingdings" w:hAnsi="Wingdings" w:cs="Wingdings"/>
+        <w:sz w:val="20"/>
+      </w:rPr>
+    </w:lvl>
+  </w:abstractNum>
+  <w:abstractNum w:abstractNumId="14">
+    <w:nsid w:val="43A19348"/>
+    <w:multiLevelType w:val="multilevel"/>
+    <w:tmpl w:val="43A19348"/>
+    <w:lvl w:ilvl="0" w:tentative="0">
+      <w:start w:val="1"/>
+      <w:numFmt w:val="bullet"/>
+      <w:lvlText w:val=""/>
+      <w:lvlJc w:val="left"/>
+      <w:pPr>
+        <w:tabs>
+          <w:tab w:val="left" w:pos="720"/>
+        </w:tabs>
+        <w:ind w:left="720" w:hanging="360"/>
+      </w:pPr>
+      <w:rPr>
+        <w:rFonts w:ascii="Symbol" w:hAnsi="Symbol" w:cs="Symbol"/>
+        <w:sz w:val="20"/>
+      </w:rPr>
+    </w:lvl>
+    <w:lvl w:ilvl="1" w:tentative="0">
+      <w:start w:val="1"/>
+      <w:numFmt w:val="bullet"/>
+      <w:lvlText w:val="o"/>
+      <w:lvlJc w:val="left"/>
+      <w:pPr>
+        <w:tabs>
+          <w:tab w:val="left" w:pos="1440"/>
+        </w:tabs>
+        <w:ind w:left="1440" w:hanging="360"/>
+      </w:pPr>
+      <w:rPr>
+        <w:rFonts w:ascii="Courier New" w:hAnsi="Courier New" w:cs="Courier New"/>
+        <w:sz w:val="20"/>
+      </w:rPr>
+    </w:lvl>
+    <w:lvl w:ilvl="2" w:tentative="0">
+      <w:start w:val="1"/>
+      <w:numFmt w:val="bullet"/>
+      <w:lvlText w:val=""/>
+      <w:lvlJc w:val="left"/>
+      <w:pPr>
+        <w:tabs>
+          <w:tab w:val="left" w:pos="2160"/>
+        </w:tabs>
+        <w:ind w:left="2160" w:hanging="360"/>
+      </w:pPr>
+      <w:rPr>
+        <w:rFonts w:ascii="Wingdings" w:hAnsi="Wingdings" w:cs="Wingdings"/>
+        <w:sz w:val="20"/>
+      </w:rPr>
+    </w:lvl>
+    <w:lvl w:ilvl="3" w:tentative="0">
+      <w:start w:val="1"/>
+      <w:numFmt w:val="bullet"/>
+      <w:lvlText w:val=""/>
+      <w:lvlJc w:val="left"/>
+      <w:pPr>
+        <w:tabs>
+          <w:tab w:val="left" w:pos="2880"/>
+        </w:tabs>
+        <w:ind w:left="2880" w:hanging="360"/>
+      </w:pPr>
+      <w:rPr>
+        <w:rFonts w:hint="default" w:ascii="Wingdings" w:hAnsi="Wingdings" w:cs="Wingdings"/>
+        <w:sz w:val="20"/>
+      </w:rPr>
+    </w:lvl>
+    <w:lvl w:ilvl="4" w:tentative="0">
+      <w:start w:val="1"/>
+      <w:numFmt w:val="bullet"/>
+      <w:lvlText w:val=""/>
+      <w:lvlJc w:val="left"/>
+      <w:pPr>
+        <w:tabs>
+          <w:tab w:val="left" w:pos="3600"/>
+        </w:tabs>
+        <w:ind w:left="3600" w:hanging="360"/>
+      </w:pPr>
+      <w:rPr>
+        <w:rFonts w:hint="default" w:ascii="Wingdings" w:hAnsi="Wingdings" w:cs="Wingdings"/>
+        <w:sz w:val="20"/>
+      </w:rPr>
+    </w:lvl>
+    <w:lvl w:ilvl="5" w:tentative="0">
+      <w:start w:val="1"/>
+      <w:numFmt w:val="bullet"/>
+      <w:lvlText w:val=""/>
+      <w:lvlJc w:val="left"/>
+      <w:pPr>
+        <w:tabs>
+          <w:tab w:val="left" w:pos="4320"/>
+        </w:tabs>
+        <w:ind w:left="4320" w:hanging="360"/>
+      </w:pPr>
+      <w:rPr>
+        <w:rFonts w:hint="default" w:ascii="Wingdings" w:hAnsi="Wingdings" w:cs="Wingdings"/>
+        <w:sz w:val="20"/>
+      </w:rPr>
+    </w:lvl>
+    <w:lvl w:ilvl="6" w:tentative="0">
+      <w:start w:val="1"/>
+      <w:numFmt w:val="bullet"/>
+      <w:lvlText w:val=""/>
+      <w:lvlJc w:val="left"/>
+      <w:pPr>
+        <w:tabs>
+          <w:tab w:val="left" w:pos="5040"/>
+        </w:tabs>
+        <w:ind w:left="5040" w:hanging="360"/>
+      </w:pPr>
+      <w:rPr>
+        <w:rFonts w:hint="default" w:ascii="Wingdings" w:hAnsi="Wingdings" w:cs="Wingdings"/>
+        <w:sz w:val="20"/>
+      </w:rPr>
+    </w:lvl>
+    <w:lvl w:ilvl="7" w:tentative="0">
+      <w:start w:val="1"/>
+      <w:numFmt w:val="bullet"/>
+      <w:lvlText w:val=""/>
+      <w:lvlJc w:val="left"/>
+      <w:pPr>
+        <w:tabs>
+          <w:tab w:val="left" w:pos="5760"/>
+        </w:tabs>
+        <w:ind w:left="5760" w:hanging="360"/>
+      </w:pPr>
+      <w:rPr>
+        <w:rFonts w:hint="default" w:ascii="Wingdings" w:hAnsi="Wingdings" w:cs="Wingdings"/>
+        <w:sz w:val="20"/>
+      </w:rPr>
+    </w:lvl>
+    <w:lvl w:ilvl="8" w:tentative="0">
+      <w:start w:val="1"/>
+      <w:numFmt w:val="bullet"/>
+      <w:lvlText w:val=""/>
+      <w:lvlJc w:val="left"/>
+      <w:pPr>
+        <w:tabs>
+          <w:tab w:val="left" w:pos="6480"/>
+        </w:tabs>
+        <w:ind w:left="6480" w:hanging="360"/>
+      </w:pPr>
+      <w:rPr>
+        <w:rFonts w:hint="default" w:ascii="Wingdings" w:hAnsi="Wingdings" w:cs="Wingdings"/>
+        <w:sz w:val="20"/>
+      </w:rPr>
+    </w:lvl>
+  </w:abstractNum>
+  <w:abstractNum w:abstractNumId="15">
+    <w:nsid w:val="4A2356CA"/>
+    <w:multiLevelType w:val="multilevel"/>
+    <w:tmpl w:val="4A2356CA"/>
+    <w:lvl w:ilvl="0" w:tentative="0">
+      <w:start w:val="1"/>
+      <w:numFmt w:val="bullet"/>
+      <w:lvlText w:val=""/>
+      <w:lvlJc w:val="left"/>
+      <w:pPr>
+        <w:tabs>
+          <w:tab w:val="left" w:pos="720"/>
+        </w:tabs>
+        <w:ind w:left="720" w:hanging="360"/>
+      </w:pPr>
+      <w:rPr>
+        <w:rFonts w:hint="default" w:ascii="Symbol" w:hAnsi="Symbol" w:cs="Symbol"/>
+        <w:sz w:val="20"/>
+      </w:rPr>
+    </w:lvl>
+    <w:lvl w:ilvl="1" w:tentative="0">
+      <w:start w:val="1"/>
+      <w:numFmt w:val="bullet"/>
+      <w:lvlText w:val="o"/>
+      <w:lvlJc w:val="left"/>
+      <w:pPr>
+        <w:tabs>
+          <w:tab w:val="left" w:pos="1440"/>
+        </w:tabs>
+        <w:ind w:left="1440" w:hanging="360"/>
+      </w:pPr>
+      <w:rPr>
+        <w:rFonts w:hint="default" w:ascii="Courier New" w:hAnsi="Courier New" w:cs="Courier New"/>
+        <w:sz w:val="20"/>
+      </w:rPr>
+    </w:lvl>
+    <w:lvl w:ilvl="2" w:tentative="0">
+      <w:start w:val="1"/>
+      <w:numFmt w:val="bullet"/>
+      <w:lvlText w:val=""/>
+      <w:lvlJc w:val="left"/>
+      <w:pPr>
+        <w:tabs>
+          <w:tab w:val="left" w:pos="2160"/>
+        </w:tabs>
+        <w:ind w:left="2160" w:hanging="360"/>
+      </w:pPr>
+      <w:rPr>
+        <w:rFonts w:hint="default" w:ascii="Wingdings" w:hAnsi="Wingdings" w:cs="Wingdings"/>
+        <w:sz w:val="20"/>
+      </w:rPr>
+    </w:lvl>
+    <w:lvl w:ilvl="3" w:tentative="0">
+      <w:start w:val="1"/>
+      <w:numFmt w:val="bullet"/>
+      <w:lvlText w:val=""/>
+      <w:lvlJc w:val="left"/>
+      <w:pPr>
+        <w:tabs>
+          <w:tab w:val="left" w:pos="2880"/>
+        </w:tabs>
+        <w:ind w:left="2880" w:hanging="360"/>
+      </w:pPr>
+      <w:rPr>
+        <w:rFonts w:hint="default" w:ascii="Wingdings" w:hAnsi="Wingdings" w:cs="Wingdings"/>
+        <w:sz w:val="20"/>
+      </w:rPr>
+    </w:lvl>
+    <w:lvl w:ilvl="4" w:tentative="0">
+      <w:start w:val="1"/>
+      <w:numFmt w:val="bullet"/>
+      <w:lvlText w:val=""/>
+      <w:lvlJc w:val="left"/>
+      <w:pPr>
+        <w:tabs>
+          <w:tab w:val="left" w:pos="3600"/>
+        </w:tabs>
+        <w:ind w:left="3600" w:hanging="360"/>
+      </w:pPr>
+      <w:rPr>
+        <w:rFonts w:hint="default" w:ascii="Wingdings" w:hAnsi="Wingdings" w:cs="Wingdings"/>
+        <w:sz w:val="20"/>
+      </w:rPr>
+    </w:lvl>
+    <w:lvl w:ilvl="5" w:tentative="0">
+      <w:start w:val="1"/>
+      <w:numFmt w:val="bullet"/>
+      <w:lvlText w:val=""/>
+      <w:lvlJc w:val="left"/>
+      <w:pPr>
+        <w:tabs>
+          <w:tab w:val="left" w:pos="4320"/>
+        </w:tabs>
+        <w:ind w:left="4320" w:hanging="360"/>
+      </w:pPr>
+      <w:rPr>
+        <w:rFonts w:hint="default" w:ascii="Wingdings" w:hAnsi="Wingdings" w:cs="Wingdings"/>
+        <w:sz w:val="20"/>
+      </w:rPr>
+    </w:lvl>
+    <w:lvl w:ilvl="6" w:tentative="0">
+      <w:start w:val="1"/>
+      <w:numFmt w:val="bullet"/>
+      <w:lvlText w:val=""/>
+      <w:lvlJc w:val="left"/>
+      <w:pPr>
+        <w:tabs>
+          <w:tab w:val="left" w:pos="5040"/>
+        </w:tabs>
+        <w:ind w:left="5040" w:hanging="360"/>
+      </w:pPr>
+      <w:rPr>
+        <w:rFonts w:hint="default" w:ascii="Wingdings" w:hAnsi="Wingdings" w:cs="Wingdings"/>
+        <w:sz w:val="20"/>
+      </w:rPr>
+    </w:lvl>
+    <w:lvl w:ilvl="7" w:tentative="0">
+      <w:start w:val="1"/>
+      <w:numFmt w:val="bullet"/>
+      <w:lvlText w:val=""/>
+      <w:lvlJc w:val="left"/>
+      <w:pPr>
+        <w:tabs>
+          <w:tab w:val="left" w:pos="5760"/>
+        </w:tabs>
+        <w:ind w:left="5760" w:hanging="360"/>
+      </w:pPr>
+      <w:rPr>
+        <w:rFonts w:hint="default" w:ascii="Wingdings" w:hAnsi="Wingdings" w:cs="Wingdings"/>
+        <w:sz w:val="20"/>
+      </w:rPr>
+    </w:lvl>
+    <w:lvl w:ilvl="8" w:tentative="0">
+      <w:start w:val="1"/>
+      <w:numFmt w:val="bullet"/>
+      <w:lvlText w:val=""/>
+      <w:lvlJc w:val="left"/>
+      <w:pPr>
+        <w:tabs>
+          <w:tab w:val="left" w:pos="6480"/>
+        </w:tabs>
+        <w:ind w:left="6480" w:hanging="360"/>
+      </w:pPr>
+      <w:rPr>
+        <w:rFonts w:hint="default" w:ascii="Wingdings" w:hAnsi="Wingdings" w:cs="Wingdings"/>
+        <w:sz w:val="20"/>
+      </w:rPr>
+    </w:lvl>
+  </w:abstractNum>
+  <w:abstractNum w:abstractNumId="16">
+    <w:nsid w:val="51C6DD8C"/>
+    <w:multiLevelType w:val="multilevel"/>
+    <w:tmpl w:val="51C6DD8C"/>
+    <w:lvl w:ilvl="0" w:tentative="0">
+      <w:start w:val="1"/>
+      <w:numFmt w:val="bullet"/>
+      <w:lvlText w:val=""/>
+      <w:lvlJc w:val="left"/>
+      <w:pPr>
+        <w:tabs>
+          <w:tab w:val="left" w:pos="720"/>
+        </w:tabs>
+        <w:ind w:left="720" w:hanging="360"/>
+      </w:pPr>
+      <w:rPr>
+        <w:rFonts w:hint="default" w:ascii="Symbol" w:hAnsi="Symbol" w:cs="Symbol"/>
+        <w:sz w:val="20"/>
+      </w:rPr>
+    </w:lvl>
+    <w:lvl w:ilvl="1" w:tentative="0">
+      <w:start w:val="1"/>
+      <w:numFmt w:val="bullet"/>
+      <w:lvlText w:val="o"/>
+      <w:lvlJc w:val="left"/>
+      <w:pPr>
+        <w:tabs>
+          <w:tab w:val="left" w:pos="1440"/>
+        </w:tabs>
+        <w:ind w:left="1440" w:hanging="360"/>
+      </w:pPr>
+      <w:rPr>
+        <w:rFonts w:hint="default" w:ascii="Courier New" w:hAnsi="Courier New" w:cs="Courier New"/>
+        <w:sz w:val="20"/>
+      </w:rPr>
+    </w:lvl>
+    <w:lvl w:ilvl="2" w:tentative="0">
+      <w:start w:val="1"/>
+      <w:numFmt w:val="bullet"/>
+      <w:lvlText w:val=""/>
+      <w:lvlJc w:val="left"/>
+      <w:pPr>
+        <w:tabs>
+          <w:tab w:val="left" w:pos="2160"/>
+        </w:tabs>
+        <w:ind w:left="2160" w:hanging="360"/>
+      </w:pPr>
+      <w:rPr>
+        <w:rFonts w:hint="default" w:ascii="Wingdings" w:hAnsi="Wingdings" w:cs="Wingdings"/>
+        <w:sz w:val="20"/>
+      </w:rPr>
+    </w:lvl>
+    <w:lvl w:ilvl="3" w:tentative="0">
+      <w:start w:val="1"/>
+      <w:numFmt w:val="bullet"/>
+      <w:lvlText w:val=""/>
+      <w:lvlJc w:val="left"/>
+      <w:pPr>
+        <w:tabs>
+          <w:tab w:val="left" w:pos="2880"/>
+        </w:tabs>
+        <w:ind w:left="2880" w:hanging="360"/>
+      </w:pPr>
+      <w:rPr>
+        <w:rFonts w:hint="default" w:ascii="Wingdings" w:hAnsi="Wingdings" w:cs="Wingdings"/>
+        <w:sz w:val="20"/>
+      </w:rPr>
+    </w:lvl>
+    <w:lvl w:ilvl="4" w:tentative="0">
+      <w:start w:val="1"/>
+      <w:numFmt w:val="bullet"/>
+      <w:lvlText w:val=""/>
+      <w:lvlJc w:val="left"/>
+      <w:pPr>
+        <w:tabs>
+          <w:tab w:val="left" w:pos="3600"/>
+        </w:tabs>
+        <w:ind w:left="3600" w:hanging="360"/>
+      </w:pPr>
+      <w:rPr>
+        <w:rFonts w:hint="default" w:ascii="Wingdings" w:hAnsi="Wingdings" w:cs="Wingdings"/>
+        <w:sz w:val="20"/>
+      </w:rPr>
+    </w:lvl>
+    <w:lvl w:ilvl="5" w:tentative="0">
+      <w:start w:val="1"/>
+      <w:numFmt w:val="bullet"/>
+      <w:lvlText w:val=""/>
+      <w:lvlJc w:val="left"/>
+      <w:pPr>
+        <w:tabs>
+          <w:tab w:val="left" w:pos="4320"/>
+        </w:tabs>
+        <w:ind w:left="4320" w:hanging="360"/>
+      </w:pPr>
+      <w:rPr>
+        <w:rFonts w:hint="default" w:ascii="Wingdings" w:hAnsi="Wingdings" w:cs="Wingdings"/>
+        <w:sz w:val="20"/>
+      </w:rPr>
+    </w:lvl>
+    <w:lvl w:ilvl="6" w:tentative="0">
+      <w:start w:val="1"/>
+      <w:numFmt w:val="bullet"/>
+      <w:lvlText w:val=""/>
+      <w:lvlJc w:val="left"/>
+      <w:pPr>
+        <w:tabs>
+          <w:tab w:val="left" w:pos="5040"/>
+        </w:tabs>
+        <w:ind w:left="5040" w:hanging="360"/>
+      </w:pPr>
+      <w:rPr>
+        <w:rFonts w:hint="default" w:ascii="Wingdings" w:hAnsi="Wingdings" w:cs="Wingdings"/>
+        <w:sz w:val="20"/>
+      </w:rPr>
+    </w:lvl>
+    <w:lvl w:ilvl="7" w:tentative="0">
+      <w:start w:val="1"/>
+      <w:numFmt w:val="bullet"/>
+      <w:lvlText w:val=""/>
+      <w:lvlJc w:val="left"/>
+      <w:pPr>
+        <w:tabs>
+          <w:tab w:val="left" w:pos="5760"/>
+        </w:tabs>
+        <w:ind w:left="5760" w:hanging="360"/>
+      </w:pPr>
+      <w:rPr>
+        <w:rFonts w:hint="default" w:ascii="Wingdings" w:hAnsi="Wingdings" w:cs="Wingdings"/>
+        <w:sz w:val="20"/>
+      </w:rPr>
+    </w:lvl>
+    <w:lvl w:ilvl="8" w:tentative="0">
+      <w:start w:val="1"/>
+      <w:numFmt w:val="bullet"/>
+      <w:lvlText w:val=""/>
+      <w:lvlJc w:val="left"/>
+      <w:pPr>
+        <w:tabs>
+          <w:tab w:val="left" w:pos="6480"/>
+        </w:tabs>
+        <w:ind w:left="6480" w:hanging="360"/>
+      </w:pPr>
+      <w:rPr>
+        <w:rFonts w:hint="default" w:ascii="Wingdings" w:hAnsi="Wingdings" w:cs="Wingdings"/>
+        <w:sz w:val="20"/>
+      </w:rPr>
+    </w:lvl>
+  </w:abstractNum>
+  <w:abstractNum w:abstractNumId="17">
+    <w:nsid w:val="58BE0E6F"/>
+    <w:multiLevelType w:val="multilevel"/>
+    <w:tmpl w:val="58BE0E6F"/>
+    <w:lvl w:ilvl="0" w:tentative="0">
+      <w:start w:val="1"/>
+      <w:numFmt w:val="bullet"/>
+      <w:lvlText w:val=""/>
+      <w:lvlJc w:val="left"/>
+      <w:pPr>
+        <w:tabs>
+          <w:tab w:val="left" w:pos="720"/>
+        </w:tabs>
+        <w:ind w:left="720" w:hanging="360"/>
+      </w:pPr>
+      <w:rPr>
+        <w:rFonts w:ascii="Symbol" w:hAnsi="Symbol" w:cs="Symbol"/>
+        <w:sz w:val="20"/>
+      </w:rPr>
+    </w:lvl>
+    <w:lvl w:ilvl="1" w:tentative="0">
+      <w:start w:val="1"/>
+      <w:numFmt w:val="bullet"/>
+      <w:lvlText w:val="o"/>
+      <w:lvlJc w:val="left"/>
+      <w:pPr>
+        <w:tabs>
+          <w:tab w:val="left" w:pos="1440"/>
+        </w:tabs>
+        <w:ind w:left="1440" w:hanging="360"/>
+      </w:pPr>
+      <w:rPr>
+        <w:rFonts w:ascii="Courier New" w:hAnsi="Courier New" w:cs="Courier New"/>
+        <w:sz w:val="20"/>
+      </w:rPr>
+    </w:lvl>
+    <w:lvl w:ilvl="2" w:tentative="0">
+      <w:start w:val="1"/>
+      <w:numFmt w:val="bullet"/>
+      <w:lvlText w:val=""/>
+      <w:lvlJc w:val="left"/>
+      <w:pPr>
+        <w:tabs>
+          <w:tab w:val="left" w:pos="2160"/>
+        </w:tabs>
+        <w:ind w:left="2160" w:hanging="360"/>
+      </w:pPr>
+      <w:rPr>
+        <w:rFonts w:ascii="Wingdings" w:hAnsi="Wingdings" w:cs="Wingdings"/>
+        <w:sz w:val="20"/>
+      </w:rPr>
+    </w:lvl>
+    <w:lvl w:ilvl="3" w:tentative="0">
+      <w:start w:val="1"/>
+      <w:numFmt w:val="bullet"/>
+      <w:lvlText w:val=""/>
+      <w:lvlJc w:val="left"/>
+      <w:pPr>
+        <w:tabs>
+          <w:tab w:val="left" w:pos="2880"/>
+        </w:tabs>
+        <w:ind w:left="2880" w:hanging="360"/>
+      </w:pPr>
+      <w:rPr>
+        <w:rFonts w:hint="default" w:ascii="Wingdings" w:hAnsi="Wingdings" w:cs="Wingdings"/>
+        <w:sz w:val="20"/>
+      </w:rPr>
+    </w:lvl>
+    <w:lvl w:ilvl="4" w:tentative="0">
+      <w:start w:val="1"/>
+      <w:numFmt w:val="bullet"/>
+      <w:lvlText w:val=""/>
+      <w:lvlJc w:val="left"/>
+      <w:pPr>
+        <w:tabs>
+          <w:tab w:val="left" w:pos="3600"/>
+        </w:tabs>
+        <w:ind w:left="3600" w:hanging="360"/>
+      </w:pPr>
+      <w:rPr>
+        <w:rFonts w:hint="default" w:ascii="Wingdings" w:hAnsi="Wingdings" w:cs="Wingdings"/>
+        <w:sz w:val="20"/>
+      </w:rPr>
+    </w:lvl>
+    <w:lvl w:ilvl="5" w:tentative="0">
+      <w:start w:val="1"/>
+      <w:numFmt w:val="bullet"/>
+      <w:lvlText w:val=""/>
+      <w:lvlJc w:val="left"/>
+      <w:pPr>
+        <w:tabs>
+          <w:tab w:val="left" w:pos="4320"/>
+        </w:tabs>
+        <w:ind w:left="4320" w:hanging="360"/>
+      </w:pPr>
+      <w:rPr>
+        <w:rFonts w:hint="default" w:ascii="Wingdings" w:hAnsi="Wingdings" w:cs="Wingdings"/>
+        <w:sz w:val="20"/>
+      </w:rPr>
+    </w:lvl>
+    <w:lvl w:ilvl="6" w:tentative="0">
+      <w:start w:val="1"/>
+      <w:numFmt w:val="bullet"/>
+      <w:lvlText w:val=""/>
+      <w:lvlJc w:val="left"/>
+      <w:pPr>
+        <w:tabs>
+          <w:tab w:val="left" w:pos="5040"/>
+        </w:tabs>
+        <w:ind w:left="5040" w:hanging="360"/>
+      </w:pPr>
+      <w:rPr>
+        <w:rFonts w:hint="default" w:ascii="Wingdings" w:hAnsi="Wingdings" w:cs="Wingdings"/>
+        <w:sz w:val="20"/>
+      </w:rPr>
+    </w:lvl>
+    <w:lvl w:ilvl="7" w:tentative="0">
+      <w:start w:val="1"/>
+      <w:numFmt w:val="bullet"/>
+      <w:lvlText w:val=""/>
+      <w:lvlJc w:val="left"/>
+      <w:pPr>
+        <w:tabs>
+          <w:tab w:val="left" w:pos="5760"/>
+        </w:tabs>
+        <w:ind w:left="5760" w:hanging="360"/>
+      </w:pPr>
+      <w:rPr>
+        <w:rFonts w:hint="default" w:ascii="Wingdings" w:hAnsi="Wingdings" w:cs="Wingdings"/>
+        <w:sz w:val="20"/>
+      </w:rPr>
+    </w:lvl>
+    <w:lvl w:ilvl="8" w:tentative="0">
+      <w:start w:val="1"/>
+      <w:numFmt w:val="bullet"/>
+      <w:lvlText w:val=""/>
+      <w:lvlJc w:val="left"/>
+      <w:pPr>
+        <w:tabs>
+          <w:tab w:val="left" w:pos="6480"/>
+        </w:tabs>
+        <w:ind w:left="6480" w:hanging="360"/>
+      </w:pPr>
+      <w:rPr>
+        <w:rFonts w:hint="default" w:ascii="Wingdings" w:hAnsi="Wingdings" w:cs="Wingdings"/>
+        <w:sz w:val="20"/>
+      </w:rPr>
+    </w:lvl>
+  </w:abstractNum>
+  <w:abstractNum w:abstractNumId="18">
+    <w:nsid w:val="5F05805A"/>
+    <w:multiLevelType w:val="multilevel"/>
+    <w:tmpl w:val="5F05805A"/>
+    <w:lvl w:ilvl="0" w:tentative="0">
+      <w:start w:val="1"/>
+      <w:numFmt w:val="bullet"/>
+      <w:lvlText w:val=""/>
+      <w:lvlJc w:val="left"/>
+      <w:pPr>
+        <w:tabs>
+          <w:tab w:val="left" w:pos="720"/>
+        </w:tabs>
+        <w:ind w:left="720" w:hanging="360"/>
+      </w:pPr>
+      <w:rPr>
+        <w:rFonts w:ascii="Symbol" w:hAnsi="Symbol" w:cs="Symbol"/>
+        <w:sz w:val="20"/>
+      </w:rPr>
+    </w:lvl>
+    <w:lvl w:ilvl="1" w:tentative="0">
+      <w:start w:val="1"/>
+      <w:numFmt w:val="bullet"/>
+      <w:lvlText w:val="o"/>
+      <w:lvlJc w:val="left"/>
+      <w:pPr>
+        <w:tabs>
+          <w:tab w:val="left" w:pos="1440"/>
+        </w:tabs>
+        <w:ind w:left="1440" w:hanging="360"/>
+      </w:pPr>
+      <w:rPr>
+        <w:rFonts w:ascii="Courier New" w:hAnsi="Courier New" w:cs="Courier New"/>
+        <w:sz w:val="20"/>
+      </w:rPr>
+    </w:lvl>
+    <w:lvl w:ilvl="2" w:tentative="0">
+      <w:start w:val="1"/>
+      <w:numFmt w:val="bullet"/>
+      <w:lvlText w:val=""/>
+      <w:lvlJc w:val="left"/>
+      <w:pPr>
+        <w:tabs>
+          <w:tab w:val="left" w:pos="2160"/>
+        </w:tabs>
+        <w:ind w:left="2160" w:hanging="360"/>
+      </w:pPr>
+      <w:rPr>
+        <w:rFonts w:ascii="Wingdings" w:hAnsi="Wingdings" w:cs="Wingdings"/>
+        <w:sz w:val="20"/>
+      </w:rPr>
+    </w:lvl>
+    <w:lvl w:ilvl="3" w:tentative="0">
+      <w:start w:val="1"/>
+      <w:numFmt w:val="bullet"/>
+      <w:lvlText w:val=""/>
+      <w:lvlJc w:val="left"/>
+      <w:pPr>
+        <w:tabs>
+          <w:tab w:val="left" w:pos="2880"/>
+        </w:tabs>
+        <w:ind w:left="2880" w:hanging="360"/>
+      </w:pPr>
+      <w:rPr>
+        <w:rFonts w:hint="default" w:ascii="Wingdings" w:hAnsi="Wingdings" w:cs="Wingdings"/>
+        <w:sz w:val="20"/>
+      </w:rPr>
+    </w:lvl>
+    <w:lvl w:ilvl="4" w:tentative="0">
+      <w:start w:val="1"/>
+      <w:numFmt w:val="bullet"/>
+      <w:lvlText w:val=""/>
+      <w:lvlJc w:val="left"/>
+      <w:pPr>
+        <w:tabs>
+          <w:tab w:val="left" w:pos="3600"/>
+        </w:tabs>
+        <w:ind w:left="3600" w:hanging="360"/>
+      </w:pPr>
+      <w:rPr>
+        <w:rFonts w:hint="default" w:ascii="Wingdings" w:hAnsi="Wingdings" w:cs="Wingdings"/>
+        <w:sz w:val="20"/>
+      </w:rPr>
+    </w:lvl>
+    <w:lvl w:ilvl="5" w:tentative="0">
+      <w:start w:val="1"/>
+      <w:numFmt w:val="bullet"/>
+      <w:lvlText w:val=""/>
+      <w:lvlJc w:val="left"/>
+      <w:pPr>
+        <w:tabs>
+          <w:tab w:val="left" w:pos="4320"/>
+        </w:tabs>
+        <w:ind w:left="4320" w:hanging="360"/>
+      </w:pPr>
+      <w:rPr>
+        <w:rFonts w:hint="default" w:ascii="Wingdings" w:hAnsi="Wingdings" w:cs="Wingdings"/>
+        <w:sz w:val="20"/>
+      </w:rPr>
+    </w:lvl>
+    <w:lvl w:ilvl="6" w:tentative="0">
+      <w:start w:val="1"/>
+      <w:numFmt w:val="bullet"/>
+      <w:lvlText w:val=""/>
+      <w:lvlJc w:val="left"/>
+      <w:pPr>
+        <w:tabs>
+          <w:tab w:val="left" w:pos="5040"/>
+        </w:tabs>
+        <w:ind w:left="5040" w:hanging="360"/>
+      </w:pPr>
+      <w:rPr>
+        <w:rFonts w:hint="default" w:ascii="Wingdings" w:hAnsi="Wingdings" w:cs="Wingdings"/>
+        <w:sz w:val="20"/>
+      </w:rPr>
+    </w:lvl>
+    <w:lvl w:ilvl="7" w:tentative="0">
+      <w:start w:val="1"/>
+      <w:numFmt w:val="bullet"/>
+      <w:lvlText w:val=""/>
+      <w:lvlJc w:val="left"/>
+      <w:pPr>
+        <w:tabs>
+          <w:tab w:val="left" w:pos="5760"/>
+        </w:tabs>
+        <w:ind w:left="5760" w:hanging="360"/>
+      </w:pPr>
+      <w:rPr>
+        <w:rFonts w:hint="default" w:ascii="Wingdings" w:hAnsi="Wingdings" w:cs="Wingdings"/>
+        <w:sz w:val="20"/>
+      </w:rPr>
+    </w:lvl>
+    <w:lvl w:ilvl="8" w:tentative="0">
+      <w:start w:val="1"/>
+      <w:numFmt w:val="bullet"/>
+      <w:lvlText w:val=""/>
+      <w:lvlJc w:val="left"/>
+      <w:pPr>
+        <w:tabs>
+          <w:tab w:val="left" w:pos="6480"/>
+        </w:tabs>
+        <w:ind w:left="6480" w:hanging="360"/>
+      </w:pPr>
+      <w:rPr>
+        <w:rFonts w:hint="default" w:ascii="Wingdings" w:hAnsi="Wingdings" w:cs="Wingdings"/>
+        <w:sz w:val="20"/>
+      </w:rPr>
+    </w:lvl>
+  </w:abstractNum>
+  <w:abstractNum w:abstractNumId="19">
+    <w:nsid w:val="61E13752"/>
+    <w:multiLevelType w:val="multilevel"/>
+    <w:tmpl w:val="61E13752"/>
+    <w:lvl w:ilvl="0" w:tentative="0">
+      <w:start w:val="1"/>
+      <w:numFmt w:val="bullet"/>
+      <w:lvlText w:val=""/>
+      <w:lvlJc w:val="left"/>
+      <w:pPr>
+        <w:tabs>
+          <w:tab w:val="left" w:pos="720"/>
+        </w:tabs>
+        <w:ind w:left="720" w:hanging="360"/>
+      </w:pPr>
+      <w:rPr>
+        <w:rFonts w:ascii="Symbol" w:hAnsi="Symbol" w:cs="Symbol"/>
+        <w:sz w:val="20"/>
+      </w:rPr>
+    </w:lvl>
+    <w:lvl w:ilvl="1" w:tentative="0">
+      <w:start w:val="1"/>
+      <w:numFmt w:val="bullet"/>
+      <w:lvlText w:val="o"/>
+      <w:lvlJc w:val="left"/>
+      <w:pPr>
+        <w:tabs>
+          <w:tab w:val="left" w:pos="1440"/>
+        </w:tabs>
+        <w:ind w:left="1440" w:hanging="360"/>
+      </w:pPr>
+      <w:rPr>
+        <w:rFonts w:ascii="Courier New" w:hAnsi="Courier New" w:cs="Courier New"/>
+        <w:sz w:val="20"/>
+      </w:rPr>
+    </w:lvl>
+    <w:lvl w:ilvl="2" w:tentative="0">
+      <w:start w:val="1"/>
+      <w:numFmt w:val="bullet"/>
+      <w:lvlText w:val=""/>
+      <w:lvlJc w:val="left"/>
+      <w:pPr>
+        <w:tabs>
+          <w:tab w:val="left" w:pos="2160"/>
+        </w:tabs>
+        <w:ind w:left="2160" w:hanging="360"/>
+      </w:pPr>
+      <w:rPr>
+        <w:rFonts w:ascii="Wingdings" w:hAnsi="Wingdings" w:cs="Wingdings"/>
+        <w:sz w:val="20"/>
+      </w:rPr>
+    </w:lvl>
+    <w:lvl w:ilvl="3" w:tentative="0">
+      <w:start w:val="1"/>
+      <w:numFmt w:val="bullet"/>
+      <w:lvlText w:val=""/>
+      <w:lvlJc w:val="left"/>
+      <w:pPr>
+        <w:tabs>
+          <w:tab w:val="left" w:pos="2880"/>
+        </w:tabs>
+        <w:ind w:left="2880" w:hanging="360"/>
+      </w:pPr>
+      <w:rPr>
+        <w:rFonts w:hint="default" w:ascii="Wingdings" w:hAnsi="Wingdings" w:cs="Wingdings"/>
+        <w:sz w:val="20"/>
+      </w:rPr>
+    </w:lvl>
+    <w:lvl w:ilvl="4" w:tentative="0">
+      <w:start w:val="1"/>
+      <w:numFmt w:val="bullet"/>
+      <w:lvlText w:val=""/>
+      <w:lvlJc w:val="left"/>
+      <w:pPr>
+        <w:tabs>
+          <w:tab w:val="left" w:pos="3600"/>
+        </w:tabs>
+        <w:ind w:left="3600" w:hanging="360"/>
+      </w:pPr>
+      <w:rPr>
+        <w:rFonts w:hint="default" w:ascii="Wingdings" w:hAnsi="Wingdings" w:cs="Wingdings"/>
+        <w:sz w:val="20"/>
+      </w:rPr>
+    </w:lvl>
+    <w:lvl w:ilvl="5" w:tentative="0">
+      <w:start w:val="1"/>
+      <w:numFmt w:val="bullet"/>
+      <w:lvlText w:val=""/>
+      <w:lvlJc w:val="left"/>
+      <w:pPr>
+        <w:tabs>
+          <w:tab w:val="left" w:pos="4320"/>
+        </w:tabs>
+        <w:ind w:left="4320" w:hanging="360"/>
+      </w:pPr>
+      <w:rPr>
+        <w:rFonts w:hint="default" w:ascii="Wingdings" w:hAnsi="Wingdings" w:cs="Wingdings"/>
+        <w:sz w:val="20"/>
+      </w:rPr>
+    </w:lvl>
+    <w:lvl w:ilvl="6" w:tentative="0">
+      <w:start w:val="1"/>
+      <w:numFmt w:val="bullet"/>
+      <w:lvlText w:val=""/>
+      <w:lvlJc w:val="left"/>
+      <w:pPr>
+        <w:tabs>
+          <w:tab w:val="left" w:pos="5040"/>
+        </w:tabs>
+        <w:ind w:left="5040" w:hanging="360"/>
+      </w:pPr>
+      <w:rPr>
+        <w:rFonts w:hint="default" w:ascii="Wingdings" w:hAnsi="Wingdings" w:cs="Wingdings"/>
+        <w:sz w:val="20"/>
+      </w:rPr>
+    </w:lvl>
+    <w:lvl w:ilvl="7" w:tentative="0">
+      <w:start w:val="1"/>
+      <w:numFmt w:val="bullet"/>
+      <w:lvlText w:val=""/>
+      <w:lvlJc w:val="left"/>
+      <w:pPr>
+        <w:tabs>
+          <w:tab w:val="left" w:pos="5760"/>
+        </w:tabs>
+        <w:ind w:left="5760" w:hanging="360"/>
+      </w:pPr>
+      <w:rPr>
+        <w:rFonts w:hint="default" w:ascii="Wingdings" w:hAnsi="Wingdings" w:cs="Wingdings"/>
+        <w:sz w:val="20"/>
+      </w:rPr>
+    </w:lvl>
+    <w:lvl w:ilvl="8" w:tentative="0">
+      <w:start w:val="1"/>
+      <w:numFmt w:val="bullet"/>
+      <w:lvlText w:val=""/>
+      <w:lvlJc w:val="left"/>
+      <w:pPr>
+        <w:tabs>
+          <w:tab w:val="left" w:pos="6480"/>
+        </w:tabs>
+        <w:ind w:left="6480" w:hanging="360"/>
+      </w:pPr>
+      <w:rPr>
+        <w:rFonts w:hint="default" w:ascii="Wingdings" w:hAnsi="Wingdings" w:cs="Wingdings"/>
+        <w:sz w:val="20"/>
+      </w:rPr>
+    </w:lvl>
+  </w:abstractNum>
+  <w:abstractNum w:abstractNumId="20">
+    <w:nsid w:val="75A9000D"/>
+    <w:multiLevelType w:val="multilevel"/>
+    <w:tmpl w:val="75A9000D"/>
+    <w:lvl w:ilvl="0" w:tentative="0">
+      <w:start w:val="1"/>
+      <w:numFmt w:val="bullet"/>
+      <w:lvlText w:val=""/>
+      <w:lvlJc w:val="left"/>
+      <w:pPr>
+        <w:tabs>
+          <w:tab w:val="left" w:pos="720"/>
+        </w:tabs>
+        <w:ind w:left="720" w:hanging="360"/>
+      </w:pPr>
+      <w:rPr>
+        <w:rFonts w:ascii="Symbol" w:hAnsi="Symbol" w:cs="Symbol"/>
+        <w:sz w:val="20"/>
+      </w:rPr>
+    </w:lvl>
+    <w:lvl w:ilvl="1" w:tentative="0">
+      <w:start w:val="1"/>
+      <w:numFmt w:val="bullet"/>
+      <w:lvlText w:val="o"/>
+      <w:lvlJc w:val="left"/>
+      <w:pPr>
+        <w:tabs>
+          <w:tab w:val="left" w:pos="1440"/>
+        </w:tabs>
+        <w:ind w:left="1440" w:hanging="360"/>
+      </w:pPr>
+      <w:rPr>
+        <w:rFonts w:ascii="Courier New" w:hAnsi="Courier New" w:cs="Courier New"/>
+        <w:sz w:val="20"/>
+      </w:rPr>
+    </w:lvl>
+    <w:lvl w:ilvl="2" w:tentative="0">
+      <w:start w:val="1"/>
+      <w:numFmt w:val="bullet"/>
+      <w:lvlText w:val=""/>
+      <w:lvlJc w:val="left"/>
+      <w:pPr>
+        <w:tabs>
+          <w:tab w:val="left" w:pos="2160"/>
+        </w:tabs>
+        <w:ind w:left="2160" w:hanging="360"/>
+      </w:pPr>
+      <w:rPr>
+        <w:rFonts w:ascii="Wingdings" w:hAnsi="Wingdings" w:cs="Wingdings"/>
+        <w:sz w:val="20"/>
+      </w:rPr>
+    </w:lvl>
+    <w:lvl w:ilvl="3" w:tentative="0">
+      <w:start w:val="1"/>
+      <w:numFmt w:val="bullet"/>
+      <w:lvlText w:val=""/>
+      <w:lvlJc w:val="left"/>
+      <w:pPr>
+        <w:tabs>
+          <w:tab w:val="left" w:pos="2880"/>
+        </w:tabs>
+        <w:ind w:left="2880" w:hanging="360"/>
+      </w:pPr>
+      <w:rPr>
+        <w:rFonts w:hint="default" w:ascii="Wingdings" w:hAnsi="Wingdings" w:cs="Wingdings"/>
+        <w:sz w:val="20"/>
+      </w:rPr>
+    </w:lvl>
+    <w:lvl w:ilvl="4" w:tentative="0">
+      <w:start w:val="1"/>
+      <w:numFmt w:val="bullet"/>
+      <w:lvlText w:val=""/>
+      <w:lvlJc w:val="left"/>
+      <w:pPr>
+        <w:tabs>
+          <w:tab w:val="left" w:pos="3600"/>
+        </w:tabs>
+        <w:ind w:left="3600" w:hanging="360"/>
+      </w:pPr>
+      <w:rPr>
+        <w:rFonts w:hint="default" w:ascii="Wingdings" w:hAnsi="Wingdings" w:cs="Wingdings"/>
+        <w:sz w:val="20"/>
+      </w:rPr>
+    </w:lvl>
+    <w:lvl w:ilvl="5" w:tentative="0">
+      <w:start w:val="1"/>
+      <w:numFmt w:val="bullet"/>
+      <w:lvlText w:val=""/>
+      <w:lvlJc w:val="left"/>
+      <w:pPr>
+        <w:tabs>
+          <w:tab w:val="left" w:pos="4320"/>
+        </w:tabs>
+        <w:ind w:left="4320" w:hanging="360"/>
+      </w:pPr>
+      <w:rPr>
+        <w:rFonts w:hint="default" w:ascii="Wingdings" w:hAnsi="Wingdings" w:cs="Wingdings"/>
+        <w:sz w:val="20"/>
+      </w:rPr>
+    </w:lvl>
+    <w:lvl w:ilvl="6" w:tentative="0">
+      <w:start w:val="1"/>
+      <w:numFmt w:val="bullet"/>
+      <w:lvlText w:val=""/>
+      <w:lvlJc w:val="left"/>
+      <w:pPr>
+        <w:tabs>
+          <w:tab w:val="left" w:pos="5040"/>
+        </w:tabs>
+        <w:ind w:left="5040" w:hanging="360"/>
+      </w:pPr>
+      <w:rPr>
+        <w:rFonts w:hint="default" w:ascii="Wingdings" w:hAnsi="Wingdings" w:cs="Wingdings"/>
+        <w:sz w:val="20"/>
+      </w:rPr>
+    </w:lvl>
+    <w:lvl w:ilvl="7" w:tentative="0">
+      <w:start w:val="1"/>
+      <w:numFmt w:val="bullet"/>
+      <w:lvlText w:val=""/>
+      <w:lvlJc w:val="left"/>
+      <w:pPr>
+        <w:tabs>
+          <w:tab w:val="left" w:pos="5760"/>
+        </w:tabs>
+        <w:ind w:left="5760" w:hanging="360"/>
+      </w:pPr>
+      <w:rPr>
+        <w:rFonts w:hint="default" w:ascii="Wingdings" w:hAnsi="Wingdings" w:cs="Wingdings"/>
+        <w:sz w:val="20"/>
+      </w:rPr>
+    </w:lvl>
+    <w:lvl w:ilvl="8" w:tentative="0">
+      <w:start w:val="1"/>
+      <w:numFmt w:val="bullet"/>
+      <w:lvlText w:val=""/>
+      <w:lvlJc w:val="left"/>
+      <w:pPr>
+        <w:tabs>
+          <w:tab w:val="left" w:pos="6480"/>
+        </w:tabs>
+        <w:ind w:left="6480" w:hanging="360"/>
+      </w:pPr>
+      <w:rPr>
+        <w:rFonts w:hint="default" w:ascii="Wingdings" w:hAnsi="Wingdings" w:cs="Wingdings"/>
+        <w:sz w:val="20"/>
+      </w:rPr>
+    </w:lvl>
+  </w:abstractNum>
+  <w:abstractNum w:abstractNumId="21">
+    <w:nsid w:val="7639767E"/>
+    <w:multiLevelType w:val="multilevel"/>
+    <w:tmpl w:val="7639767E"/>
+    <w:lvl w:ilvl="0" w:tentative="0">
+      <w:start w:val="1"/>
+      <w:numFmt w:val="bullet"/>
+      <w:lvlText w:val=""/>
+      <w:lvlJc w:val="left"/>
+      <w:pPr>
+        <w:tabs>
+          <w:tab w:val="left" w:pos="720"/>
+        </w:tabs>
+        <w:ind w:left="720" w:hanging="360"/>
+      </w:pPr>
+      <w:rPr>
+        <w:rFonts w:hint="default" w:ascii="Symbol" w:hAnsi="Symbol" w:cs="Symbol"/>
+        <w:sz w:val="20"/>
+      </w:rPr>
+    </w:lvl>
+    <w:lvl w:ilvl="1" w:tentative="0">
+      <w:start w:val="1"/>
+      <w:numFmt w:val="bullet"/>
+      <w:lvlText w:val="o"/>
+      <w:lvlJc w:val="left"/>
+      <w:pPr>
+        <w:tabs>
+          <w:tab w:val="left" w:pos="1440"/>
+        </w:tabs>
+        <w:ind w:left="1440" w:hanging="360"/>
+      </w:pPr>
+      <w:rPr>
+        <w:rFonts w:hint="default" w:ascii="Courier New" w:hAnsi="Courier New" w:cs="Courier New"/>
+        <w:sz w:val="20"/>
+      </w:rPr>
+    </w:lvl>
+    <w:lvl w:ilvl="2" w:tentative="0">
+      <w:start w:val="1"/>
+      <w:numFmt w:val="bullet"/>
+      <w:lvlText w:val=""/>
+      <w:lvlJc w:val="left"/>
+      <w:pPr>
+        <w:tabs>
+          <w:tab w:val="left" w:pos="2160"/>
+        </w:tabs>
+        <w:ind w:left="2160" w:hanging="360"/>
+      </w:pPr>
+      <w:rPr>
+        <w:rFonts w:hint="default" w:ascii="Wingdings" w:hAnsi="Wingdings" w:cs="Wingdings"/>
+        <w:sz w:val="20"/>
+      </w:rPr>
+    </w:lvl>
+    <w:lvl w:ilvl="3" w:tentative="0">
+      <w:start w:val="1"/>
+      <w:numFmt w:val="bullet"/>
+      <w:lvlText w:val=""/>
+      <w:lvlJc w:val="left"/>
+      <w:pPr>
+        <w:tabs>
+          <w:tab w:val="left" w:pos="2880"/>
+        </w:tabs>
+        <w:ind w:left="2880" w:hanging="360"/>
+      </w:pPr>
+      <w:rPr>
+        <w:rFonts w:hint="default" w:ascii="Wingdings" w:hAnsi="Wingdings" w:cs="Wingdings"/>
+        <w:sz w:val="20"/>
+      </w:rPr>
+    </w:lvl>
+    <w:lvl w:ilvl="4" w:tentative="0">
+      <w:start w:val="1"/>
+      <w:numFmt w:val="bullet"/>
+      <w:lvlText w:val=""/>
+      <w:lvlJc w:val="left"/>
+      <w:pPr>
+        <w:tabs>
+          <w:tab w:val="left" w:pos="3600"/>
+        </w:tabs>
+        <w:ind w:left="3600" w:hanging="360"/>
+      </w:pPr>
+      <w:rPr>
+        <w:rFonts w:hint="default" w:ascii="Wingdings" w:hAnsi="Wingdings" w:cs="Wingdings"/>
+        <w:sz w:val="20"/>
+      </w:rPr>
+    </w:lvl>
+    <w:lvl w:ilvl="5" w:tentative="0">
+      <w:start w:val="1"/>
+      <w:numFmt w:val="bullet"/>
+      <w:lvlText w:val=""/>
+      <w:lvlJc w:val="left"/>
+      <w:pPr>
+        <w:tabs>
+          <w:tab w:val="left" w:pos="4320"/>
+        </w:tabs>
+        <w:ind w:left="4320" w:hanging="360"/>
+      </w:pPr>
+      <w:rPr>
+        <w:rFonts w:hint="default" w:ascii="Wingdings" w:hAnsi="Wingdings" w:cs="Wingdings"/>
+        <w:sz w:val="20"/>
+      </w:rPr>
+    </w:lvl>
+    <w:lvl w:ilvl="6" w:tentative="0">
+      <w:start w:val="1"/>
+      <w:numFmt w:val="bullet"/>
+      <w:lvlText w:val=""/>
+      <w:lvlJc w:val="left"/>
+      <w:pPr>
+        <w:tabs>
+          <w:tab w:val="left" w:pos="5040"/>
+        </w:tabs>
+        <w:ind w:left="5040" w:hanging="360"/>
+      </w:pPr>
+      <w:rPr>
+        <w:rFonts w:hint="default" w:ascii="Wingdings" w:hAnsi="Wingdings" w:cs="Wingdings"/>
+        <w:sz w:val="20"/>
+      </w:rPr>
+    </w:lvl>
+    <w:lvl w:ilvl="7" w:tentative="0">
+      <w:start w:val="1"/>
+      <w:numFmt w:val="bullet"/>
+      <w:lvlText w:val=""/>
+      <w:lvlJc w:val="left"/>
+      <w:pPr>
+        <w:tabs>
+          <w:tab w:val="left" w:pos="5760"/>
+        </w:tabs>
+        <w:ind w:left="5760" w:hanging="360"/>
+      </w:pPr>
+      <w:rPr>
+        <w:rFonts w:hint="default" w:ascii="Wingdings" w:hAnsi="Wingdings" w:cs="Wingdings"/>
+        <w:sz w:val="20"/>
+      </w:rPr>
+    </w:lvl>
+    <w:lvl w:ilvl="8" w:tentative="0">
+      <w:start w:val="1"/>
+      <w:numFmt w:val="bullet"/>
+      <w:lvlText w:val=""/>
+      <w:lvlJc w:val="left"/>
+      <w:pPr>
+        <w:tabs>
+          <w:tab w:val="left" w:pos="6480"/>
+        </w:tabs>
+        <w:ind w:left="6480" w:hanging="360"/>
+      </w:pPr>
+      <w:rPr>
+        <w:rFonts w:hint="default" w:ascii="Wingdings" w:hAnsi="Wingdings" w:cs="Wingdings"/>
+        <w:sz w:val="20"/>
+      </w:rPr>
+    </w:lvl>
+  </w:abstractNum>
+  <w:num w:numId="1">
+    <w:abstractNumId w:val="19"/>
+  </w:num>
+  <w:num w:numId="2">
+    <w:abstractNumId w:val="5"/>
+  </w:num>
+  <w:num w:numId="3">
+    <w:abstractNumId w:val="4"/>
+  </w:num>
+  <w:num w:numId="4">
+    <w:abstractNumId w:val="4"/>
+    <w:lvlOverride w:ilvl="0">
+      <w:startOverride w:val="1"/>
+    </w:lvlOverride>
+    <w:lvlOverride w:ilvl="1">
+      <w:startOverride w:val="1"/>
+    </w:lvlOverride>
+    <w:lvlOverride w:ilvl="2">
+      <w:startOverride w:val="1"/>
+    </w:lvlOverride>
+    <w:lvlOverride w:ilvl="3">
+      <w:startOverride w:val="1"/>
+    </w:lvlOverride>
+    <w:lvlOverride w:ilvl="4">
+      <w:startOverride w:val="1"/>
+    </w:lvlOverride>
+    <w:lvlOverride w:ilvl="5">
+      <w:startOverride w:val="1"/>
+    </w:lvlOverride>
+    <w:lvlOverride w:ilvl="6">
+      <w:startOverride w:val="1"/>
+    </w:lvlOverride>
+    <w:lvlOverride w:ilvl="7">
+      <w:startOverride w:val="1"/>
+    </w:lvlOverride>
+    <w:lvlOverride w:ilvl="8">
+      <w:startOverride w:val="1"/>
+    </w:lvlOverride>
+  </w:num>
+  <w:num w:numId="5">
+    <w:abstractNumId w:val="20"/>
+  </w:num>
+  <w:num w:numId="6">
+    <w:abstractNumId w:val="20"/>
+    <w:lvlOverride w:ilvl="0">
+      <w:startOverride w:val="1"/>
+    </w:lvlOverride>
+    <w:lvlOverride w:ilvl="1">
+      <w:startOverride w:val="1"/>
+    </w:lvlOverride>
+    <w:lvlOverride w:ilvl="2">
+      <w:startOverride w:val="1"/>
+    </w:lvlOverride>
+    <w:lvlOverride w:ilvl="3">
+      <w:startOverride w:val="1"/>
+    </w:lvlOverride>
+    <w:lvlOverride w:ilvl="4">
+      <w:startOverride w:val="1"/>
+    </w:lvlOverride>
+    <w:lvlOverride w:ilvl="5">
+      <w:startOverride w:val="1"/>
+    </w:lvlOverride>
+    <w:lvlOverride w:ilvl="6">
+      <w:startOverride w:val="1"/>
+    </w:lvlOverride>
+    <w:lvlOverride w:ilvl="7">
+      <w:startOverride w:val="1"/>
+    </w:lvlOverride>
+    <w:lvlOverride w:ilvl="8">
+      <w:startOverride w:val="1"/>
+    </w:lvlOverride>
+  </w:num>
+  <w:num w:numId="7">
+    <w:abstractNumId w:val="14"/>
+  </w:num>
+  <w:num w:numId="8">
+    <w:abstractNumId w:val="14"/>
+    <w:lvlOverride w:ilvl="0">
+      <w:startOverride w:val="1"/>
+    </w:lvlOverride>
+    <w:lvlOverride w:ilvl="1">
+      <w:startOverride w:val="1"/>
+    </w:lvlOverride>
+    <w:lvlOverride w:ilvl="2">
+      <w:startOverride w:val="1"/>
+    </w:lvlOverride>
+    <w:lvlOverride w:ilvl="3">
+      <w:startOverride w:val="1"/>
+    </w:lvlOverride>
+    <w:lvlOverride w:ilvl="4">
+      <w:startOverride w:val="1"/>
+    </w:lvlOverride>
+    <w:lvlOverride w:ilvl="5">
+      <w:startOverride w:val="1"/>
+    </w:lvlOverride>
+    <w:lvlOverride w:ilvl="6">
+      <w:startOverride w:val="1"/>
+    </w:lvlOverride>
+    <w:lvlOverride w:ilvl="7">
+      <w:startOverride w:val="1"/>
+    </w:lvlOverride>
+    <w:lvlOverride w:ilvl="8">
+      <w:startOverride w:val="1"/>
+    </w:lvlOverride>
+  </w:num>
+  <w:num w:numId="9">
+    <w:abstractNumId w:val="17"/>
+  </w:num>
+  <w:num w:numId="10">
+    <w:abstractNumId w:val="17"/>
+    <w:lvlOverride w:ilvl="0">
+      <w:startOverride w:val="1"/>
+    </w:lvlOverride>
+    <w:lvlOverride w:ilvl="1">
+      <w:startOverride w:val="1"/>
+    </w:lvlOverride>
+    <w:lvlOverride w:ilvl="2">
+      <w:startOverride w:val="1"/>
+    </w:lvlOverride>
+    <w:lvlOverride w:ilvl="3">
+      <w:startOverride w:val="1"/>
+    </w:lvlOverride>
+    <w:lvlOverride w:ilvl="4">
+      <w:startOverride w:val="1"/>
+    </w:lvlOverride>
+    <w:lvlOverride w:ilvl="5">
+      <w:startOverride w:val="1"/>
+    </w:lvlOverride>
+    <w:lvlOverride w:ilvl="6">
+      <w:startOverride w:val="1"/>
+    </w:lvlOverride>
+    <w:lvlOverride w:ilvl="7">
+      <w:startOverride w:val="1"/>
+    </w:lvlOverride>
+    <w:lvlOverride w:ilvl="8">
+      <w:startOverride w:val="1"/>
+    </w:lvlOverride>
+  </w:num>
+  <w:num w:numId="11">
+    <w:abstractNumId w:val="12"/>
+  </w:num>
+  <w:num w:numId="12">
+    <w:abstractNumId w:val="12"/>
+    <w:lvlOverride w:ilvl="0">
+      <w:startOverride w:val="1"/>
+    </w:lvlOverride>
+    <w:lvlOverride w:ilvl="1">
+      <w:startOverride w:val="1"/>
+    </w:lvlOverride>
+    <w:lvlOverride w:ilvl="2">
+      <w:startOverride w:val="1"/>
+    </w:lvlOverride>
+    <w:lvlOverride w:ilvl="3">
+      <w:startOverride w:val="1"/>
+    </w:lvlOverride>
+    <w:lvlOverride w:ilvl="4">
+      <w:startOverride w:val="1"/>
+    </w:lvlOverride>
+    <w:lvlOverride w:ilvl="5">
+      <w:startOverride w:val="1"/>
+    </w:lvlOverride>
+    <w:lvlOverride w:ilvl="6">
+      <w:startOverride w:val="1"/>
+    </w:lvlOverride>
+    <w:lvlOverride w:ilvl="7">
+      <w:startOverride w:val="1"/>
+    </w:lvlOverride>
+    <w:lvlOverride w:ilvl="8">
+      <w:startOverride w:val="1"/>
+    </w:lvlOverride>
+  </w:num>
+  <w:num w:numId="13">
+    <w:abstractNumId w:val="6"/>
+  </w:num>
+  <w:num w:numId="14">
+    <w:abstractNumId w:val="6"/>
+    <w:lvlOverride w:ilvl="0">
+      <w:startOverride w:val="1"/>
+    </w:lvlOverride>
+    <w:lvlOverride w:ilvl="1">
+      <w:startOverride w:val="1"/>
+    </w:lvlOverride>
+    <w:lvlOverride w:ilvl="2">
+      <w:startOverride w:val="1"/>
+    </w:lvlOverride>
+    <w:lvlOverride w:ilvl="3">
+      <w:startOverride w:val="1"/>
+    </w:lvlOverride>
+    <w:lvlOverride w:ilvl="4">
+      <w:startOverride w:val="1"/>
+    </w:lvlOverride>
+    <w:lvlOverride w:ilvl="5">
+      <w:startOverride w:val="1"/>
+    </w:lvlOverride>
+    <w:lvlOverride w:ilvl="6">
+      <w:startOverride w:val="1"/>
+    </w:lvlOverride>
+    <w:lvlOverride w:ilvl="7">
+      <w:startOverride w:val="1"/>
+    </w:lvlOverride>
+    <w:lvlOverride w:ilvl="8">
+      <w:startOverride w:val="1"/>
+    </w:lvlOverride>
+  </w:num>
+  <w:num w:numId="15">
+    <w:abstractNumId w:val="2"/>
+  </w:num>
+  <w:num w:numId="16">
+    <w:abstractNumId w:val="2"/>
+    <w:lvlOverride w:ilvl="0">
+      <w:startOverride w:val="1"/>
+    </w:lvlOverride>
+    <w:lvlOverride w:ilvl="1">
+      <w:startOverride w:val="1"/>
+    </w:lvlOverride>
+    <w:lvlOverride w:ilvl="2">
+      <w:startOverride w:val="1"/>
+    </w:lvlOverride>
+    <w:lvlOverride w:ilvl="3">
+      <w:startOverride w:val="1"/>
+    </w:lvlOverride>
+    <w:lvlOverride w:ilvl="4">
+      <w:startOverride w:val="1"/>
+    </w:lvlOverride>
+    <w:lvlOverride w:ilvl="5">
+      <w:startOverride w:val="1"/>
+    </w:lvlOverride>
+    <w:lvlOverride w:ilvl="6">
+      <w:startOverride w:val="1"/>
+    </w:lvlOverride>
+    <w:lvlOverride w:ilvl="7">
+      <w:startOverride w:val="1"/>
+    </w:lvlOverride>
+    <w:lvlOverride w:ilvl="8">
+      <w:startOverride w:val="1"/>
+    </w:lvlOverride>
+  </w:num>
+  <w:num w:numId="17">
+    <w:abstractNumId w:val="13"/>
+  </w:num>
+  <w:num w:numId="18">
+    <w:abstractNumId w:val="13"/>
+    <w:lvlOverride w:ilvl="0">
+      <w:startOverride w:val="1"/>
+    </w:lvlOverride>
+    <w:lvlOverride w:ilvl="1">
+      <w:startOverride w:val="1"/>
+    </w:lvlOverride>
+    <w:lvlOverride w:ilvl="2">
+      <w:startOverride w:val="1"/>
+    </w:lvlOverride>
+    <w:lvlOverride w:ilvl="3">
+      <w:startOverride w:val="1"/>
+    </w:lvlOverride>
+    <w:lvlOverride w:ilvl="4">
+      <w:startOverride w:val="1"/>
+    </w:lvlOverride>
+    <w:lvlOverride w:ilvl="5">
+      <w:startOverride w:val="1"/>
+    </w:lvlOverride>
+    <w:lvlOverride w:ilvl="6">
+      <w:startOverride w:val="1"/>
+    </w:lvlOverride>
+    <w:lvlOverride w:ilvl="7">
+      <w:startOverride w:val="1"/>
+    </w:lvlOverride>
+    <w:lvlOverride w:ilvl="8">
+      <w:startOverride w:val="1"/>
+    </w:lvlOverride>
+  </w:num>
+  <w:num w:numId="19">
+    <w:abstractNumId w:val="11"/>
+  </w:num>
+  <w:num w:numId="20">
+    <w:abstractNumId w:val="11"/>
+    <w:lvlOverride w:ilvl="0">
+      <w:startOverride w:val="1"/>
+    </w:lvlOverride>
+    <w:lvlOverride w:ilvl="1">
+      <w:startOverride w:val="1"/>
+    </w:lvlOverride>
+    <w:lvlOverride w:ilvl="2">
+      <w:startOverride w:val="1"/>
+    </w:lvlOverride>
+    <w:lvlOverride w:ilvl="3">
+      <w:startOverride w:val="1"/>
+    </w:lvlOverride>
+    <w:lvlOverride w:ilvl="4">
+      <w:startOverride w:val="1"/>
+    </w:lvlOverride>
+    <w:lvlOverride w:ilvl="5">
+      <w:startOverride w:val="1"/>
+    </w:lvlOverride>
+    <w:lvlOverride w:ilvl="6">
+      <w:startOverride w:val="1"/>
+    </w:lvlOverride>
+    <w:lvlOverride w:ilvl="7">
+      <w:startOverride w:val="1"/>
+    </w:lvlOverride>
+    <w:lvlOverride w:ilvl="8">
+      <w:startOverride w:val="1"/>
+    </w:lvlOverride>
+  </w:num>
+  <w:num w:numId="21">
+    <w:abstractNumId w:val="9"/>
+  </w:num>
+  <w:num w:numId="22">
+    <w:abstractNumId w:val="9"/>
+    <w:lvlOverride w:ilvl="0">
+      <w:startOverride w:val="1"/>
+    </w:lvlOverride>
+    <w:lvlOverride w:ilvl="1">
+      <w:startOverride w:val="1"/>
+    </w:lvlOverride>
+    <w:lvlOverride w:ilvl="2">
+      <w:startOverride w:val="1"/>
+    </w:lvlOverride>
+    <w:lvlOverride w:ilvl="3">
+      <w:startOverride w:val="1"/>
+    </w:lvlOverride>
+    <w:lvlOverride w:ilvl="4">
+      <w:startOverride w:val="1"/>
+    </w:lvlOverride>
+    <w:lvlOverride w:ilvl="5">
+      <w:startOverride w:val="1"/>
+    </w:lvlOverride>
+    <w:lvlOverride w:ilvl="6">
+      <w:startOverride w:val="1"/>
+    </w:lvlOverride>
+    <w:lvlOverride w:ilvl="7">
+      <w:startOverride w:val="1"/>
+    </w:lvlOverride>
+    <w:lvlOverride w:ilvl="8">
+      <w:startOverride w:val="1"/>
+    </w:lvlOverride>
+  </w:num>
+  <w:num w:numId="23">
+    <w:abstractNumId w:val="18"/>
+  </w:num>
+  <w:num w:numId="24">
+    <w:abstractNumId w:val="21"/>
+  </w:num>
+  <w:num w:numId="25">
+    <w:abstractNumId w:val="1"/>
+  </w:num>
+  <w:num w:numId="26">
+    <w:abstractNumId w:val="10"/>
+  </w:num>
+  <w:num w:numId="27">
+    <w:abstractNumId w:val="3"/>
+  </w:num>
+  <w:num w:numId="28">
+    <w:abstractNumId w:val="15"/>
+  </w:num>
+  <w:num w:numId="29">
+    <w:abstractNumId w:val="0"/>
+  </w:num>
+  <w:num w:numId="30">
+    <w:abstractNumId w:val="8"/>
+  </w:num>
+  <w:num w:numId="31">
+    <w:abstractNumId w:val="16"/>
+  </w:num>
+  <w:num w:numId="32">
+    <w:abstractNumId w:val="7"/>
+  </w:num>
+</w:numbering>
 </file>
 
 <file path=word/styles.xml><?xml version="1.0" encoding="utf-8"?>
@@ -147,7 +8643,7 @@
     <w:lsdException w:unhideWhenUsed="0" w:uiPriority="0" w:semiHidden="0" w:name="HTML Sample"/>
     <w:lsdException w:unhideWhenUsed="0" w:uiPriority="0" w:semiHidden="0" w:name="HTML Typewriter"/>
     <w:lsdException w:unhideWhenUsed="0" w:uiPriority="0" w:semiHidden="0" w:name="HTML Variable"/>
-    <w:lsdException w:unhideWhenUsed="0" w:uiPriority="0" w:name="Normal Table"/>
+    <w:lsdException w:qFormat="1" w:unhideWhenUsed="0" w:uiPriority="0" w:name="Normal Table"/>
     <w:lsdException w:unhideWhenUsed="0" w:uiPriority="0" w:semiHidden="0" w:name="annotation subject"/>
     <w:lsdException w:unhideWhenUsed="0" w:uiPriority="0" w:semiHidden="0" w:name="Table Simple 1"/>
     <w:lsdException w:unhideWhenUsed="0" w:uiPriority="0" w:semiHidden="0" w:name="Table Simple 2"/>
@@ -323,14 +8819,36 @@
       <w:lang w:val="en-US" w:eastAsia="zh-CN" w:bidi="ar"/>
     </w:rPr>
   </w:style>
-  <w:style w:type="character" w:default="1" w:styleId="3">
+  <w:style w:type="paragraph" w:styleId="3">
+    <w:name w:val="heading 4"/>
+    <w:next w:val="1"/>
+    <w:semiHidden/>
+    <w:unhideWhenUsed/>
+    <w:qFormat/>
+    <w:uiPriority w:val="0"/>
+    <w:pPr>
+      <w:spacing w:before="0" w:beforeAutospacing="1" w:after="0" w:afterAutospacing="1"/>
+      <w:jc w:val="left"/>
+    </w:pPr>
+    <w:rPr>
+      <w:rFonts w:hint="eastAsia" w:ascii="SimSun" w:hAnsi="SimSun" w:eastAsia="SimSun" w:cs="SimSun"/>
+      <w:b/>
+      <w:bCs/>
+      <w:kern w:val="0"/>
+      <w:sz w:val="24"/>
+      <w:szCs w:val="24"/>
+      <w:lang w:val="en-US" w:eastAsia="zh-CN" w:bidi="ar"/>
+    </w:rPr>
+  </w:style>
+  <w:style w:type="character" w:default="1" w:styleId="4">
     <w:name w:val="Default Paragraph Font"/>
     <w:semiHidden/>
     <w:uiPriority w:val="0"/>
   </w:style>
-  <w:style w:type="table" w:default="1" w:styleId="4">
+  <w:style w:type="table" w:default="1" w:styleId="5">
     <w:name w:val="Normal Table"/>
     <w:semiHidden/>
+    <w:qFormat/>
     <w:uiPriority w:val="0"/>
     <w:tblPr>
       <w:tblCellMar>
@@ -341,9 +8859,34 @@
       </w:tblCellMar>
     </w:tblPr>
   </w:style>
-  <w:style w:type="character" w:styleId="5">
+  <w:style w:type="character" w:styleId="6">
+    <w:name w:val="HTML Code"/>
+    <w:basedOn w:val="4"/>
+    <w:uiPriority w:val="0"/>
+    <w:rPr>
+      <w:rFonts w:ascii="Courier New" w:hAnsi="Courier New" w:cs="Courier New"/>
+      <w:sz w:val="20"/>
+      <w:szCs w:val="20"/>
+    </w:rPr>
+  </w:style>
+  <w:style w:type="paragraph" w:styleId="7">
+    <w:name w:val="Normal (Web)"/>
+    <w:uiPriority w:val="0"/>
+    <w:pPr>
+      <w:spacing w:before="0" w:beforeAutospacing="1" w:after="0" w:afterAutospacing="1"/>
+      <w:ind w:left="0" w:right="0"/>
+      <w:jc w:val="left"/>
+    </w:pPr>
+    <w:rPr>
+      <w:kern w:val="0"/>
+      <w:sz w:val="24"/>
+      <w:szCs w:val="24"/>
+      <w:lang w:val="en-US" w:eastAsia="zh-CN" w:bidi="ar"/>
+    </w:rPr>
+  </w:style>
+  <w:style w:type="character" w:styleId="8">
     <w:name w:val="Strong"/>
-    <w:basedOn w:val="3"/>
+    <w:basedOn w:val="4"/>
     <w:qFormat/>
     <w:uiPriority w:val="0"/>
     <w:rPr>
